--- a/extract/Documentacion/Documentación.docx
+++ b/extract/Documentacion/Documentación.docx
@@ -1,34 +1,1777 @@
 
 <file path=word/document.xml><?xml version="1.0" encoding="utf-8"?>
-<w:document xmlns:wpc="http://schemas.microsoft.com/office/word/2010/wordprocessingCanvas" xmlns:mc="http://schemas.openxmlformats.org/markup-compatibility/2006" xmlns:o="urn:schemas-microsoft-com:office:office" xmlns:r="http://schemas.openxmlformats.org/officeDocument/2006/relationships" xmlns:m="http://schemas.openxmlformats.org/officeDocument/2006/math" xmlns:v="urn:schemas-microsoft-com:vml" xmlns:wp14="http://schemas.microsoft.com/office/word/2010/wordprocessingDrawing" xmlns:wp="http://schemas.openxmlformats.org/drawingml/2006/wordprocessingDrawing" xmlns:w10="urn:schemas-microsoft-com:office:word" xmlns:w="http://schemas.openxmlformats.org/wordprocessingml/2006/main" xmlns:w14="http://schemas.microsoft.com/office/word/2010/wordml" xmlns:wpg="http://schemas.microsoft.com/office/word/2010/wordprocessingGroup" xmlns:wpi="http://schemas.microsoft.com/office/word/2010/wordprocessingInk" xmlns:wne="http://schemas.microsoft.com/office/word/2006/wordml" xmlns:wps="http://schemas.microsoft.com/office/word/2010/wordprocessingShape" mc:Ignorable="w14 wp14">
+<w:document xmlns:wpc="http://schemas.microsoft.com/office/word/2010/wordprocessingCanvas" xmlns:mc="http://schemas.openxmlformats.org/markup-compatibility/2006" xmlns:o="urn:schemas-microsoft-com:office:office" xmlns:r="http://schemas.openxmlformats.org/officeDocument/2006/relationships" xmlns:m="http://schemas.openxmlformats.org/officeDocument/2006/math" xmlns:v="urn:schemas-microsoft-com:vml" xmlns:wp14="http://schemas.microsoft.com/office/word/2010/wordprocessingDrawing" xmlns:wp="http://schemas.openxmlformats.org/drawingml/2006/wordprocessingDrawing" xmlns:w10="urn:schemas-microsoft-com:office:word" xmlns:w="http://schemas.openxmlformats.org/wordprocessingml/2006/main" xmlns:w14="http://schemas.microsoft.com/office/word/2010/wordml" xmlns:w15="http://schemas.microsoft.com/office/word/2012/wordml" xmlns:wpg="http://schemas.microsoft.com/office/word/2010/wordprocessingGroup" xmlns:wpi="http://schemas.microsoft.com/office/word/2010/wordprocessingInk" xmlns:wne="http://schemas.microsoft.com/office/word/2006/wordml" xmlns:wps="http://schemas.microsoft.com/office/word/2010/wordprocessingShape" mc:Ignorable="w14 w15 wp14">
   <w:body>
+    <w:sdt>
+      <w:sdtPr>
+        <w:id w:val="-1610270055"/>
+        <w:docPartObj>
+          <w:docPartGallery w:val="Cover Pages"/>
+          <w:docPartUnique/>
+        </w:docPartObj>
+      </w:sdtPr>
+      <w:sdtEndPr>
+        <w:rPr>
+          <w:rFonts w:asciiTheme="majorHAnsi" w:eastAsiaTheme="majorEastAsia" w:hAnsiTheme="majorHAnsi" w:cstheme="majorBidi"/>
+          <w:color w:val="2E74B5" w:themeColor="accent1" w:themeShade="BF"/>
+          <w:sz w:val="32"/>
+          <w:szCs w:val="32"/>
+          <w:u w:val="single"/>
+        </w:rPr>
+      </w:sdtEndPr>
+      <w:sdtContent>
+        <w:p>
+          <w:r>
+            <w:rPr>
+              <w:noProof/>
+            </w:rPr>
+            <mc:AlternateContent>
+              <mc:Choice Requires="wpg">
+                <w:drawing>
+                  <wp:anchor distT="0" distB="0" distL="114300" distR="114300" simplePos="0" relativeHeight="251663872" behindDoc="0" locked="0" layoutInCell="1" allowOverlap="1" wp14:anchorId="0CCCE013" wp14:editId="2ABCE304">
+                    <wp:simplePos x="0" y="0"/>
+                    <wp:positionH relativeFrom="page">
+                      <wp:align>center</wp:align>
+                    </wp:positionH>
+                    <mc:AlternateContent>
+                      <mc:Choice Requires="wp14">
+                        <wp:positionV relativeFrom="page">
+                          <wp14:pctPosVOffset>2300</wp14:pctPosVOffset>
+                        </wp:positionV>
+                      </mc:Choice>
+                      <mc:Fallback>
+                        <wp:positionV relativeFrom="page">
+                          <wp:posOffset>245745</wp:posOffset>
+                        </wp:positionV>
+                      </mc:Fallback>
+                    </mc:AlternateContent>
+                    <wp:extent cx="7315200" cy="1215391"/>
+                    <wp:effectExtent l="0" t="0" r="1270" b="1905"/>
+                    <wp:wrapNone/>
+                    <wp:docPr id="149" name="Grupo 149"/>
+                    <wp:cNvGraphicFramePr/>
+                    <a:graphic xmlns:a="http://schemas.openxmlformats.org/drawingml/2006/main">
+                      <a:graphicData uri="http://schemas.microsoft.com/office/word/2010/wordprocessingGroup">
+                        <wpg:wgp>
+                          <wpg:cNvGrpSpPr/>
+                          <wpg:grpSpPr>
+                            <a:xfrm>
+                              <a:off x="0" y="0"/>
+                              <a:ext cx="7315200" cy="1215391"/>
+                              <a:chOff x="0" y="-1"/>
+                              <a:chExt cx="7315200" cy="1216153"/>
+                            </a:xfrm>
+                          </wpg:grpSpPr>
+                          <wps:wsp>
+                            <wps:cNvPr id="150" name="Rectángulo 51"/>
+                            <wps:cNvSpPr/>
+                            <wps:spPr>
+                              <a:xfrm>
+                                <a:off x="0" y="-1"/>
+                                <a:ext cx="7315200" cy="1130373"/>
+                              </a:xfrm>
+                              <a:custGeom>
+                                <a:avLst/>
+                                <a:gdLst>
+                                  <a:gd name="connsiteX0" fmla="*/ 0 w 7312660"/>
+                                  <a:gd name="connsiteY0" fmla="*/ 0 h 1215390"/>
+                                  <a:gd name="connsiteX1" fmla="*/ 7312660 w 7312660"/>
+                                  <a:gd name="connsiteY1" fmla="*/ 0 h 1215390"/>
+                                  <a:gd name="connsiteX2" fmla="*/ 7312660 w 7312660"/>
+                                  <a:gd name="connsiteY2" fmla="*/ 1215390 h 1215390"/>
+                                  <a:gd name="connsiteX3" fmla="*/ 0 w 7312660"/>
+                                  <a:gd name="connsiteY3" fmla="*/ 1215390 h 1215390"/>
+                                  <a:gd name="connsiteX4" fmla="*/ 0 w 7312660"/>
+                                  <a:gd name="connsiteY4" fmla="*/ 0 h 1215390"/>
+                                  <a:gd name="connsiteX0" fmla="*/ 0 w 7312660"/>
+                                  <a:gd name="connsiteY0" fmla="*/ 0 h 1215390"/>
+                                  <a:gd name="connsiteX1" fmla="*/ 7312660 w 7312660"/>
+                                  <a:gd name="connsiteY1" fmla="*/ 0 h 1215390"/>
+                                  <a:gd name="connsiteX2" fmla="*/ 7312660 w 7312660"/>
+                                  <a:gd name="connsiteY2" fmla="*/ 1215390 h 1215390"/>
+                                  <a:gd name="connsiteX3" fmla="*/ 3667125 w 7312660"/>
+                                  <a:gd name="connsiteY3" fmla="*/ 1209675 h 1215390"/>
+                                  <a:gd name="connsiteX4" fmla="*/ 0 w 7312660"/>
+                                  <a:gd name="connsiteY4" fmla="*/ 1215390 h 1215390"/>
+                                  <a:gd name="connsiteX5" fmla="*/ 0 w 7312660"/>
+                                  <a:gd name="connsiteY5" fmla="*/ 0 h 1215390"/>
+                                  <a:gd name="connsiteX0" fmla="*/ 0 w 7312660"/>
+                                  <a:gd name="connsiteY0" fmla="*/ 0 h 1215390"/>
+                                  <a:gd name="connsiteX1" fmla="*/ 7312660 w 7312660"/>
+                                  <a:gd name="connsiteY1" fmla="*/ 0 h 1215390"/>
+                                  <a:gd name="connsiteX2" fmla="*/ 7312660 w 7312660"/>
+                                  <a:gd name="connsiteY2" fmla="*/ 1215390 h 1215390"/>
+                                  <a:gd name="connsiteX3" fmla="*/ 3619500 w 7312660"/>
+                                  <a:gd name="connsiteY3" fmla="*/ 733425 h 1215390"/>
+                                  <a:gd name="connsiteX4" fmla="*/ 0 w 7312660"/>
+                                  <a:gd name="connsiteY4" fmla="*/ 1215390 h 1215390"/>
+                                  <a:gd name="connsiteX5" fmla="*/ 0 w 7312660"/>
+                                  <a:gd name="connsiteY5" fmla="*/ 0 h 1215390"/>
+                                  <a:gd name="connsiteX0" fmla="*/ 0 w 7312660"/>
+                                  <a:gd name="connsiteY0" fmla="*/ 0 h 1215390"/>
+                                  <a:gd name="connsiteX1" fmla="*/ 7312660 w 7312660"/>
+                                  <a:gd name="connsiteY1" fmla="*/ 0 h 1215390"/>
+                                  <a:gd name="connsiteX2" fmla="*/ 7312660 w 7312660"/>
+                                  <a:gd name="connsiteY2" fmla="*/ 1129665 h 1215390"/>
+                                  <a:gd name="connsiteX3" fmla="*/ 3619500 w 7312660"/>
+                                  <a:gd name="connsiteY3" fmla="*/ 733425 h 1215390"/>
+                                  <a:gd name="connsiteX4" fmla="*/ 0 w 7312660"/>
+                                  <a:gd name="connsiteY4" fmla="*/ 1215390 h 1215390"/>
+                                  <a:gd name="connsiteX5" fmla="*/ 0 w 7312660"/>
+                                  <a:gd name="connsiteY5" fmla="*/ 0 h 1215390"/>
+                                  <a:gd name="connsiteX0" fmla="*/ 9525 w 7322185"/>
+                                  <a:gd name="connsiteY0" fmla="*/ 0 h 1129665"/>
+                                  <a:gd name="connsiteX1" fmla="*/ 7322185 w 7322185"/>
+                                  <a:gd name="connsiteY1" fmla="*/ 0 h 1129665"/>
+                                  <a:gd name="connsiteX2" fmla="*/ 7322185 w 7322185"/>
+                                  <a:gd name="connsiteY2" fmla="*/ 1129665 h 1129665"/>
+                                  <a:gd name="connsiteX3" fmla="*/ 3629025 w 7322185"/>
+                                  <a:gd name="connsiteY3" fmla="*/ 733425 h 1129665"/>
+                                  <a:gd name="connsiteX4" fmla="*/ 0 w 7322185"/>
+                                  <a:gd name="connsiteY4" fmla="*/ 1091565 h 1129665"/>
+                                  <a:gd name="connsiteX5" fmla="*/ 9525 w 7322185"/>
+                                  <a:gd name="connsiteY5" fmla="*/ 0 h 1129665"/>
+                                  <a:gd name="connsiteX0" fmla="*/ 0 w 7312660"/>
+                                  <a:gd name="connsiteY0" fmla="*/ 0 h 1129665"/>
+                                  <a:gd name="connsiteX1" fmla="*/ 7312660 w 7312660"/>
+                                  <a:gd name="connsiteY1" fmla="*/ 0 h 1129665"/>
+                                  <a:gd name="connsiteX2" fmla="*/ 7312660 w 7312660"/>
+                                  <a:gd name="connsiteY2" fmla="*/ 1129665 h 1129665"/>
+                                  <a:gd name="connsiteX3" fmla="*/ 3619500 w 7312660"/>
+                                  <a:gd name="connsiteY3" fmla="*/ 733425 h 1129665"/>
+                                  <a:gd name="connsiteX4" fmla="*/ 0 w 7312660"/>
+                                  <a:gd name="connsiteY4" fmla="*/ 1091565 h 1129665"/>
+                                  <a:gd name="connsiteX5" fmla="*/ 0 w 7312660"/>
+                                  <a:gd name="connsiteY5" fmla="*/ 0 h 1129665"/>
+                                </a:gdLst>
+                                <a:ahLst/>
+                                <a:cxnLst>
+                                  <a:cxn ang="0">
+                                    <a:pos x="connsiteX0" y="connsiteY0"/>
+                                  </a:cxn>
+                                  <a:cxn ang="0">
+                                    <a:pos x="connsiteX1" y="connsiteY1"/>
+                                  </a:cxn>
+                                  <a:cxn ang="0">
+                                    <a:pos x="connsiteX2" y="connsiteY2"/>
+                                  </a:cxn>
+                                  <a:cxn ang="0">
+                                    <a:pos x="connsiteX3" y="connsiteY3"/>
+                                  </a:cxn>
+                                  <a:cxn ang="0">
+                                    <a:pos x="connsiteX4" y="connsiteY4"/>
+                                  </a:cxn>
+                                  <a:cxn ang="0">
+                                    <a:pos x="connsiteX5" y="connsiteY5"/>
+                                  </a:cxn>
+                                </a:cxnLst>
+                                <a:rect l="l" t="t" r="r" b="b"/>
+                                <a:pathLst>
+                                  <a:path w="7312660" h="1129665">
+                                    <a:moveTo>
+                                      <a:pt x="0" y="0"/>
+                                    </a:moveTo>
+                                    <a:lnTo>
+                                      <a:pt x="7312660" y="0"/>
+                                    </a:lnTo>
+                                    <a:lnTo>
+                                      <a:pt x="7312660" y="1129665"/>
+                                    </a:lnTo>
+                                    <a:lnTo>
+                                      <a:pt x="3619500" y="733425"/>
+                                    </a:lnTo>
+                                    <a:lnTo>
+                                      <a:pt x="0" y="1091565"/>
+                                    </a:lnTo>
+                                    <a:lnTo>
+                                      <a:pt x="0" y="0"/>
+                                    </a:lnTo>
+                                    <a:close/>
+                                  </a:path>
+                                </a:pathLst>
+                              </a:custGeom>
+                              <a:ln>
+                                <a:noFill/>
+                              </a:ln>
+                            </wps:spPr>
+                            <wps:style>
+                              <a:lnRef idx="2">
+                                <a:schemeClr val="accent1">
+                                  <a:shade val="50000"/>
+                                </a:schemeClr>
+                              </a:lnRef>
+                              <a:fillRef idx="1">
+                                <a:schemeClr val="accent1"/>
+                              </a:fillRef>
+                              <a:effectRef idx="0">
+                                <a:schemeClr val="accent1"/>
+                              </a:effectRef>
+                              <a:fontRef idx="minor">
+                                <a:schemeClr val="lt1"/>
+                              </a:fontRef>
+                            </wps:style>
+                            <wps:bodyPr rot="0" spcFirstLastPara="0" vertOverflow="overflow" horzOverflow="overflow" vert="horz" wrap="square" lIns="91440" tIns="45720" rIns="91440" bIns="45720" numCol="1" spcCol="0" rtlCol="0" fromWordArt="0" anchor="ctr" anchorCtr="0" forceAA="0" compatLnSpc="1">
+                              <a:prstTxWarp prst="textNoShape">
+                                <a:avLst/>
+                              </a:prstTxWarp>
+                              <a:noAutofit/>
+                            </wps:bodyPr>
+                          </wps:wsp>
+                          <wps:wsp>
+                            <wps:cNvPr id="151" name="Rectángulo 151"/>
+                            <wps:cNvSpPr/>
+                            <wps:spPr>
+                              <a:xfrm>
+                                <a:off x="0" y="0"/>
+                                <a:ext cx="7315200" cy="1216152"/>
+                              </a:xfrm>
+                              <a:prstGeom prst="rect">
+                                <a:avLst/>
+                              </a:prstGeom>
+                              <a:blipFill>
+                                <a:blip r:embed="rId9"/>
+                                <a:stretch>
+                                  <a:fillRect r="-7574"/>
+                                </a:stretch>
+                              </a:blipFill>
+                              <a:ln>
+                                <a:noFill/>
+                              </a:ln>
+                            </wps:spPr>
+                            <wps:style>
+                              <a:lnRef idx="2">
+                                <a:schemeClr val="accent1">
+                                  <a:shade val="50000"/>
+                                </a:schemeClr>
+                              </a:lnRef>
+                              <a:fillRef idx="1">
+                                <a:schemeClr val="accent1"/>
+                              </a:fillRef>
+                              <a:effectRef idx="0">
+                                <a:schemeClr val="accent1"/>
+                              </a:effectRef>
+                              <a:fontRef idx="minor">
+                                <a:schemeClr val="lt1"/>
+                              </a:fontRef>
+                            </wps:style>
+                            <wps:bodyPr rot="0" spcFirstLastPara="0" vertOverflow="overflow" horzOverflow="overflow" vert="horz" wrap="square" lIns="91440" tIns="45720" rIns="91440" bIns="45720" numCol="1" spcCol="0" rtlCol="0" fromWordArt="0" anchor="ctr" anchorCtr="0" forceAA="0" compatLnSpc="1">
+                              <a:prstTxWarp prst="textNoShape">
+                                <a:avLst/>
+                              </a:prstTxWarp>
+                              <a:noAutofit/>
+                            </wps:bodyPr>
+                          </wps:wsp>
+                        </wpg:wgp>
+                      </a:graphicData>
+                    </a:graphic>
+                    <wp14:sizeRelH relativeFrom="page">
+                      <wp14:pctWidth>94100</wp14:pctWidth>
+                    </wp14:sizeRelH>
+                    <wp14:sizeRelV relativeFrom="page">
+                      <wp14:pctHeight>12100</wp14:pctHeight>
+                    </wp14:sizeRelV>
+                  </wp:anchor>
+                </w:drawing>
+              </mc:Choice>
+              <mc:Fallback>
+                <w:pict>
+                  <v:group w14:anchorId="1CBC3E5A" id="Grupo 149" o:spid="_x0000_s1026" style="position:absolute;margin-left:0;margin-top:0;width:8in;height:95.7pt;z-index:251663872;mso-width-percent:941;mso-height-percent:121;mso-top-percent:23;mso-position-horizontal:center;mso-position-horizontal-relative:page;mso-position-vertical-relative:page;mso-width-percent:941;mso-height-percent:121;mso-top-percent:23" coordorigin="" coordsize="73152,12161" o:gfxdata="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">
+                    <v:shape id="Rectángulo 51" o:spid="_x0000_s1027" style="position:absolute;width:73152;height:11303;visibility:visible;mso-wrap-style:square;v-text-anchor:middle" coordsize="7312660,1129665" o:gfxdata="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" path="m,l7312660,r,1129665l3619500,733425,,1091565,,xe" fillcolor="#5b9bd5 [3204]" stroked="f" strokeweight="1pt">
+                      <v:stroke joinstyle="miter"/>
+                      <v:path arrowok="t" o:connecttype="custom" o:connectlocs="0,0;7315200,0;7315200,1130373;3620757,733885;0,1092249;0,0" o:connectangles="0,0,0,0,0,0"/>
+                    </v:shape>
+                    <v:rect id="Rectángulo 151" o:spid="_x0000_s1028" style="position:absolute;width:73152;height:12161;visibility:visible;mso-wrap-style:square;v-text-anchor:middle" o:gfxdata="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" stroked="f" strokeweight="1pt">
+                      <v:fill r:id="rId10" o:title="" recolor="t" rotate="t" type="frame"/>
+                    </v:rect>
+                    <w10:wrap anchorx="page" anchory="page"/>
+                  </v:group>
+                </w:pict>
+              </mc:Fallback>
+            </mc:AlternateContent>
+          </w:r>
+          <w:r>
+            <w:rPr>
+              <w:noProof/>
+            </w:rPr>
+            <mc:AlternateContent>
+              <mc:Choice Requires="wps">
+                <w:drawing>
+                  <wp:anchor distT="0" distB="0" distL="114300" distR="114300" simplePos="0" relativeHeight="251655680" behindDoc="0" locked="0" layoutInCell="1" allowOverlap="1" wp14:anchorId="2B5DC714" wp14:editId="47AB0DB3">
+                    <wp:simplePos x="0" y="0"/>
+                    <wp:positionH relativeFrom="page">
+                      <wp:align>center</wp:align>
+                    </wp:positionH>
+                    <mc:AlternateContent>
+                      <mc:Choice Requires="wp14">
+                        <wp:positionV relativeFrom="page">
+                          <wp14:pctPosVOffset>81800</wp14:pctPosVOffset>
+                        </wp:positionV>
+                      </mc:Choice>
+                      <mc:Fallback>
+                        <wp:positionV relativeFrom="page">
+                          <wp:posOffset>8745855</wp:posOffset>
+                        </wp:positionV>
+                      </mc:Fallback>
+                    </mc:AlternateContent>
+                    <wp:extent cx="7315200" cy="914400"/>
+                    <wp:effectExtent l="0" t="0" r="0" b="8255"/>
+                    <wp:wrapSquare wrapText="bothSides"/>
+                    <wp:docPr id="152" name="Cuadro de texto 152"/>
+                    <wp:cNvGraphicFramePr/>
+                    <a:graphic xmlns:a="http://schemas.openxmlformats.org/drawingml/2006/main">
+                      <a:graphicData uri="http://schemas.microsoft.com/office/word/2010/wordprocessingShape">
+                        <wps:wsp>
+                          <wps:cNvSpPr txBox="1"/>
+                          <wps:spPr>
+                            <a:xfrm>
+                              <a:off x="0" y="0"/>
+                              <a:ext cx="7315200" cy="914400"/>
+                            </a:xfrm>
+                            <a:prstGeom prst="rect">
+                              <a:avLst/>
+                            </a:prstGeom>
+                            <a:noFill/>
+                            <a:ln w="6350">
+                              <a:noFill/>
+                            </a:ln>
+                            <a:effectLst/>
+                          </wps:spPr>
+                          <wps:style>
+                            <a:lnRef idx="0">
+                              <a:schemeClr val="accent1"/>
+                            </a:lnRef>
+                            <a:fillRef idx="0">
+                              <a:schemeClr val="accent1"/>
+                            </a:fillRef>
+                            <a:effectRef idx="0">
+                              <a:schemeClr val="accent1"/>
+                            </a:effectRef>
+                            <a:fontRef idx="minor">
+                              <a:schemeClr val="dk1"/>
+                            </a:fontRef>
+                          </wps:style>
+                          <wps:txbx>
+                            <w:txbxContent>
+                              <w:p>
+                                <w:pPr>
+                                  <w:pStyle w:val="Sinespaciado"/>
+                                  <w:jc w:val="right"/>
+                                  <w:rPr>
+                                    <w:color w:val="595959" w:themeColor="text1" w:themeTint="A6"/>
+                                    <w:sz w:val="28"/>
+                                    <w:szCs w:val="28"/>
+                                  </w:rPr>
+                                </w:pPr>
+                              </w:p>
+                              <w:p>
+                                <w:pPr>
+                                  <w:pStyle w:val="Sinespaciado"/>
+                                  <w:jc w:val="right"/>
+                                  <w:rPr>
+                                    <w:color w:val="595959" w:themeColor="text1" w:themeTint="A6"/>
+                                    <w:sz w:val="18"/>
+                                    <w:szCs w:val="18"/>
+                                  </w:rPr>
+                                </w:pPr>
+                                <w:sdt>
+                                  <w:sdtPr>
+                                    <w:rPr>
+                                      <w:color w:val="595959" w:themeColor="text1" w:themeTint="A6"/>
+                                      <w:sz w:val="18"/>
+                                      <w:szCs w:val="18"/>
+                                    </w:rPr>
+                                    <w:alias w:val="CorreoElectrónico"/>
+                                    <w:tag w:val="CorreoElectrónico"/>
+                                    <w:id w:val="942260680"/>
+                                    <w:dataBinding w:prefixMappings="xmlns:ns0='http://schemas.microsoft.com/office/2006/coverPageProps' " w:xpath="/ns0:CoverPageProperties[1]/ns0:CompanyEmail[1]" w:storeItemID="{55AF091B-3C7A-41E3-B477-F2FDAA23CFDA}"/>
+                                    <w:text/>
+                                  </w:sdtPr>
+                                  <w:sdtContent>
+                                    <w:r>
+                                      <w:rPr>
+                                        <w:color w:val="595959" w:themeColor="text1" w:themeTint="A6"/>
+                                        <w:sz w:val="18"/>
+                                        <w:szCs w:val="18"/>
+                                      </w:rPr>
+                                      <w:t>Grado en Ingeniería Informática del software</w:t>
+                                    </w:r>
+                                  </w:sdtContent>
+                                </w:sdt>
+                              </w:p>
+                            </w:txbxContent>
+                          </wps:txbx>
+                          <wps:bodyPr rot="0" spcFirstLastPara="0" vertOverflow="overflow" horzOverflow="overflow" vert="horz" wrap="square" lIns="1600200" tIns="0" rIns="685800" bIns="0" numCol="1" spcCol="0" rtlCol="0" fromWordArt="0" anchor="b" anchorCtr="0" forceAA="0" compatLnSpc="1">
+                            <a:prstTxWarp prst="textNoShape">
+                              <a:avLst/>
+                            </a:prstTxWarp>
+                            <a:noAutofit/>
+                          </wps:bodyPr>
+                        </wps:wsp>
+                      </a:graphicData>
+                    </a:graphic>
+                    <wp14:sizeRelH relativeFrom="page">
+                      <wp14:pctWidth>94100</wp14:pctWidth>
+                    </wp14:sizeRelH>
+                    <wp14:sizeRelV relativeFrom="page">
+                      <wp14:pctHeight>9200</wp14:pctHeight>
+                    </wp14:sizeRelV>
+                  </wp:anchor>
+                </w:drawing>
+              </mc:Choice>
+              <mc:Fallback>
+                <w:pict>
+                  <v:shapetype w14:anchorId="2B5DC714" id="_x0000_t202" coordsize="21600,21600" o:spt="202" path="m,l,21600r21600,l21600,xe">
+                    <v:stroke joinstyle="miter"/>
+                    <v:path gradientshapeok="t" o:connecttype="rect"/>
+                  </v:shapetype>
+                  <v:shape id="Cuadro de texto 152" o:spid="_x0000_s1026" type="#_x0000_t202" style="position:absolute;margin-left:0;margin-top:0;width:8in;height:1in;z-index:251655680;visibility:visible;mso-wrap-style:square;mso-width-percent:941;mso-height-percent:92;mso-top-percent:818;mso-wrap-distance-left:9pt;mso-wrap-distance-top:0;mso-wrap-distance-right:9pt;mso-wrap-distance-bottom:0;mso-position-horizontal:center;mso-position-horizontal-relative:page;mso-position-vertical-relative:page;mso-width-percent:941;mso-height-percent:92;mso-top-percent:818;mso-width-relative:page;mso-height-relative:page;v-text-anchor:bottom" o:gfxdata="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" filled="f" stroked="f" strokeweight=".5pt">
+                    <v:textbox inset="126pt,0,54pt,0">
+                      <w:txbxContent>
+                        <w:p>
+                          <w:pPr>
+                            <w:pStyle w:val="Sinespaciado"/>
+                            <w:jc w:val="right"/>
+                            <w:rPr>
+                              <w:color w:val="595959" w:themeColor="text1" w:themeTint="A6"/>
+                              <w:sz w:val="28"/>
+                              <w:szCs w:val="28"/>
+                            </w:rPr>
+                          </w:pPr>
+                        </w:p>
+                        <w:p>
+                          <w:pPr>
+                            <w:pStyle w:val="Sinespaciado"/>
+                            <w:jc w:val="right"/>
+                            <w:rPr>
+                              <w:color w:val="595959" w:themeColor="text1" w:themeTint="A6"/>
+                              <w:sz w:val="18"/>
+                              <w:szCs w:val="18"/>
+                            </w:rPr>
+                          </w:pPr>
+                          <w:sdt>
+                            <w:sdtPr>
+                              <w:rPr>
+                                <w:color w:val="595959" w:themeColor="text1" w:themeTint="A6"/>
+                                <w:sz w:val="18"/>
+                                <w:szCs w:val="18"/>
+                              </w:rPr>
+                              <w:alias w:val="CorreoElectrónico"/>
+                              <w:tag w:val="CorreoElectrónico"/>
+                              <w:id w:val="942260680"/>
+                              <w:dataBinding w:prefixMappings="xmlns:ns0='http://schemas.microsoft.com/office/2006/coverPageProps' " w:xpath="/ns0:CoverPageProperties[1]/ns0:CompanyEmail[1]" w:storeItemID="{55AF091B-3C7A-41E3-B477-F2FDAA23CFDA}"/>
+                              <w:text/>
+                            </w:sdtPr>
+                            <w:sdtContent>
+                              <w:r>
+                                <w:rPr>
+                                  <w:color w:val="595959" w:themeColor="text1" w:themeTint="A6"/>
+                                  <w:sz w:val="18"/>
+                                  <w:szCs w:val="18"/>
+                                </w:rPr>
+                                <w:t>Grado en Ingeniería Informática del software</w:t>
+                              </w:r>
+                            </w:sdtContent>
+                          </w:sdt>
+                        </w:p>
+                      </w:txbxContent>
+                    </v:textbox>
+                    <w10:wrap type="square" anchorx="page" anchory="page"/>
+                  </v:shape>
+                </w:pict>
+              </mc:Fallback>
+            </mc:AlternateContent>
+          </w:r>
+          <w:r>
+            <w:rPr>
+              <w:noProof/>
+            </w:rPr>
+            <mc:AlternateContent>
+              <mc:Choice Requires="wps">
+                <w:drawing>
+                  <wp:anchor distT="0" distB="0" distL="114300" distR="114300" simplePos="0" relativeHeight="251659776" behindDoc="0" locked="0" layoutInCell="1" allowOverlap="1" wp14:anchorId="08397827" wp14:editId="1FC327C4">
+                    <wp:simplePos x="0" y="0"/>
+                    <wp:positionH relativeFrom="page">
+                      <wp:align>center</wp:align>
+                    </wp:positionH>
+                    <mc:AlternateContent>
+                      <mc:Choice Requires="wp14">
+                        <wp:positionV relativeFrom="page">
+                          <wp14:pctPosVOffset>70000</wp14:pctPosVOffset>
+                        </wp:positionV>
+                      </mc:Choice>
+                      <mc:Fallback>
+                        <wp:positionV relativeFrom="page">
+                          <wp:posOffset>7484110</wp:posOffset>
+                        </wp:positionV>
+                      </mc:Fallback>
+                    </mc:AlternateContent>
+                    <wp:extent cx="7315200" cy="1009650"/>
+                    <wp:effectExtent l="0" t="0" r="0" b="0"/>
+                    <wp:wrapSquare wrapText="bothSides"/>
+                    <wp:docPr id="153" name="Cuadro de texto 153"/>
+                    <wp:cNvGraphicFramePr/>
+                    <a:graphic xmlns:a="http://schemas.openxmlformats.org/drawingml/2006/main">
+                      <a:graphicData uri="http://schemas.microsoft.com/office/word/2010/wordprocessingShape">
+                        <wps:wsp>
+                          <wps:cNvSpPr txBox="1"/>
+                          <wps:spPr>
+                            <a:xfrm>
+                              <a:off x="0" y="0"/>
+                              <a:ext cx="7315200" cy="1009650"/>
+                            </a:xfrm>
+                            <a:prstGeom prst="rect">
+                              <a:avLst/>
+                            </a:prstGeom>
+                            <a:noFill/>
+                            <a:ln w="6350">
+                              <a:noFill/>
+                            </a:ln>
+                            <a:effectLst/>
+                          </wps:spPr>
+                          <wps:style>
+                            <a:lnRef idx="0">
+                              <a:schemeClr val="accent1"/>
+                            </a:lnRef>
+                            <a:fillRef idx="0">
+                              <a:schemeClr val="accent1"/>
+                            </a:fillRef>
+                            <a:effectRef idx="0">
+                              <a:schemeClr val="accent1"/>
+                            </a:effectRef>
+                            <a:fontRef idx="minor">
+                              <a:schemeClr val="dk1"/>
+                            </a:fontRef>
+                          </wps:style>
+                          <wps:txbx>
+                            <w:txbxContent>
+                              <w:sdt>
+                                <w:sdtPr>
+                                  <w:rPr>
+                                    <w:color w:val="595959" w:themeColor="text1" w:themeTint="A6"/>
+                                    <w:sz w:val="20"/>
+                                    <w:szCs w:val="20"/>
+                                  </w:rPr>
+                                  <w:alias w:val="Descripción breve"/>
+                                  <w:tag w:val=""/>
+                                  <w:id w:val="1375273687"/>
+                                  <w:dataBinding w:prefixMappings="xmlns:ns0='http://schemas.microsoft.com/office/2006/coverPageProps' " w:xpath="/ns0:CoverPageProperties[1]/ns0:Abstract[1]" w:storeItemID="{55AF091B-3C7A-41E3-B477-F2FDAA23CFDA}"/>
+                                  <w:text w:multiLine="1"/>
+                                </w:sdtPr>
+                                <w:sdtContent>
+                                  <w:p>
+                                    <w:pPr>
+                                      <w:pStyle w:val="Sinespaciado"/>
+                                      <w:jc w:val="right"/>
+                                      <w:rPr>
+                                        <w:color w:val="595959" w:themeColor="text1" w:themeTint="A6"/>
+                                        <w:sz w:val="20"/>
+                                        <w:szCs w:val="20"/>
+                                      </w:rPr>
+                                    </w:pPr>
+                                    <w:r>
+                                      <w:rPr>
+                                        <w:color w:val="595959" w:themeColor="text1" w:themeTint="A6"/>
+                                        <w:sz w:val="20"/>
+                                        <w:szCs w:val="20"/>
+                                      </w:rPr>
+                                      <w:t>Grupo: Trivial 1A</w:t>
+                                    </w:r>
+                                  </w:p>
+                                </w:sdtContent>
+                              </w:sdt>
+                            </w:txbxContent>
+                          </wps:txbx>
+                          <wps:bodyPr rot="0" spcFirstLastPara="0" vertOverflow="overflow" horzOverflow="overflow" vert="horz" wrap="square" lIns="1600200" tIns="0" rIns="685800" bIns="0" numCol="1" spcCol="0" rtlCol="0" fromWordArt="0" anchor="t" anchorCtr="0" forceAA="0" compatLnSpc="1">
+                            <a:prstTxWarp prst="textNoShape">
+                              <a:avLst/>
+                            </a:prstTxWarp>
+                            <a:spAutoFit/>
+                          </wps:bodyPr>
+                        </wps:wsp>
+                      </a:graphicData>
+                    </a:graphic>
+                    <wp14:sizeRelH relativeFrom="page">
+                      <wp14:pctWidth>94100</wp14:pctWidth>
+                    </wp14:sizeRelH>
+                    <wp14:sizeRelV relativeFrom="page">
+                      <wp14:pctHeight>10000</wp14:pctHeight>
+                    </wp14:sizeRelV>
+                  </wp:anchor>
+                </w:drawing>
+              </mc:Choice>
+              <mc:Fallback>
+                <w:pict>
+                  <v:shape w14:anchorId="08397827" id="Cuadro de texto 153" o:spid="_x0000_s1027" type="#_x0000_t202" style="position:absolute;margin-left:0;margin-top:0;width:8in;height:79.5pt;z-index:251659776;visibility:visible;mso-wrap-style:square;mso-width-percent:941;mso-height-percent:100;mso-top-percent:700;mso-wrap-distance-left:9pt;mso-wrap-distance-top:0;mso-wrap-distance-right:9pt;mso-wrap-distance-bottom:0;mso-position-horizontal:center;mso-position-horizontal-relative:page;mso-position-vertical-relative:page;mso-width-percent:941;mso-height-percent:100;mso-top-percent:700;mso-width-relative:page;mso-height-relative:page;v-text-anchor:top" o:gfxdata="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" filled="f" stroked="f" strokeweight=".5pt">
+                    <v:textbox style="mso-fit-shape-to-text:t" inset="126pt,0,54pt,0">
+                      <w:txbxContent>
+                        <w:sdt>
+                          <w:sdtPr>
+                            <w:rPr>
+                              <w:color w:val="595959" w:themeColor="text1" w:themeTint="A6"/>
+                              <w:sz w:val="20"/>
+                              <w:szCs w:val="20"/>
+                            </w:rPr>
+                            <w:alias w:val="Descripción breve"/>
+                            <w:tag w:val=""/>
+                            <w:id w:val="1375273687"/>
+                            <w:dataBinding w:prefixMappings="xmlns:ns0='http://schemas.microsoft.com/office/2006/coverPageProps' " w:xpath="/ns0:CoverPageProperties[1]/ns0:Abstract[1]" w:storeItemID="{55AF091B-3C7A-41E3-B477-F2FDAA23CFDA}"/>
+                            <w:text w:multiLine="1"/>
+                          </w:sdtPr>
+                          <w:sdtContent>
+                            <w:p>
+                              <w:pPr>
+                                <w:pStyle w:val="Sinespaciado"/>
+                                <w:jc w:val="right"/>
+                                <w:rPr>
+                                  <w:color w:val="595959" w:themeColor="text1" w:themeTint="A6"/>
+                                  <w:sz w:val="20"/>
+                                  <w:szCs w:val="20"/>
+                                </w:rPr>
+                              </w:pPr>
+                              <w:r>
+                                <w:rPr>
+                                  <w:color w:val="595959" w:themeColor="text1" w:themeTint="A6"/>
+                                  <w:sz w:val="20"/>
+                                  <w:szCs w:val="20"/>
+                                </w:rPr>
+                                <w:t>Grupo: Trivial 1A</w:t>
+                              </w:r>
+                            </w:p>
+                          </w:sdtContent>
+                        </w:sdt>
+                      </w:txbxContent>
+                    </v:textbox>
+                    <w10:wrap type="square" anchorx="page" anchory="page"/>
+                  </v:shape>
+                </w:pict>
+              </mc:Fallback>
+            </mc:AlternateContent>
+          </w:r>
+          <w:r>
+            <w:rPr>
+              <w:noProof/>
+            </w:rPr>
+            <mc:AlternateContent>
+              <mc:Choice Requires="wps">
+                <w:drawing>
+                  <wp:anchor distT="0" distB="0" distL="114300" distR="114300" simplePos="0" relativeHeight="251651584" behindDoc="0" locked="0" layoutInCell="1" allowOverlap="1" wp14:anchorId="1CD95B81" wp14:editId="59981A69">
+                    <wp:simplePos x="0" y="0"/>
+                    <wp:positionH relativeFrom="page">
+                      <wp:align>center</wp:align>
+                    </wp:positionH>
+                    <mc:AlternateContent>
+                      <mc:Choice Requires="wp14">
+                        <wp:positionV relativeFrom="page">
+                          <wp14:pctPosVOffset>30000</wp14:pctPosVOffset>
+                        </wp:positionV>
+                      </mc:Choice>
+                      <mc:Fallback>
+                        <wp:positionV relativeFrom="page">
+                          <wp:posOffset>3207385</wp:posOffset>
+                        </wp:positionV>
+                      </mc:Fallback>
+                    </mc:AlternateContent>
+                    <wp:extent cx="7315200" cy="3638550"/>
+                    <wp:effectExtent l="0" t="0" r="0" b="6350"/>
+                    <wp:wrapSquare wrapText="bothSides"/>
+                    <wp:docPr id="154" name="Cuadro de texto 154"/>
+                    <wp:cNvGraphicFramePr/>
+                    <a:graphic xmlns:a="http://schemas.openxmlformats.org/drawingml/2006/main">
+                      <a:graphicData uri="http://schemas.microsoft.com/office/word/2010/wordprocessingShape">
+                        <wps:wsp>
+                          <wps:cNvSpPr txBox="1"/>
+                          <wps:spPr>
+                            <a:xfrm>
+                              <a:off x="0" y="0"/>
+                              <a:ext cx="7315200" cy="3638550"/>
+                            </a:xfrm>
+                            <a:prstGeom prst="rect">
+                              <a:avLst/>
+                            </a:prstGeom>
+                            <a:noFill/>
+                            <a:ln w="6350">
+                              <a:noFill/>
+                            </a:ln>
+                            <a:effectLst/>
+                          </wps:spPr>
+                          <wps:style>
+                            <a:lnRef idx="0">
+                              <a:schemeClr val="accent1"/>
+                            </a:lnRef>
+                            <a:fillRef idx="0">
+                              <a:schemeClr val="accent1"/>
+                            </a:fillRef>
+                            <a:effectRef idx="0">
+                              <a:schemeClr val="accent1"/>
+                            </a:effectRef>
+                            <a:fontRef idx="minor">
+                              <a:schemeClr val="dk1"/>
+                            </a:fontRef>
+                          </wps:style>
+                          <wps:txbx>
+                            <w:txbxContent>
+                              <w:p>
+                                <w:pPr>
+                                  <w:jc w:val="right"/>
+                                  <w:rPr>
+                                    <w:color w:val="5B9BD5" w:themeColor="accent1"/>
+                                    <w:sz w:val="64"/>
+                                    <w:szCs w:val="64"/>
+                                  </w:rPr>
+                                </w:pPr>
+                                <w:sdt>
+                                  <w:sdtPr>
+                                    <w:rPr>
+                                      <w:caps/>
+                                      <w:color w:val="5B9BD5" w:themeColor="accent1"/>
+                                      <w:sz w:val="64"/>
+                                      <w:szCs w:val="64"/>
+                                    </w:rPr>
+                                    <w:alias w:val="Título"/>
+                                    <w:tag w:val=""/>
+                                    <w:id w:val="630141079"/>
+                                    <w:dataBinding w:prefixMappings="xmlns:ns0='http://purl.org/dc/elements/1.1/' xmlns:ns1='http://schemas.openxmlformats.org/package/2006/metadata/core-properties' " w:xpath="/ns1:coreProperties[1]/ns0:title[1]" w:storeItemID="{6C3C8BC8-F283-45AE-878A-BAB7291924A1}"/>
+                                    <w:text w:multiLine="1"/>
+                                  </w:sdtPr>
+                                  <w:sdtEndPr>
+                                    <w:rPr>
+                                      <w:caps w:val="0"/>
+                                    </w:rPr>
+                                  </w:sdtEndPr>
+                                  <w:sdtContent>
+                                    <w:r>
+                                      <w:rPr>
+                                        <w:caps/>
+                                        <w:color w:val="5B9BD5" w:themeColor="accent1"/>
+                                        <w:sz w:val="64"/>
+                                        <w:szCs w:val="64"/>
+                                      </w:rPr>
+                                      <w:t>Documentación entregable 1</w:t>
+                                    </w:r>
+                                  </w:sdtContent>
+                                </w:sdt>
+                              </w:p>
+                              <w:sdt>
+                                <w:sdtPr>
+                                  <w:rPr>
+                                    <w:color w:val="404040" w:themeColor="text1" w:themeTint="BF"/>
+                                    <w:sz w:val="36"/>
+                                    <w:szCs w:val="36"/>
+                                  </w:rPr>
+                                  <w:alias w:val="Subtítulo"/>
+                                  <w:tag w:val=""/>
+                                  <w:id w:val="1759551507"/>
+                                  <w:dataBinding w:prefixMappings="xmlns:ns0='http://purl.org/dc/elements/1.1/' xmlns:ns1='http://schemas.openxmlformats.org/package/2006/metadata/core-properties' " w:xpath="/ns1:coreProperties[1]/ns0:subject[1]" w:storeItemID="{6C3C8BC8-F283-45AE-878A-BAB7291924A1}"/>
+                                  <w:text/>
+                                </w:sdtPr>
+                                <w:sdtContent>
+                                  <w:p>
+                                    <w:pPr>
+                                      <w:jc w:val="right"/>
+                                      <w:rPr>
+                                        <w:smallCaps/>
+                                        <w:color w:val="404040" w:themeColor="text1" w:themeTint="BF"/>
+                                        <w:sz w:val="36"/>
+                                        <w:szCs w:val="36"/>
+                                      </w:rPr>
+                                    </w:pPr>
+                                    <w:r>
+                                      <w:rPr>
+                                        <w:color w:val="404040" w:themeColor="text1" w:themeTint="BF"/>
+                                        <w:sz w:val="36"/>
+                                        <w:szCs w:val="36"/>
+                                      </w:rPr>
+                                      <w:t>Arquitectura del Software</w:t>
+                                    </w:r>
+                                  </w:p>
+                                </w:sdtContent>
+                              </w:sdt>
+                            </w:txbxContent>
+                          </wps:txbx>
+                          <wps:bodyPr rot="0" spcFirstLastPara="0" vertOverflow="overflow" horzOverflow="overflow" vert="horz" wrap="square" lIns="1600200" tIns="0" rIns="685800" bIns="0" numCol="1" spcCol="0" rtlCol="0" fromWordArt="0" anchor="b" anchorCtr="0" forceAA="0" compatLnSpc="1">
+                            <a:prstTxWarp prst="textNoShape">
+                              <a:avLst/>
+                            </a:prstTxWarp>
+                            <a:noAutofit/>
+                          </wps:bodyPr>
+                        </wps:wsp>
+                      </a:graphicData>
+                    </a:graphic>
+                    <wp14:sizeRelH relativeFrom="page">
+                      <wp14:pctWidth>94100</wp14:pctWidth>
+                    </wp14:sizeRelH>
+                    <wp14:sizeRelV relativeFrom="page">
+                      <wp14:pctHeight>36300</wp14:pctHeight>
+                    </wp14:sizeRelV>
+                  </wp:anchor>
+                </w:drawing>
+              </mc:Choice>
+              <mc:Fallback>
+                <w:pict>
+                  <v:shape w14:anchorId="1CD95B81" id="Cuadro de texto 154" o:spid="_x0000_s1028" type="#_x0000_t202" style="position:absolute;margin-left:0;margin-top:0;width:8in;height:286.5pt;z-index:251651584;visibility:visible;mso-wrap-style:square;mso-width-percent:941;mso-height-percent:363;mso-top-percent:300;mso-wrap-distance-left:9pt;mso-wrap-distance-top:0;mso-wrap-distance-right:9pt;mso-wrap-distance-bottom:0;mso-position-horizontal:center;mso-position-horizontal-relative:page;mso-position-vertical-relative:page;mso-width-percent:941;mso-height-percent:363;mso-top-percent:300;mso-width-relative:page;mso-height-relative:page;v-text-anchor:bottom" o:gfxdata="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" filled="f" stroked="f" strokeweight=".5pt">
+                    <v:textbox inset="126pt,0,54pt,0">
+                      <w:txbxContent>
+                        <w:p>
+                          <w:pPr>
+                            <w:jc w:val="right"/>
+                            <w:rPr>
+                              <w:color w:val="5B9BD5" w:themeColor="accent1"/>
+                              <w:sz w:val="64"/>
+                              <w:szCs w:val="64"/>
+                            </w:rPr>
+                          </w:pPr>
+                          <w:sdt>
+                            <w:sdtPr>
+                              <w:rPr>
+                                <w:caps/>
+                                <w:color w:val="5B9BD5" w:themeColor="accent1"/>
+                                <w:sz w:val="64"/>
+                                <w:szCs w:val="64"/>
+                              </w:rPr>
+                              <w:alias w:val="Título"/>
+                              <w:tag w:val=""/>
+                              <w:id w:val="630141079"/>
+                              <w:dataBinding w:prefixMappings="xmlns:ns0='http://purl.org/dc/elements/1.1/' xmlns:ns1='http://schemas.openxmlformats.org/package/2006/metadata/core-properties' " w:xpath="/ns1:coreProperties[1]/ns0:title[1]" w:storeItemID="{6C3C8BC8-F283-45AE-878A-BAB7291924A1}"/>
+                              <w:text w:multiLine="1"/>
+                            </w:sdtPr>
+                            <w:sdtEndPr>
+                              <w:rPr>
+                                <w:caps w:val="0"/>
+                              </w:rPr>
+                            </w:sdtEndPr>
+                            <w:sdtContent>
+                              <w:r>
+                                <w:rPr>
+                                  <w:caps/>
+                                  <w:color w:val="5B9BD5" w:themeColor="accent1"/>
+                                  <w:sz w:val="64"/>
+                                  <w:szCs w:val="64"/>
+                                </w:rPr>
+                                <w:t>Documentación entregable 1</w:t>
+                              </w:r>
+                            </w:sdtContent>
+                          </w:sdt>
+                        </w:p>
+                        <w:sdt>
+                          <w:sdtPr>
+                            <w:rPr>
+                              <w:color w:val="404040" w:themeColor="text1" w:themeTint="BF"/>
+                              <w:sz w:val="36"/>
+                              <w:szCs w:val="36"/>
+                            </w:rPr>
+                            <w:alias w:val="Subtítulo"/>
+                            <w:tag w:val=""/>
+                            <w:id w:val="1759551507"/>
+                            <w:dataBinding w:prefixMappings="xmlns:ns0='http://purl.org/dc/elements/1.1/' xmlns:ns1='http://schemas.openxmlformats.org/package/2006/metadata/core-properties' " w:xpath="/ns1:coreProperties[1]/ns0:subject[1]" w:storeItemID="{6C3C8BC8-F283-45AE-878A-BAB7291924A1}"/>
+                            <w:text/>
+                          </w:sdtPr>
+                          <w:sdtContent>
+                            <w:p>
+                              <w:pPr>
+                                <w:jc w:val="right"/>
+                                <w:rPr>
+                                  <w:smallCaps/>
+                                  <w:color w:val="404040" w:themeColor="text1" w:themeTint="BF"/>
+                                  <w:sz w:val="36"/>
+                                  <w:szCs w:val="36"/>
+                                </w:rPr>
+                              </w:pPr>
+                              <w:r>
+                                <w:rPr>
+                                  <w:color w:val="404040" w:themeColor="text1" w:themeTint="BF"/>
+                                  <w:sz w:val="36"/>
+                                  <w:szCs w:val="36"/>
+                                </w:rPr>
+                                <w:t>Arquitectura del Software</w:t>
+                              </w:r>
+                            </w:p>
+                          </w:sdtContent>
+                        </w:sdt>
+                      </w:txbxContent>
+                    </v:textbox>
+                    <w10:wrap type="square" anchorx="page" anchory="page"/>
+                  </v:shape>
+                </w:pict>
+              </mc:Fallback>
+            </mc:AlternateContent>
+          </w:r>
+        </w:p>
+        <w:p>
+          <w:pPr>
+            <w:spacing w:after="0"/>
+            <w:rPr>
+              <w:rFonts w:asciiTheme="majorHAnsi" w:eastAsiaTheme="majorEastAsia" w:hAnsiTheme="majorHAnsi" w:cstheme="majorBidi"/>
+              <w:color w:val="2E74B5" w:themeColor="accent1" w:themeShade="BF"/>
+              <w:sz w:val="32"/>
+              <w:szCs w:val="32"/>
+              <w:u w:val="single"/>
+            </w:rPr>
+          </w:pPr>
+          <w:r>
+            <w:rPr>
+              <w:noProof/>
+              <w:lang w:eastAsia="es-ES"/>
+            </w:rPr>
+            <w:drawing>
+              <wp:anchor distT="0" distB="0" distL="114300" distR="114300" simplePos="0" relativeHeight="251666944" behindDoc="1" locked="0" layoutInCell="1" allowOverlap="1" wp14:anchorId="404F809D" wp14:editId="4505DBDB">
+                <wp:simplePos x="0" y="0"/>
+                <wp:positionH relativeFrom="column">
+                  <wp:posOffset>-4445</wp:posOffset>
+                </wp:positionH>
+                <wp:positionV relativeFrom="paragraph">
+                  <wp:posOffset>398145</wp:posOffset>
+                </wp:positionV>
+                <wp:extent cx="5436077" cy="4610100"/>
+                <wp:effectExtent l="0" t="0" r="0" b="0"/>
+                <wp:wrapNone/>
+                <wp:docPr id="3" name="Imagen 3"/>
+                <wp:cNvGraphicFramePr>
+                  <a:graphicFrameLocks xmlns:a="http://schemas.openxmlformats.org/drawingml/2006/main" noChangeAspect="1"/>
+                </wp:cNvGraphicFramePr>
+                <a:graphic xmlns:a="http://schemas.openxmlformats.org/drawingml/2006/main">
+                  <a:graphicData uri="http://schemas.openxmlformats.org/drawingml/2006/picture">
+                    <pic:pic xmlns:pic="http://schemas.openxmlformats.org/drawingml/2006/picture">
+                      <pic:nvPicPr>
+                        <pic:cNvPr id="0" name="Picture 3"/>
+                        <pic:cNvPicPr>
+                          <a:picLocks noChangeAspect="1" noChangeArrowheads="1"/>
+                        </pic:cNvPicPr>
+                      </pic:nvPicPr>
+                      <pic:blipFill>
+                        <a:blip r:embed="rId11" cstate="print">
+                          <a:extLst>
+                            <a:ext uri="{28A0092B-C50C-407E-A947-70E740481C1C}">
+                              <a14:useLocalDpi xmlns:a14="http://schemas.microsoft.com/office/drawing/2010/main" val="0"/>
+                            </a:ext>
+                          </a:extLst>
+                        </a:blip>
+                        <a:srcRect/>
+                        <a:stretch>
+                          <a:fillRect/>
+                        </a:stretch>
+                      </pic:blipFill>
+                      <pic:spPr bwMode="auto">
+                        <a:xfrm>
+                          <a:off x="0" y="0"/>
+                          <a:ext cx="5436077" cy="4610100"/>
+                        </a:xfrm>
+                        <a:prstGeom prst="rect">
+                          <a:avLst/>
+                        </a:prstGeom>
+                        <a:noFill/>
+                        <a:ln>
+                          <a:noFill/>
+                        </a:ln>
+                      </pic:spPr>
+                    </pic:pic>
+                  </a:graphicData>
+                </a:graphic>
+                <wp14:sizeRelH relativeFrom="page">
+                  <wp14:pctWidth>0</wp14:pctWidth>
+                </wp14:sizeRelH>
+                <wp14:sizeRelV relativeFrom="page">
+                  <wp14:pctHeight>0</wp14:pctHeight>
+                </wp14:sizeRelV>
+              </wp:anchor>
+            </w:drawing>
+          </w:r>
+          <w:r>
+            <w:rPr>
+              <w:rFonts w:asciiTheme="majorHAnsi" w:eastAsiaTheme="majorEastAsia" w:hAnsiTheme="majorHAnsi" w:cstheme="majorBidi"/>
+              <w:color w:val="2E74B5" w:themeColor="accent1" w:themeShade="BF"/>
+              <w:sz w:val="32"/>
+              <w:szCs w:val="32"/>
+              <w:u w:val="single"/>
+            </w:rPr>
+            <w:br w:type="page"/>
+          </w:r>
+        </w:p>
+      </w:sdtContent>
+    </w:sdt>
+    <w:sdt>
+      <w:sdtPr>
+        <w:id w:val="-908072919"/>
+        <w:docPartObj>
+          <w:docPartGallery w:val="Table of Contents"/>
+          <w:docPartUnique/>
+        </w:docPartObj>
+      </w:sdtPr>
+      <w:sdtEndPr>
+        <w:rPr>
+          <w:rFonts w:asciiTheme="minorHAnsi" w:eastAsiaTheme="minorEastAsia" w:hAnsiTheme="minorHAnsi" w:cstheme="minorBidi"/>
+          <w:b/>
+          <w:bCs/>
+          <w:color w:val="auto"/>
+          <w:sz w:val="21"/>
+          <w:szCs w:val="21"/>
+        </w:rPr>
+      </w:sdtEndPr>
+      <w:sdtContent>
+        <w:p>
+          <w:pPr>
+            <w:pStyle w:val="TtulodeTDC"/>
+            <w:pBdr>
+              <w:bottom w:val="single" w:sz="4" w:space="3" w:color="ED7D31" w:themeColor="accent2"/>
+            </w:pBdr>
+          </w:pPr>
+          <w:r>
+            <w:t>Contenido</w:t>
+          </w:r>
+        </w:p>
+        <w:p>
+          <w:pPr>
+            <w:pStyle w:val="TDC1"/>
+            <w:tabs>
+              <w:tab w:val="left" w:pos="440"/>
+              <w:tab w:val="right" w:leader="dot" w:pos="8494"/>
+            </w:tabs>
+            <w:rPr>
+              <w:noProof/>
+              <w:sz w:val="22"/>
+              <w:szCs w:val="22"/>
+              <w:lang w:eastAsia="es-ES"/>
+            </w:rPr>
+          </w:pPr>
+          <w:r>
+            <w:fldChar w:fldCharType="begin"/>
+          </w:r>
+          <w:r>
+            <w:instrText xml:space="preserve"> TOC \o "1-3" \h \z \u </w:instrText>
+          </w:r>
+          <w:r>
+            <w:fldChar w:fldCharType="separate"/>
+          </w:r>
+          <w:hyperlink w:anchor="_Toc413057026" w:history="1">
+            <w:r>
+              <w:rPr>
+                <w:rStyle w:val="Hipervnculo"/>
+                <w:noProof/>
+              </w:rPr>
+              <w:t>1.</w:t>
+            </w:r>
+            <w:r>
+              <w:rPr>
+                <w:noProof/>
+                <w:sz w:val="22"/>
+                <w:szCs w:val="22"/>
+                <w:lang w:eastAsia="es-ES"/>
+              </w:rPr>
+              <w:tab/>
+            </w:r>
+            <w:r>
+              <w:rPr>
+                <w:rStyle w:val="Hipervnculo"/>
+                <w:noProof/>
+              </w:rPr>
+              <w:t>Planteamiento del Problema</w:t>
+            </w:r>
+            <w:r>
+              <w:rPr>
+                <w:noProof/>
+                <w:webHidden/>
+              </w:rPr>
+              <w:tab/>
+            </w:r>
+            <w:r>
+              <w:rPr>
+                <w:noProof/>
+                <w:webHidden/>
+              </w:rPr>
+              <w:fldChar w:fldCharType="begin"/>
+            </w:r>
+            <w:r>
+              <w:rPr>
+                <w:noProof/>
+                <w:webHidden/>
+              </w:rPr>
+              <w:instrText xml:space="preserve"> PAGEREF _Toc413057026 \h </w:instrText>
+            </w:r>
+            <w:r>
+              <w:rPr>
+                <w:noProof/>
+                <w:webHidden/>
+              </w:rPr>
+            </w:r>
+            <w:r>
+              <w:rPr>
+                <w:noProof/>
+                <w:webHidden/>
+              </w:rPr>
+              <w:fldChar w:fldCharType="separate"/>
+            </w:r>
+            <w:r>
+              <w:rPr>
+                <w:noProof/>
+                <w:webHidden/>
+              </w:rPr>
+              <w:t>2</w:t>
+            </w:r>
+            <w:r>
+              <w:rPr>
+                <w:noProof/>
+                <w:webHidden/>
+              </w:rPr>
+              <w:fldChar w:fldCharType="end"/>
+            </w:r>
+          </w:hyperlink>
+        </w:p>
+        <w:p>
+          <w:pPr>
+            <w:pStyle w:val="TDC1"/>
+            <w:tabs>
+              <w:tab w:val="left" w:pos="440"/>
+              <w:tab w:val="right" w:leader="dot" w:pos="8494"/>
+            </w:tabs>
+            <w:rPr>
+              <w:noProof/>
+              <w:sz w:val="22"/>
+              <w:szCs w:val="22"/>
+              <w:lang w:eastAsia="es-ES"/>
+            </w:rPr>
+          </w:pPr>
+          <w:hyperlink w:anchor="_Toc413057027" w:history="1">
+            <w:r>
+              <w:rPr>
+                <w:rStyle w:val="Hipervnculo"/>
+                <w:noProof/>
+              </w:rPr>
+              <w:t>2.</w:t>
+            </w:r>
+            <w:r>
+              <w:rPr>
+                <w:noProof/>
+                <w:sz w:val="22"/>
+                <w:szCs w:val="22"/>
+                <w:lang w:eastAsia="es-ES"/>
+              </w:rPr>
+              <w:tab/>
+            </w:r>
+            <w:r>
+              <w:rPr>
+                <w:rStyle w:val="Hipervnculo"/>
+                <w:noProof/>
+              </w:rPr>
+              <w:t>Requisitos Funcionales</w:t>
+            </w:r>
+            <w:r>
+              <w:rPr>
+                <w:noProof/>
+                <w:webHidden/>
+              </w:rPr>
+              <w:tab/>
+            </w:r>
+            <w:r>
+              <w:rPr>
+                <w:noProof/>
+                <w:webHidden/>
+              </w:rPr>
+              <w:fldChar w:fldCharType="begin"/>
+            </w:r>
+            <w:r>
+              <w:rPr>
+                <w:noProof/>
+                <w:webHidden/>
+              </w:rPr>
+              <w:instrText xml:space="preserve"> PAGEREF _Toc413057027 \h </w:instrText>
+            </w:r>
+            <w:r>
+              <w:rPr>
+                <w:noProof/>
+                <w:webHidden/>
+              </w:rPr>
+            </w:r>
+            <w:r>
+              <w:rPr>
+                <w:noProof/>
+                <w:webHidden/>
+              </w:rPr>
+              <w:fldChar w:fldCharType="separate"/>
+            </w:r>
+            <w:r>
+              <w:rPr>
+                <w:noProof/>
+                <w:webHidden/>
+              </w:rPr>
+              <w:t>2</w:t>
+            </w:r>
+            <w:r>
+              <w:rPr>
+                <w:noProof/>
+                <w:webHidden/>
+              </w:rPr>
+              <w:fldChar w:fldCharType="end"/>
+            </w:r>
+          </w:hyperlink>
+        </w:p>
+        <w:p>
+          <w:pPr>
+            <w:pStyle w:val="TDC1"/>
+            <w:tabs>
+              <w:tab w:val="left" w:pos="440"/>
+              <w:tab w:val="right" w:leader="dot" w:pos="8494"/>
+            </w:tabs>
+            <w:rPr>
+              <w:noProof/>
+              <w:sz w:val="22"/>
+              <w:szCs w:val="22"/>
+              <w:lang w:eastAsia="es-ES"/>
+            </w:rPr>
+          </w:pPr>
+          <w:hyperlink w:anchor="_Toc413057028" w:history="1">
+            <w:r>
+              <w:rPr>
+                <w:rStyle w:val="Hipervnculo"/>
+                <w:noProof/>
+              </w:rPr>
+              <w:t>3.</w:t>
+            </w:r>
+            <w:r>
+              <w:rPr>
+                <w:noProof/>
+                <w:sz w:val="22"/>
+                <w:szCs w:val="22"/>
+                <w:lang w:eastAsia="es-ES"/>
+              </w:rPr>
+              <w:tab/>
+            </w:r>
+            <w:r>
+              <w:rPr>
+                <w:rStyle w:val="Hipervnculo"/>
+                <w:noProof/>
+              </w:rPr>
+              <w:t>Requisitos No Funcionales</w:t>
+            </w:r>
+            <w:r>
+              <w:rPr>
+                <w:noProof/>
+                <w:webHidden/>
+              </w:rPr>
+              <w:tab/>
+            </w:r>
+            <w:r>
+              <w:rPr>
+                <w:noProof/>
+                <w:webHidden/>
+              </w:rPr>
+              <w:fldChar w:fldCharType="begin"/>
+            </w:r>
+            <w:r>
+              <w:rPr>
+                <w:noProof/>
+                <w:webHidden/>
+              </w:rPr>
+              <w:instrText xml:space="preserve"> PAGEREF _Toc413057028 \h </w:instrText>
+            </w:r>
+            <w:r>
+              <w:rPr>
+                <w:noProof/>
+                <w:webHidden/>
+              </w:rPr>
+            </w:r>
+            <w:r>
+              <w:rPr>
+                <w:noProof/>
+                <w:webHidden/>
+              </w:rPr>
+              <w:fldChar w:fldCharType="separate"/>
+            </w:r>
+            <w:r>
+              <w:rPr>
+                <w:noProof/>
+                <w:webHidden/>
+              </w:rPr>
+              <w:t>3</w:t>
+            </w:r>
+            <w:r>
+              <w:rPr>
+                <w:noProof/>
+                <w:webHidden/>
+              </w:rPr>
+              <w:fldChar w:fldCharType="end"/>
+            </w:r>
+          </w:hyperlink>
+        </w:p>
+        <w:p>
+          <w:pPr>
+            <w:pStyle w:val="TDC1"/>
+            <w:tabs>
+              <w:tab w:val="left" w:pos="440"/>
+              <w:tab w:val="right" w:leader="dot" w:pos="8494"/>
+            </w:tabs>
+            <w:rPr>
+              <w:noProof/>
+              <w:sz w:val="22"/>
+              <w:szCs w:val="22"/>
+              <w:lang w:eastAsia="es-ES"/>
+            </w:rPr>
+          </w:pPr>
+          <w:hyperlink w:anchor="_Toc413057029" w:history="1">
+            <w:r>
+              <w:rPr>
+                <w:rStyle w:val="Hipervnculo"/>
+                <w:noProof/>
+              </w:rPr>
+              <w:t>4.</w:t>
+            </w:r>
+            <w:r>
+              <w:rPr>
+                <w:noProof/>
+                <w:sz w:val="22"/>
+                <w:szCs w:val="22"/>
+                <w:lang w:eastAsia="es-ES"/>
+              </w:rPr>
+              <w:tab/>
+            </w:r>
+            <w:r>
+              <w:rPr>
+                <w:rStyle w:val="Hipervnculo"/>
+                <w:noProof/>
+              </w:rPr>
+              <w:t>Identificación de los Interesados (Stakeholders)</w:t>
+            </w:r>
+            <w:r>
+              <w:rPr>
+                <w:noProof/>
+                <w:webHidden/>
+              </w:rPr>
+              <w:tab/>
+            </w:r>
+            <w:r>
+              <w:rPr>
+                <w:noProof/>
+                <w:webHidden/>
+              </w:rPr>
+              <w:fldChar w:fldCharType="begin"/>
+            </w:r>
+            <w:r>
+              <w:rPr>
+                <w:noProof/>
+                <w:webHidden/>
+              </w:rPr>
+              <w:instrText xml:space="preserve"> PAGEREF _Toc413057029 \h </w:instrText>
+            </w:r>
+            <w:r>
+              <w:rPr>
+                <w:noProof/>
+                <w:webHidden/>
+              </w:rPr>
+            </w:r>
+            <w:r>
+              <w:rPr>
+                <w:noProof/>
+                <w:webHidden/>
+              </w:rPr>
+              <w:fldChar w:fldCharType="separate"/>
+            </w:r>
+            <w:r>
+              <w:rPr>
+                <w:noProof/>
+                <w:webHidden/>
+              </w:rPr>
+              <w:t>3</w:t>
+            </w:r>
+            <w:r>
+              <w:rPr>
+                <w:noProof/>
+                <w:webHidden/>
+              </w:rPr>
+              <w:fldChar w:fldCharType="end"/>
+            </w:r>
+          </w:hyperlink>
+        </w:p>
+        <w:p>
+          <w:pPr>
+            <w:pStyle w:val="TDC1"/>
+            <w:tabs>
+              <w:tab w:val="left" w:pos="440"/>
+              <w:tab w:val="right" w:leader="dot" w:pos="8494"/>
+            </w:tabs>
+            <w:rPr>
+              <w:noProof/>
+              <w:sz w:val="22"/>
+              <w:szCs w:val="22"/>
+              <w:lang w:eastAsia="es-ES"/>
+            </w:rPr>
+          </w:pPr>
+          <w:hyperlink w:anchor="_Toc413057030" w:history="1">
+            <w:r>
+              <w:rPr>
+                <w:rStyle w:val="Hipervnculo"/>
+                <w:noProof/>
+              </w:rPr>
+              <w:t>5.</w:t>
+            </w:r>
+            <w:r>
+              <w:rPr>
+                <w:noProof/>
+                <w:sz w:val="22"/>
+                <w:szCs w:val="22"/>
+                <w:lang w:eastAsia="es-ES"/>
+              </w:rPr>
+              <w:tab/>
+            </w:r>
+            <w:r>
+              <w:rPr>
+                <w:rStyle w:val="Hipervnculo"/>
+                <w:noProof/>
+              </w:rPr>
+              <w:t>Atributos de Calidad</w:t>
+            </w:r>
+            <w:r>
+              <w:rPr>
+                <w:noProof/>
+                <w:webHidden/>
+              </w:rPr>
+              <w:tab/>
+            </w:r>
+            <w:r>
+              <w:rPr>
+                <w:noProof/>
+                <w:webHidden/>
+              </w:rPr>
+              <w:fldChar w:fldCharType="begin"/>
+            </w:r>
+            <w:r>
+              <w:rPr>
+                <w:noProof/>
+                <w:webHidden/>
+              </w:rPr>
+              <w:instrText xml:space="preserve"> PAGEREF _Toc413057030 \h </w:instrText>
+            </w:r>
+            <w:r>
+              <w:rPr>
+                <w:noProof/>
+                <w:webHidden/>
+              </w:rPr>
+            </w:r>
+            <w:r>
+              <w:rPr>
+                <w:noProof/>
+                <w:webHidden/>
+              </w:rPr>
+              <w:fldChar w:fldCharType="separate"/>
+            </w:r>
+            <w:r>
+              <w:rPr>
+                <w:noProof/>
+                <w:webHidden/>
+              </w:rPr>
+              <w:t>4</w:t>
+            </w:r>
+            <w:r>
+              <w:rPr>
+                <w:noProof/>
+                <w:webHidden/>
+              </w:rPr>
+              <w:fldChar w:fldCharType="end"/>
+            </w:r>
+          </w:hyperlink>
+        </w:p>
+        <w:p>
+          <w:pPr>
+            <w:pStyle w:val="TDC1"/>
+            <w:tabs>
+              <w:tab w:val="left" w:pos="440"/>
+              <w:tab w:val="right" w:leader="dot" w:pos="8494"/>
+            </w:tabs>
+            <w:rPr>
+              <w:noProof/>
+              <w:sz w:val="22"/>
+              <w:szCs w:val="22"/>
+              <w:lang w:eastAsia="es-ES"/>
+            </w:rPr>
+          </w:pPr>
+          <w:hyperlink w:anchor="_Toc413057031" w:history="1">
+            <w:r>
+              <w:rPr>
+                <w:rStyle w:val="Hipervnculo"/>
+                <w:noProof/>
+              </w:rPr>
+              <w:t>6.</w:t>
+            </w:r>
+            <w:r>
+              <w:rPr>
+                <w:noProof/>
+                <w:sz w:val="22"/>
+                <w:szCs w:val="22"/>
+                <w:lang w:eastAsia="es-ES"/>
+              </w:rPr>
+              <w:tab/>
+            </w:r>
+            <w:r>
+              <w:rPr>
+                <w:rStyle w:val="Hipervnculo"/>
+                <w:noProof/>
+              </w:rPr>
+              <w:t>Atributos de calidad e Interesados</w:t>
+            </w:r>
+            <w:r>
+              <w:rPr>
+                <w:noProof/>
+                <w:webHidden/>
+              </w:rPr>
+              <w:tab/>
+            </w:r>
+            <w:r>
+              <w:rPr>
+                <w:noProof/>
+                <w:webHidden/>
+              </w:rPr>
+              <w:fldChar w:fldCharType="begin"/>
+            </w:r>
+            <w:r>
+              <w:rPr>
+                <w:noProof/>
+                <w:webHidden/>
+              </w:rPr>
+              <w:instrText xml:space="preserve"> PAGEREF _Toc413057031 \h </w:instrText>
+            </w:r>
+            <w:r>
+              <w:rPr>
+                <w:noProof/>
+                <w:webHidden/>
+              </w:rPr>
+            </w:r>
+            <w:r>
+              <w:rPr>
+                <w:noProof/>
+                <w:webHidden/>
+              </w:rPr>
+              <w:fldChar w:fldCharType="separate"/>
+            </w:r>
+            <w:r>
+              <w:rPr>
+                <w:noProof/>
+                <w:webHidden/>
+              </w:rPr>
+              <w:t>4</w:t>
+            </w:r>
+            <w:r>
+              <w:rPr>
+                <w:noProof/>
+                <w:webHidden/>
+              </w:rPr>
+              <w:fldChar w:fldCharType="end"/>
+            </w:r>
+          </w:hyperlink>
+        </w:p>
+        <w:p>
+          <w:pPr>
+            <w:pStyle w:val="TDC1"/>
+            <w:tabs>
+              <w:tab w:val="left" w:pos="440"/>
+              <w:tab w:val="right" w:leader="dot" w:pos="8494"/>
+            </w:tabs>
+            <w:rPr>
+              <w:noProof/>
+              <w:sz w:val="22"/>
+              <w:szCs w:val="22"/>
+              <w:lang w:eastAsia="es-ES"/>
+            </w:rPr>
+          </w:pPr>
+          <w:hyperlink w:anchor="_Toc413057032" w:history="1">
+            <w:r>
+              <w:rPr>
+                <w:rStyle w:val="Hipervnculo"/>
+                <w:noProof/>
+              </w:rPr>
+              <w:t>7.</w:t>
+            </w:r>
+            <w:r>
+              <w:rPr>
+                <w:noProof/>
+                <w:sz w:val="22"/>
+                <w:szCs w:val="22"/>
+                <w:lang w:eastAsia="es-ES"/>
+              </w:rPr>
+              <w:tab/>
+            </w:r>
+            <w:r>
+              <w:rPr>
+                <w:rStyle w:val="Hipervnculo"/>
+                <w:noProof/>
+              </w:rPr>
+              <w:t>Escenarios de Calidad</w:t>
+            </w:r>
+            <w:r>
+              <w:rPr>
+                <w:noProof/>
+                <w:webHidden/>
+              </w:rPr>
+              <w:tab/>
+            </w:r>
+            <w:r>
+              <w:rPr>
+                <w:noProof/>
+                <w:webHidden/>
+              </w:rPr>
+              <w:fldChar w:fldCharType="begin"/>
+            </w:r>
+            <w:r>
+              <w:rPr>
+                <w:noProof/>
+                <w:webHidden/>
+              </w:rPr>
+              <w:instrText xml:space="preserve"> PAGEREF _Toc413057032 \h </w:instrText>
+            </w:r>
+            <w:r>
+              <w:rPr>
+                <w:noProof/>
+                <w:webHidden/>
+              </w:rPr>
+            </w:r>
+            <w:r>
+              <w:rPr>
+                <w:noProof/>
+                <w:webHidden/>
+              </w:rPr>
+              <w:fldChar w:fldCharType="separate"/>
+            </w:r>
+            <w:r>
+              <w:rPr>
+                <w:noProof/>
+                <w:webHidden/>
+              </w:rPr>
+              <w:t>5</w:t>
+            </w:r>
+            <w:r>
+              <w:rPr>
+                <w:noProof/>
+                <w:webHidden/>
+              </w:rPr>
+              <w:fldChar w:fldCharType="end"/>
+            </w:r>
+          </w:hyperlink>
+        </w:p>
+        <w:p>
+          <w:pPr>
+            <w:pStyle w:val="TDC1"/>
+            <w:tabs>
+              <w:tab w:val="right" w:leader="dot" w:pos="8494"/>
+            </w:tabs>
+            <w:rPr>
+              <w:noProof/>
+              <w:sz w:val="22"/>
+              <w:szCs w:val="22"/>
+              <w:lang w:eastAsia="es-ES"/>
+            </w:rPr>
+          </w:pPr>
+          <w:hyperlink w:anchor="_Toc413057033" w:history="1">
+            <w:r>
+              <w:rPr>
+                <w:rStyle w:val="Hipervnculo"/>
+                <w:noProof/>
+              </w:rPr>
+              <w:t>9. Vistas</w:t>
+            </w:r>
+            <w:r>
+              <w:rPr>
+                <w:noProof/>
+                <w:webHidden/>
+              </w:rPr>
+              <w:tab/>
+            </w:r>
+            <w:r>
+              <w:rPr>
+                <w:noProof/>
+                <w:webHidden/>
+              </w:rPr>
+              <w:fldChar w:fldCharType="begin"/>
+            </w:r>
+            <w:r>
+              <w:rPr>
+                <w:noProof/>
+                <w:webHidden/>
+              </w:rPr>
+              <w:instrText xml:space="preserve"> PAGEREF _Toc413057033 \h </w:instrText>
+            </w:r>
+            <w:r>
+              <w:rPr>
+                <w:noProof/>
+                <w:webHidden/>
+              </w:rPr>
+            </w:r>
+            <w:r>
+              <w:rPr>
+                <w:noProof/>
+                <w:webHidden/>
+              </w:rPr>
+              <w:fldChar w:fldCharType="separate"/>
+            </w:r>
+            <w:r>
+              <w:rPr>
+                <w:noProof/>
+                <w:webHidden/>
+              </w:rPr>
+              <w:t>6</w:t>
+            </w:r>
+            <w:r>
+              <w:rPr>
+                <w:noProof/>
+                <w:webHidden/>
+              </w:rPr>
+              <w:fldChar w:fldCharType="end"/>
+            </w:r>
+          </w:hyperlink>
+        </w:p>
+        <w:p>
+          <w:r>
+            <w:rPr>
+              <w:b/>
+              <w:bCs/>
+            </w:rPr>
+            <w:fldChar w:fldCharType="end"/>
+          </w:r>
+        </w:p>
+      </w:sdtContent>
+    </w:sdt>
     <w:p>
       <w:pPr>
         <w:rPr>
-          <w:sz w:val="40"/>
-          <w:szCs w:val="40"/>
+          <w:rFonts w:asciiTheme="majorHAnsi" w:eastAsiaTheme="majorEastAsia" w:hAnsiTheme="majorHAnsi" w:cstheme="majorBidi"/>
+          <w:color w:val="2E74B5" w:themeColor="accent1" w:themeShade="BF"/>
+          <w:sz w:val="32"/>
+          <w:szCs w:val="32"/>
+          <w:u w:val="single"/>
         </w:rPr>
       </w:pPr>
+    </w:p>
+    <w:p>
+      <w:pPr>
+        <w:rPr>
+          <w:rFonts w:asciiTheme="majorHAnsi" w:eastAsiaTheme="majorEastAsia" w:hAnsiTheme="majorHAnsi" w:cstheme="majorBidi"/>
+          <w:color w:val="2E74B5" w:themeColor="accent1" w:themeShade="BF"/>
+          <w:sz w:val="32"/>
+          <w:szCs w:val="32"/>
+          <w:u w:val="single"/>
+        </w:rPr>
+      </w:pPr>
+    </w:p>
+    <w:p>
+      <w:pPr>
+        <w:rPr>
+          <w:rFonts w:asciiTheme="majorHAnsi" w:eastAsiaTheme="majorEastAsia" w:hAnsiTheme="majorHAnsi" w:cstheme="majorBidi"/>
+          <w:color w:val="2E74B5" w:themeColor="accent1" w:themeShade="BF"/>
+          <w:sz w:val="32"/>
+          <w:szCs w:val="32"/>
+          <w:u w:val="single"/>
+        </w:rPr>
+      </w:pPr>
+    </w:p>
+    <w:p>
+      <w:pPr>
+        <w:rPr>
+          <w:rFonts w:asciiTheme="majorHAnsi" w:eastAsiaTheme="majorEastAsia" w:hAnsiTheme="majorHAnsi" w:cstheme="majorBidi"/>
+          <w:color w:val="2E74B5" w:themeColor="accent1" w:themeShade="BF"/>
+          <w:sz w:val="32"/>
+          <w:szCs w:val="32"/>
+          <w:u w:val="single"/>
+        </w:rPr>
+      </w:pPr>
+    </w:p>
+    <w:p>
       <w:r>
-        <w:rPr>
-          <w:sz w:val="40"/>
-          <w:szCs w:val="40"/>
-        </w:rPr>
-        <w:t xml:space="preserve">                 </w:t>
-      </w:r>
-      <w:r>
-        <w:rPr>
-          <w:sz w:val="40"/>
-          <w:szCs w:val="40"/>
-        </w:rPr>
-        <w:t>Documentación</w:t>
-      </w:r>
-      <w:r>
-        <w:rPr>
-          <w:sz w:val="40"/>
-          <w:szCs w:val="40"/>
-        </w:rPr>
-        <w:t xml:space="preserve"> Entregable 1</w:t>
+        <w:br w:type="page"/>
       </w:r>
     </w:p>
     <w:p/>
@@ -39,10 +1782,12 @@
           <w:ilvl w:val="0"/>
           <w:numId w:val="1"/>
         </w:numPr>
+        <w:jc w:val="both"/>
         <w:rPr>
           <w:u w:val="single"/>
         </w:rPr>
       </w:pPr>
+      <w:bookmarkStart w:id="0" w:name="_Toc413057026"/>
       <w:r>
         <w:rPr>
           <w:u w:val="single"/>
@@ -61,8 +1806,13 @@
         </w:rPr>
         <w:t>roblema</w:t>
       </w:r>
+      <w:bookmarkEnd w:id="0"/>
     </w:p>
-    <w:p/>
+    <w:p>
+      <w:pPr>
+        <w:jc w:val="both"/>
+      </w:pPr>
+    </w:p>
     <w:p>
       <w:pPr>
         <w:jc w:val="both"/>
@@ -140,35 +1890,34 @@
           <w:ilvl w:val="0"/>
           <w:numId w:val="1"/>
         </w:numPr>
+        <w:jc w:val="both"/>
         <w:rPr>
           <w:u w:val="single"/>
         </w:rPr>
       </w:pPr>
+      <w:bookmarkStart w:id="1" w:name="_Toc413057027"/>
       <w:r>
         <w:rPr>
           <w:u w:val="single"/>
         </w:rPr>
-        <w:t>Requisitos</w:t>
+        <w:t>Requisitos Funcionales</w:t>
       </w:r>
-      <w:r>
-        <w:rPr>
-          <w:u w:val="single"/>
-        </w:rPr>
-        <w:t xml:space="preserve"> Funcionales</w:t>
-      </w:r>
+      <w:bookmarkEnd w:id="1"/>
     </w:p>
     <w:p>
       <w:pPr>
-        <w:pStyle w:val="ListParagraph"/>
+        <w:pStyle w:val="Prrafodelista"/>
+        <w:jc w:val="both"/>
       </w:pPr>
     </w:p>
     <w:p>
       <w:pPr>
-        <w:pStyle w:val="ListParagraph"/>
+        <w:pStyle w:val="Prrafodelista"/>
         <w:numPr>
           <w:ilvl w:val="0"/>
           <w:numId w:val="11"/>
         </w:numPr>
+        <w:jc w:val="both"/>
       </w:pPr>
       <w:r>
         <w:t>Se le debe poder comunicar a la aplicación por consola de donde tiene que leer la información.</w:t>
@@ -176,11 +1925,12 @@
     </w:p>
     <w:p>
       <w:pPr>
-        <w:pStyle w:val="ListParagraph"/>
+        <w:pStyle w:val="Prrafodelista"/>
         <w:numPr>
           <w:ilvl w:val="0"/>
           <w:numId w:val="11"/>
         </w:numPr>
+        <w:jc w:val="both"/>
       </w:pPr>
       <w:r>
         <w:t>Se le debe poder comunicar a la aplicación por consola donde ha de devolver el resultado.</w:t>
@@ -188,11 +1938,12 @@
     </w:p>
     <w:p>
       <w:pPr>
-        <w:pStyle w:val="ListParagraph"/>
+        <w:pStyle w:val="Prrafodelista"/>
         <w:numPr>
           <w:ilvl w:val="0"/>
           <w:numId w:val="11"/>
         </w:numPr>
+        <w:jc w:val="both"/>
       </w:pPr>
       <w:r>
         <w:t xml:space="preserve">La aplicación debe poder leer principalmente ficheros en un formato determinado  (GIFT)  con la información de las preguntas , y generar a partir de él otro fichero en un formato intermedio (JSON) </w:t>
@@ -200,11 +1951,12 @@
     </w:p>
     <w:p>
       <w:pPr>
-        <w:pStyle w:val="ListParagraph"/>
+        <w:pStyle w:val="Prrafodelista"/>
         <w:numPr>
           <w:ilvl w:val="0"/>
           <w:numId w:val="11"/>
         </w:numPr>
+        <w:jc w:val="both"/>
       </w:pPr>
       <w:r>
         <w:t>La aplicación debe permitir observar los resultados intermedios de la conversión para detectar errores.</w:t>
@@ -212,11 +1964,12 @@
     </w:p>
     <w:p>
       <w:pPr>
-        <w:pStyle w:val="ListParagraph"/>
+        <w:pStyle w:val="Prrafodelista"/>
         <w:numPr>
           <w:ilvl w:val="0"/>
           <w:numId w:val="11"/>
         </w:numPr>
+        <w:jc w:val="both"/>
       </w:pPr>
       <w:r>
         <w:t>La aplicación debe poder leer los ficheros en el formato intermedio (JSON) y almacenarlos en una base de datos.</w:t>
@@ -224,11 +1977,12 @@
     </w:p>
     <w:p>
       <w:pPr>
-        <w:pStyle w:val="ListParagraph"/>
+        <w:pStyle w:val="Prrafodelista"/>
         <w:numPr>
           <w:ilvl w:val="0"/>
           <w:numId w:val="11"/>
         </w:numPr>
+        <w:jc w:val="both"/>
       </w:pPr>
       <w:r>
         <w:t>Estas dos operaciones podrán ser realizadas individualmente por un operario</w:t>
@@ -236,21 +1990,22 @@
     </w:p>
     <w:p>
       <w:pPr>
-        <w:pStyle w:val="ListParagraph"/>
+        <w:pStyle w:val="Prrafodelista"/>
         <w:numPr>
           <w:ilvl w:val="0"/>
           <w:numId w:val="11"/>
         </w:numPr>
+        <w:jc w:val="both"/>
       </w:pPr>
       <w:r>
-        <w:lastRenderedPageBreak/>
         <w:t>Estas dos operaciones se deben poder automatizar, programando su ejecución cada cierto tiempo.</w:t>
       </w:r>
     </w:p>
     <w:p>
       <w:pPr>
-        <w:pStyle w:val="ListParagraph"/>
+        <w:pStyle w:val="Prrafodelista"/>
         <w:ind w:left="0"/>
+        <w:jc w:val="both"/>
       </w:pPr>
     </w:p>
     <w:p>
@@ -260,35 +2015,34 @@
           <w:ilvl w:val="0"/>
           <w:numId w:val="1"/>
         </w:numPr>
+        <w:jc w:val="both"/>
         <w:rPr>
           <w:u w:val="single"/>
         </w:rPr>
       </w:pPr>
+      <w:bookmarkStart w:id="2" w:name="_Toc413057028"/>
       <w:r>
         <w:rPr>
           <w:u w:val="single"/>
         </w:rPr>
-        <w:t>Requisitos</w:t>
+        <w:t>Requisitos No Funcionales</w:t>
       </w:r>
-      <w:r>
-        <w:rPr>
-          <w:u w:val="single"/>
-        </w:rPr>
-        <w:t xml:space="preserve"> No Funcionales</w:t>
-      </w:r>
+      <w:bookmarkEnd w:id="2"/>
     </w:p>
     <w:p>
       <w:pPr>
-        <w:pStyle w:val="ListParagraph"/>
+        <w:pStyle w:val="Prrafodelista"/>
+        <w:jc w:val="both"/>
       </w:pPr>
     </w:p>
     <w:p>
       <w:pPr>
-        <w:pStyle w:val="ListParagraph"/>
+        <w:pStyle w:val="Prrafodelista"/>
         <w:numPr>
           <w:ilvl w:val="1"/>
           <w:numId w:val="1"/>
         </w:numPr>
+        <w:jc w:val="both"/>
       </w:pPr>
       <w:r>
         <w:t>Debe poder correr en paralelo varias instancias de la aplicación a la vez.</w:t>
@@ -296,11 +2050,12 @@
     </w:p>
     <w:p>
       <w:pPr>
-        <w:pStyle w:val="ListParagraph"/>
+        <w:pStyle w:val="Prrafodelista"/>
         <w:numPr>
           <w:ilvl w:val="1"/>
           <w:numId w:val="1"/>
         </w:numPr>
+        <w:jc w:val="both"/>
       </w:pPr>
       <w:r>
         <w:t>Se le debe poder comunicar a la aplicación por consola que formato va a leer.</w:t>
@@ -308,22 +2063,17 @@
     </w:p>
     <w:p>
       <w:pPr>
-        <w:pStyle w:val="ListParagraph"/>
-        <w:ind w:left="1440"/>
-      </w:pPr>
-    </w:p>
-    <w:p/>
-    <w:p>
-      <w:pPr>
         <w:pStyle w:val="Encabezado1"/>
         <w:numPr>
           <w:ilvl w:val="0"/>
           <w:numId w:val="10"/>
         </w:numPr>
+        <w:jc w:val="both"/>
         <w:rPr>
           <w:u w:val="single"/>
         </w:rPr>
       </w:pPr>
+      <w:bookmarkStart w:id="3" w:name="_Toc413057029"/>
       <w:r>
         <w:rPr>
           <w:u w:val="single"/>
@@ -342,19 +2092,25 @@
         </w:rPr>
         <w:t>nteresados (Stakeholders)</w:t>
       </w:r>
+      <w:bookmarkEnd w:id="3"/>
     </w:p>
-    <w:p/>
     <w:p>
       <w:pPr>
-        <w:pStyle w:val="ListParagraph"/>
+        <w:jc w:val="both"/>
+      </w:pPr>
+    </w:p>
+    <w:p>
+      <w:pPr>
+        <w:pStyle w:val="Prrafodelista"/>
         <w:numPr>
           <w:ilvl w:val="0"/>
           <w:numId w:val="13"/>
         </w:numPr>
+        <w:jc w:val="both"/>
       </w:pPr>
       <w:r>
         <w:rPr>
-          <w:rStyle w:val="IntenseEmphasis"/>
+          <w:rStyle w:val="nfasisintenso"/>
         </w:rPr>
         <w:t>Responsables de NoGame:</w:t>
       </w:r>
@@ -364,15 +2120,16 @@
     </w:p>
     <w:p>
       <w:pPr>
-        <w:pStyle w:val="ListParagraph"/>
+        <w:pStyle w:val="Prrafodelista"/>
         <w:numPr>
           <w:ilvl w:val="0"/>
           <w:numId w:val="13"/>
         </w:numPr>
+        <w:jc w:val="both"/>
       </w:pPr>
       <w:r>
         <w:rPr>
-          <w:rStyle w:val="IntenseEmphasis"/>
+          <w:rStyle w:val="nfasisintenso"/>
         </w:rPr>
         <w:t>Equipo de desarrollo del proyecto Trivial:</w:t>
       </w:r>
@@ -382,15 +2139,16 @@
     </w:p>
     <w:p>
       <w:pPr>
-        <w:pStyle w:val="ListParagraph"/>
+        <w:pStyle w:val="Prrafodelista"/>
         <w:numPr>
           <w:ilvl w:val="0"/>
           <w:numId w:val="13"/>
         </w:numPr>
+        <w:jc w:val="both"/>
       </w:pPr>
       <w:r>
         <w:rPr>
-          <w:rStyle w:val="IntenseEmphasis"/>
+          <w:rStyle w:val="nfasisintenso"/>
         </w:rPr>
         <w:t>Responsables de la información:</w:t>
       </w:r>
@@ -406,22 +2164,21 @@
     </w:p>
     <w:p>
       <w:pPr>
-        <w:pStyle w:val="ListParagraph"/>
-      </w:pPr>
-      <w:bookmarkStart w:id="0" w:name="_GoBack"/>
-      <w:bookmarkEnd w:id="0"/>
+        <w:pStyle w:val="Prrafodelista"/>
+        <w:jc w:val="both"/>
+      </w:pPr>
     </w:p>
     <w:tbl>
       <w:tblPr>
-        <w:tblStyle w:val="LightShading-Accent1"/>
+        <w:tblStyle w:val="Sombreadoclaro-nfasis1"/>
         <w:tblpPr w:leftFromText="180" w:rightFromText="180" w:vertAnchor="text" w:horzAnchor="margin" w:tblpY="170"/>
         <w:tblW w:w="0" w:type="auto"/>
         <w:tblLook w:val="04A0" w:firstRow="1" w:lastRow="0" w:firstColumn="1" w:lastColumn="0" w:noHBand="0" w:noVBand="1"/>
       </w:tblPr>
       <w:tblGrid>
-        <w:gridCol w:w="846"/>
-        <w:gridCol w:w="2095"/>
-        <w:gridCol w:w="5779"/>
+        <w:gridCol w:w="817"/>
+        <w:gridCol w:w="2067"/>
+        <w:gridCol w:w="5836"/>
       </w:tblGrid>
       <w:tr>
         <w:trPr>
@@ -434,8 +2191,9 @@
           </w:tcPr>
           <w:p>
             <w:pPr>
-              <w:pStyle w:val="ListParagraph"/>
+              <w:pStyle w:val="Prrafodelista"/>
               <w:ind w:left="0"/>
+              <w:jc w:val="both"/>
             </w:pPr>
             <w:r>
               <w:t>Código</w:t>
@@ -448,8 +2206,9 @@
           </w:tcPr>
           <w:p>
             <w:pPr>
-              <w:pStyle w:val="ListParagraph"/>
+              <w:pStyle w:val="Prrafodelista"/>
               <w:ind w:left="0"/>
+              <w:jc w:val="both"/>
               <w:cnfStyle w:val="100000000000" w:firstRow="1" w:lastRow="0" w:firstColumn="0" w:lastColumn="0" w:oddVBand="0" w:evenVBand="0" w:oddHBand="0" w:evenHBand="0" w:firstRowFirstColumn="0" w:firstRowLastColumn="0" w:lastRowFirstColumn="0" w:lastRowLastColumn="0"/>
             </w:pPr>
             <w:r>
@@ -463,8 +2222,9 @@
           </w:tcPr>
           <w:p>
             <w:pPr>
-              <w:pStyle w:val="ListParagraph"/>
+              <w:pStyle w:val="Prrafodelista"/>
               <w:ind w:left="0"/>
+              <w:jc w:val="both"/>
               <w:cnfStyle w:val="100000000000" w:firstRow="1" w:lastRow="0" w:firstColumn="0" w:lastColumn="0" w:oddVBand="0" w:evenVBand="0" w:oddHBand="0" w:evenHBand="0" w:firstRowFirstColumn="0" w:firstRowLastColumn="0" w:lastRowFirstColumn="0" w:lastRowLastColumn="0"/>
             </w:pPr>
             <w:r>
@@ -484,8 +2244,9 @@
           </w:tcPr>
           <w:p>
             <w:pPr>
-              <w:pStyle w:val="ListParagraph"/>
+              <w:pStyle w:val="Prrafodelista"/>
               <w:ind w:left="0"/>
+              <w:jc w:val="both"/>
             </w:pPr>
             <w:r>
               <w:t>ST-01</w:t>
@@ -498,8 +2259,9 @@
           </w:tcPr>
           <w:p>
             <w:pPr>
-              <w:pStyle w:val="ListParagraph"/>
+              <w:pStyle w:val="Prrafodelista"/>
               <w:ind w:left="0"/>
+              <w:jc w:val="both"/>
               <w:cnfStyle w:val="000000100000" w:firstRow="0" w:lastRow="0" w:firstColumn="0" w:lastColumn="0" w:oddVBand="0" w:evenVBand="0" w:oddHBand="1" w:evenHBand="0" w:firstRowFirstColumn="0" w:firstRowLastColumn="0" w:lastRowFirstColumn="0" w:lastRowLastColumn="0"/>
             </w:pPr>
             <w:r>
@@ -518,11 +2280,12 @@
           </w:tcPr>
           <w:p>
             <w:pPr>
-              <w:pStyle w:val="ListParagraph"/>
+              <w:pStyle w:val="Prrafodelista"/>
               <w:numPr>
                 <w:ilvl w:val="0"/>
                 <w:numId w:val="5"/>
               </w:numPr>
+              <w:jc w:val="both"/>
               <w:cnfStyle w:val="000000100000" w:firstRow="0" w:lastRow="0" w:firstColumn="0" w:lastColumn="0" w:oddVBand="0" w:evenVBand="0" w:oddHBand="1" w:evenHBand="0" w:firstRowFirstColumn="0" w:firstRowLastColumn="0" w:lastRowFirstColumn="0" w:lastRowLastColumn="0"/>
             </w:pPr>
             <w:r>
@@ -531,11 +2294,12 @@
           </w:p>
           <w:p>
             <w:pPr>
-              <w:pStyle w:val="ListParagraph"/>
+              <w:pStyle w:val="Prrafodelista"/>
               <w:numPr>
                 <w:ilvl w:val="0"/>
                 <w:numId w:val="5"/>
               </w:numPr>
+              <w:jc w:val="both"/>
               <w:cnfStyle w:val="000000100000" w:firstRow="0" w:lastRow="0" w:firstColumn="0" w:lastColumn="0" w:oddVBand="0" w:evenVBand="0" w:oddHBand="1" w:evenHBand="0" w:firstRowFirstColumn="0" w:firstRowLastColumn="0" w:lastRowFirstColumn="0" w:lastRowLastColumn="0"/>
             </w:pPr>
             <w:r>
@@ -544,11 +2308,12 @@
           </w:p>
           <w:p>
             <w:pPr>
-              <w:pStyle w:val="ListParagraph"/>
+              <w:pStyle w:val="Prrafodelista"/>
               <w:numPr>
                 <w:ilvl w:val="0"/>
                 <w:numId w:val="5"/>
               </w:numPr>
+              <w:jc w:val="both"/>
               <w:cnfStyle w:val="000000100000" w:firstRow="0" w:lastRow="0" w:firstColumn="0" w:lastColumn="0" w:oddVBand="0" w:evenVBand="0" w:oddHBand="1" w:evenHBand="0" w:firstRowFirstColumn="0" w:firstRowLastColumn="0" w:lastRowFirstColumn="0" w:lastRowLastColumn="0"/>
             </w:pPr>
             <w:r>
@@ -565,8 +2330,9 @@
           </w:tcPr>
           <w:p>
             <w:pPr>
-              <w:pStyle w:val="ListParagraph"/>
+              <w:pStyle w:val="Prrafodelista"/>
               <w:ind w:left="0"/>
+              <w:jc w:val="both"/>
             </w:pPr>
             <w:r>
               <w:t>ST-02</w:t>
@@ -579,8 +2345,9 @@
           </w:tcPr>
           <w:p>
             <w:pPr>
-              <w:pStyle w:val="ListParagraph"/>
+              <w:pStyle w:val="Prrafodelista"/>
               <w:ind w:left="0"/>
+              <w:jc w:val="both"/>
               <w:cnfStyle w:val="000000000000" w:firstRow="0" w:lastRow="0" w:firstColumn="0" w:lastColumn="0" w:oddVBand="0" w:evenVBand="0" w:oddHBand="0" w:evenHBand="0" w:firstRowFirstColumn="0" w:firstRowLastColumn="0" w:lastRowFirstColumn="0" w:lastRowLastColumn="0"/>
             </w:pPr>
             <w:r>
@@ -594,11 +2361,12 @@
           </w:tcPr>
           <w:p>
             <w:pPr>
-              <w:pStyle w:val="ListParagraph"/>
+              <w:pStyle w:val="Prrafodelista"/>
               <w:numPr>
                 <w:ilvl w:val="0"/>
                 <w:numId w:val="6"/>
               </w:numPr>
+              <w:jc w:val="both"/>
               <w:cnfStyle w:val="000000000000" w:firstRow="0" w:lastRow="0" w:firstColumn="0" w:lastColumn="0" w:oddVBand="0" w:evenVBand="0" w:oddHBand="0" w:evenHBand="0" w:firstRowFirstColumn="0" w:firstRowLastColumn="0" w:lastRowFirstColumn="0" w:lastRowLastColumn="0"/>
             </w:pPr>
             <w:r>
@@ -618,8 +2386,9 @@
           </w:tcPr>
           <w:p>
             <w:pPr>
-              <w:pStyle w:val="ListParagraph"/>
+              <w:pStyle w:val="Prrafodelista"/>
               <w:ind w:left="0"/>
+              <w:jc w:val="both"/>
             </w:pPr>
             <w:r>
               <w:t>ST-03</w:t>
@@ -632,8 +2401,9 @@
           </w:tcPr>
           <w:p>
             <w:pPr>
-              <w:pStyle w:val="ListParagraph"/>
+              <w:pStyle w:val="Prrafodelista"/>
               <w:ind w:left="0"/>
+              <w:jc w:val="both"/>
               <w:cnfStyle w:val="000000100000" w:firstRow="0" w:lastRow="0" w:firstColumn="0" w:lastColumn="0" w:oddVBand="0" w:evenVBand="0" w:oddHBand="1" w:evenHBand="0" w:firstRowFirstColumn="0" w:firstRowLastColumn="0" w:lastRowFirstColumn="0" w:lastRowLastColumn="0"/>
             </w:pPr>
             <w:r>
@@ -647,11 +2417,12 @@
           </w:tcPr>
           <w:p>
             <w:pPr>
-              <w:pStyle w:val="ListParagraph"/>
+              <w:pStyle w:val="Prrafodelista"/>
               <w:numPr>
                 <w:ilvl w:val="0"/>
                 <w:numId w:val="6"/>
               </w:numPr>
+              <w:jc w:val="both"/>
               <w:cnfStyle w:val="000000100000" w:firstRow="0" w:lastRow="0" w:firstColumn="0" w:lastColumn="0" w:oddVBand="0" w:evenVBand="0" w:oddHBand="1" w:evenHBand="0" w:firstRowFirstColumn="0" w:firstRowLastColumn="0" w:lastRowFirstColumn="0" w:lastRowLastColumn="0"/>
             </w:pPr>
             <w:r>
@@ -660,11 +2431,12 @@
           </w:p>
           <w:p>
             <w:pPr>
-              <w:pStyle w:val="ListParagraph"/>
+              <w:pStyle w:val="Prrafodelista"/>
               <w:numPr>
                 <w:ilvl w:val="0"/>
                 <w:numId w:val="6"/>
               </w:numPr>
+              <w:jc w:val="both"/>
               <w:cnfStyle w:val="000000100000" w:firstRow="0" w:lastRow="0" w:firstColumn="0" w:lastColumn="0" w:oddVBand="0" w:evenVBand="0" w:oddHBand="1" w:evenHBand="0" w:firstRowFirstColumn="0" w:firstRowLastColumn="0" w:lastRowFirstColumn="0" w:lastRowLastColumn="0"/>
             </w:pPr>
             <w:r>
@@ -673,11 +2445,12 @@
           </w:p>
           <w:p>
             <w:pPr>
-              <w:pStyle w:val="ListParagraph"/>
+              <w:pStyle w:val="Prrafodelista"/>
               <w:numPr>
                 <w:ilvl w:val="0"/>
                 <w:numId w:val="8"/>
               </w:numPr>
+              <w:jc w:val="both"/>
               <w:cnfStyle w:val="000000100000" w:firstRow="0" w:lastRow="0" w:firstColumn="0" w:lastColumn="0" w:oddVBand="0" w:evenVBand="0" w:oddHBand="1" w:evenHBand="0" w:firstRowFirstColumn="0" w:firstRowLastColumn="0" w:lastRowFirstColumn="0" w:lastRowLastColumn="0"/>
             </w:pPr>
             <w:r>
@@ -686,11 +2459,12 @@
           </w:p>
           <w:p>
             <w:pPr>
-              <w:pStyle w:val="ListParagraph"/>
+              <w:pStyle w:val="Prrafodelista"/>
               <w:numPr>
                 <w:ilvl w:val="0"/>
                 <w:numId w:val="8"/>
               </w:numPr>
+              <w:jc w:val="both"/>
               <w:cnfStyle w:val="000000100000" w:firstRow="0" w:lastRow="0" w:firstColumn="0" w:lastColumn="0" w:oddVBand="0" w:evenVBand="0" w:oddHBand="1" w:evenHBand="0" w:firstRowFirstColumn="0" w:firstRowLastColumn="0" w:lastRowFirstColumn="0" w:lastRowLastColumn="0"/>
             </w:pPr>
             <w:r>
@@ -699,11 +2473,12 @@
           </w:p>
           <w:p>
             <w:pPr>
-              <w:pStyle w:val="ListParagraph"/>
+              <w:pStyle w:val="Prrafodelista"/>
               <w:numPr>
                 <w:ilvl w:val="0"/>
                 <w:numId w:val="8"/>
               </w:numPr>
+              <w:jc w:val="both"/>
               <w:cnfStyle w:val="000000100000" w:firstRow="0" w:lastRow="0" w:firstColumn="0" w:lastColumn="0" w:oddVBand="0" w:evenVBand="0" w:oddHBand="1" w:evenHBand="0" w:firstRowFirstColumn="0" w:firstRowLastColumn="0" w:lastRowFirstColumn="0" w:lastRowLastColumn="0"/>
             </w:pPr>
             <w:r>
@@ -712,11 +2487,12 @@
           </w:p>
           <w:p>
             <w:pPr>
-              <w:pStyle w:val="ListParagraph"/>
+              <w:pStyle w:val="Prrafodelista"/>
               <w:numPr>
                 <w:ilvl w:val="0"/>
                 <w:numId w:val="8"/>
               </w:numPr>
+              <w:jc w:val="both"/>
               <w:cnfStyle w:val="000000100000" w:firstRow="0" w:lastRow="0" w:firstColumn="0" w:lastColumn="0" w:oddVBand="0" w:evenVBand="0" w:oddHBand="1" w:evenHBand="0" w:firstRowFirstColumn="0" w:firstRowLastColumn="0" w:lastRowFirstColumn="0" w:lastRowLastColumn="0"/>
             </w:pPr>
             <w:r>
@@ -725,15 +2501,25 @@
           </w:p>
           <w:p>
             <w:pPr>
-              <w:pStyle w:val="ListParagraph"/>
+              <w:pStyle w:val="Prrafodelista"/>
               <w:ind w:left="0"/>
+              <w:jc w:val="both"/>
               <w:cnfStyle w:val="000000100000" w:firstRow="0" w:lastRow="0" w:firstColumn="0" w:lastColumn="0" w:oddVBand="0" w:evenVBand="0" w:oddHBand="1" w:evenHBand="0" w:firstRowFirstColumn="0" w:firstRowLastColumn="0" w:lastRowFirstColumn="0" w:lastRowLastColumn="0"/>
             </w:pPr>
           </w:p>
         </w:tc>
       </w:tr>
     </w:tbl>
-    <w:p/>
+    <w:p>
+      <w:pPr>
+        <w:jc w:val="both"/>
+      </w:pPr>
+    </w:p>
+    <w:p>
+      <w:pPr>
+        <w:jc w:val="both"/>
+      </w:pPr>
+    </w:p>
     <w:p>
       <w:pPr>
         <w:pStyle w:val="Encabezado1"/>
@@ -741,14 +2527,17 @@
           <w:ilvl w:val="0"/>
           <w:numId w:val="8"/>
         </w:numPr>
+        <w:jc w:val="both"/>
         <w:rPr>
           <w:u w:val="single"/>
         </w:rPr>
       </w:pPr>
+      <w:bookmarkStart w:id="4" w:name="_Toc413057030"/>
       <w:r>
         <w:rPr>
           <w:u w:val="single"/>
         </w:rPr>
+        <w:lastRenderedPageBreak/>
         <w:t xml:space="preserve">Atributos de </w:t>
       </w:r>
       <w:r>
@@ -763,24 +2552,36 @@
         </w:rPr>
         <w:t>alidad</w:t>
       </w:r>
+      <w:bookmarkEnd w:id="4"/>
     </w:p>
-    <w:p/>
     <w:p>
+      <w:pPr>
+        <w:jc w:val="both"/>
+      </w:pPr>
+    </w:p>
+    <w:p>
+      <w:pPr>
+        <w:jc w:val="both"/>
+      </w:pPr>
       <w:r>
         <w:t>Los diferentes atributos de calidad son de interés para alguno de los Stakeholders. La siguiente tabla muestra la lista de intereses para el proyecto actual:</w:t>
       </w:r>
     </w:p>
-    <w:p/>
+    <w:p>
+      <w:pPr>
+        <w:jc w:val="both"/>
+      </w:pPr>
+    </w:p>
     <w:tbl>
       <w:tblPr>
-        <w:tblStyle w:val="LightShading-Accent1"/>
+        <w:tblStyle w:val="Sombreadoclaro-nfasis1"/>
         <w:tblW w:w="8660" w:type="dxa"/>
         <w:tblLook w:val="04A0" w:firstRow="1" w:lastRow="0" w:firstColumn="1" w:lastColumn="0" w:noHBand="0" w:noVBand="1"/>
       </w:tblPr>
       <w:tblGrid>
-        <w:gridCol w:w="846"/>
-        <w:gridCol w:w="6176"/>
-        <w:gridCol w:w="1638"/>
+        <w:gridCol w:w="817"/>
+        <w:gridCol w:w="6267"/>
+        <w:gridCol w:w="1576"/>
       </w:tblGrid>
       <w:tr>
         <w:trPr>
@@ -793,6 +2594,9 @@
             <w:tcW w:w="0" w:type="auto"/>
           </w:tcPr>
           <w:p>
+            <w:pPr>
+              <w:jc w:val="both"/>
+            </w:pPr>
             <w:r>
               <w:t>Código</w:t>
             </w:r>
@@ -804,6 +2608,7 @@
           </w:tcPr>
           <w:p>
             <w:pPr>
+              <w:jc w:val="both"/>
               <w:cnfStyle w:val="100000000000" w:firstRow="1" w:lastRow="0" w:firstColumn="0" w:lastColumn="0" w:oddVBand="0" w:evenVBand="0" w:oddHBand="0" w:evenHBand="0" w:firstRowFirstColumn="0" w:firstRowLastColumn="0" w:lastRowFirstColumn="0" w:lastRowLastColumn="0"/>
             </w:pPr>
             <w:r>
@@ -817,6 +2622,7 @@
           </w:tcPr>
           <w:p>
             <w:pPr>
+              <w:jc w:val="both"/>
               <w:cnfStyle w:val="100000000000" w:firstRow="1" w:lastRow="0" w:firstColumn="0" w:lastColumn="0" w:oddVBand="0" w:evenVBand="0" w:oddHBand="0" w:evenHBand="0" w:firstRowFirstColumn="0" w:firstRowLastColumn="0" w:lastRowFirstColumn="0" w:lastRowLastColumn="0"/>
             </w:pPr>
             <w:r>
@@ -836,6 +2642,9 @@
             <w:tcW w:w="0" w:type="auto"/>
           </w:tcPr>
           <w:p>
+            <w:pPr>
+              <w:jc w:val="both"/>
+            </w:pPr>
             <w:r>
               <w:t>AT001</w:t>
             </w:r>
@@ -847,6 +2656,7 @@
           </w:tcPr>
           <w:p>
             <w:pPr>
+              <w:jc w:val="both"/>
               <w:cnfStyle w:val="000000100000" w:firstRow="0" w:lastRow="0" w:firstColumn="0" w:lastColumn="0" w:oddVBand="0" w:evenVBand="0" w:oddHBand="1" w:evenHBand="0" w:firstRowFirstColumn="0" w:firstRowLastColumn="0" w:lastRowFirstColumn="0" w:lastRowLastColumn="0"/>
             </w:pPr>
             <w:r>
@@ -869,6 +2679,7 @@
           </w:tcPr>
           <w:p>
             <w:pPr>
+              <w:jc w:val="both"/>
               <w:cnfStyle w:val="000000100000" w:firstRow="0" w:lastRow="0" w:firstColumn="0" w:lastColumn="0" w:oddVBand="0" w:evenVBand="0" w:oddHBand="1" w:evenHBand="0" w:firstRowFirstColumn="0" w:firstRowLastColumn="0" w:lastRowFirstColumn="0" w:lastRowLastColumn="0"/>
             </w:pPr>
             <w:r>
@@ -887,6 +2698,9 @@
             <w:tcW w:w="0" w:type="auto"/>
           </w:tcPr>
           <w:p>
+            <w:pPr>
+              <w:jc w:val="both"/>
+            </w:pPr>
             <w:r>
               <w:t>AT002</w:t>
             </w:r>
@@ -898,6 +2712,7 @@
           </w:tcPr>
           <w:p>
             <w:pPr>
+              <w:jc w:val="both"/>
               <w:cnfStyle w:val="000000000000" w:firstRow="0" w:lastRow="0" w:firstColumn="0" w:lastColumn="0" w:oddVBand="0" w:evenVBand="0" w:oddHBand="0" w:evenHBand="0" w:firstRowFirstColumn="0" w:firstRowLastColumn="0" w:lastRowFirstColumn="0" w:lastRowLastColumn="0"/>
             </w:pPr>
             <w:r>
@@ -912,6 +2727,7 @@
           </w:p>
           <w:p>
             <w:pPr>
+              <w:jc w:val="both"/>
               <w:cnfStyle w:val="000000000000" w:firstRow="0" w:lastRow="0" w:firstColumn="0" w:lastColumn="0" w:oddVBand="0" w:evenVBand="0" w:oddHBand="0" w:evenHBand="0" w:firstRowFirstColumn="0" w:firstRowLastColumn="0" w:lastRowFirstColumn="0" w:lastRowLastColumn="0"/>
             </w:pPr>
           </w:p>
@@ -922,6 +2738,7 @@
           </w:tcPr>
           <w:p>
             <w:pPr>
+              <w:jc w:val="both"/>
               <w:cnfStyle w:val="000000000000" w:firstRow="0" w:lastRow="0" w:firstColumn="0" w:lastColumn="0" w:oddVBand="0" w:evenVBand="0" w:oddHBand="0" w:evenHBand="0" w:firstRowFirstColumn="0" w:firstRowLastColumn="0" w:lastRowFirstColumn="0" w:lastRowLastColumn="0"/>
             </w:pPr>
             <w:r>
@@ -930,6 +2747,7 @@
           </w:p>
           <w:p>
             <w:pPr>
+              <w:jc w:val="both"/>
               <w:cnfStyle w:val="000000000000" w:firstRow="0" w:lastRow="0" w:firstColumn="0" w:lastColumn="0" w:oddVBand="0" w:evenVBand="0" w:oddHBand="0" w:evenHBand="0" w:firstRowFirstColumn="0" w:firstRowLastColumn="0" w:lastRowFirstColumn="0" w:lastRowLastColumn="0"/>
             </w:pPr>
           </w:p>
@@ -946,6 +2764,9 @@
             <w:tcW w:w="0" w:type="auto"/>
           </w:tcPr>
           <w:p>
+            <w:pPr>
+              <w:jc w:val="both"/>
+            </w:pPr>
             <w:r>
               <w:t>AT003</w:t>
             </w:r>
@@ -957,6 +2778,7 @@
           </w:tcPr>
           <w:p>
             <w:pPr>
+              <w:jc w:val="both"/>
               <w:cnfStyle w:val="000000100000" w:firstRow="0" w:lastRow="0" w:firstColumn="0" w:lastColumn="0" w:oddVBand="0" w:evenVBand="0" w:oddHBand="1" w:evenHBand="0" w:firstRowFirstColumn="0" w:firstRowLastColumn="0" w:lastRowFirstColumn="0" w:lastRowLastColumn="0"/>
             </w:pPr>
             <w:r>
@@ -970,6 +2792,7 @@
           </w:tcPr>
           <w:p>
             <w:pPr>
+              <w:jc w:val="both"/>
               <w:cnfStyle w:val="000000100000" w:firstRow="0" w:lastRow="0" w:firstColumn="0" w:lastColumn="0" w:oddVBand="0" w:evenVBand="0" w:oddHBand="1" w:evenHBand="0" w:firstRowFirstColumn="0" w:firstRowLastColumn="0" w:lastRowFirstColumn="0" w:lastRowLastColumn="0"/>
             </w:pPr>
             <w:r>
@@ -978,6 +2801,7 @@
           </w:p>
           <w:p>
             <w:pPr>
+              <w:jc w:val="both"/>
               <w:cnfStyle w:val="000000100000" w:firstRow="0" w:lastRow="0" w:firstColumn="0" w:lastColumn="0" w:oddVBand="0" w:evenVBand="0" w:oddHBand="1" w:evenHBand="0" w:firstRowFirstColumn="0" w:firstRowLastColumn="0" w:lastRowFirstColumn="0" w:lastRowLastColumn="0"/>
             </w:pPr>
           </w:p>
@@ -993,6 +2817,9 @@
             <w:tcW w:w="0" w:type="auto"/>
           </w:tcPr>
           <w:p>
+            <w:pPr>
+              <w:jc w:val="both"/>
+            </w:pPr>
             <w:r>
               <w:t>AT004</w:t>
             </w:r>
@@ -1004,6 +2831,7 @@
           </w:tcPr>
           <w:p>
             <w:pPr>
+              <w:jc w:val="both"/>
               <w:cnfStyle w:val="000000000000" w:firstRow="0" w:lastRow="0" w:firstColumn="0" w:lastColumn="0" w:oddVBand="0" w:evenVBand="0" w:oddHBand="0" w:evenHBand="0" w:firstRowFirstColumn="0" w:firstRowLastColumn="0" w:lastRowFirstColumn="0" w:lastRowLastColumn="0"/>
             </w:pPr>
             <w:r>
@@ -1017,6 +2845,7 @@
           </w:tcPr>
           <w:p>
             <w:pPr>
+              <w:jc w:val="both"/>
               <w:cnfStyle w:val="000000000000" w:firstRow="0" w:lastRow="0" w:firstColumn="0" w:lastColumn="0" w:oddVBand="0" w:evenVBand="0" w:oddHBand="0" w:evenHBand="0" w:firstRowFirstColumn="0" w:firstRowLastColumn="0" w:lastRowFirstColumn="0" w:lastRowLastColumn="0"/>
             </w:pPr>
             <w:r>
@@ -1036,6 +2865,9 @@
             <w:tcW w:w="0" w:type="auto"/>
           </w:tcPr>
           <w:p>
+            <w:pPr>
+              <w:jc w:val="both"/>
+            </w:pPr>
             <w:r>
               <w:t>AT005</w:t>
             </w:r>
@@ -1047,6 +2879,7 @@
           </w:tcPr>
           <w:p>
             <w:pPr>
+              <w:jc w:val="both"/>
               <w:cnfStyle w:val="000000100000" w:firstRow="0" w:lastRow="0" w:firstColumn="0" w:lastColumn="0" w:oddVBand="0" w:evenVBand="0" w:oddHBand="1" w:evenHBand="0" w:firstRowFirstColumn="0" w:firstRowLastColumn="0" w:lastRowFirstColumn="0" w:lastRowLastColumn="0"/>
             </w:pPr>
             <w:r>
@@ -1060,6 +2893,7 @@
           </w:tcPr>
           <w:p>
             <w:pPr>
+              <w:jc w:val="both"/>
               <w:cnfStyle w:val="000000100000" w:firstRow="0" w:lastRow="0" w:firstColumn="0" w:lastColumn="0" w:oddVBand="0" w:evenVBand="0" w:oddHBand="1" w:evenHBand="0" w:firstRowFirstColumn="0" w:firstRowLastColumn="0" w:lastRowFirstColumn="0" w:lastRowLastColumn="0"/>
             </w:pPr>
             <w:r>
@@ -1070,7 +2904,7 @@
       </w:tr>
       <w:tr>
         <w:trPr>
-          <w:trHeight w:val="1341"/>
+          <w:trHeight w:val="967"/>
         </w:trPr>
         <w:tc>
           <w:tcPr>
@@ -1078,6 +2912,9 @@
             <w:tcW w:w="0" w:type="auto"/>
           </w:tcPr>
           <w:p>
+            <w:pPr>
+              <w:jc w:val="both"/>
+            </w:pPr>
             <w:r>
               <w:t>AT006</w:t>
             </w:r>
@@ -1089,17 +2926,13 @@
           </w:tcPr>
           <w:p>
             <w:pPr>
+              <w:jc w:val="both"/>
               <w:cnfStyle w:val="000000000000" w:firstRow="0" w:lastRow="0" w:firstColumn="0" w:lastColumn="0" w:oddVBand="0" w:evenVBand="0" w:oddHBand="0" w:evenHBand="0" w:firstRowFirstColumn="0" w:firstRowLastColumn="0" w:lastRowFirstColumn="0" w:lastRowLastColumn="0"/>
             </w:pPr>
             <w:r>
               <w:t xml:space="preserve">No exige una interfaz gráfica, pero sí que el operador que la use pueda, mediante comandos, realizar una serie de operaciones básicas. Interacción con el usuario. </w:t>
             </w:r>
           </w:p>
-          <w:p>
-            <w:pPr>
-              <w:cnfStyle w:val="000000000000" w:firstRow="0" w:lastRow="0" w:firstColumn="0" w:lastColumn="0" w:oddVBand="0" w:evenVBand="0" w:oddHBand="0" w:evenHBand="0" w:firstRowFirstColumn="0" w:firstRowLastColumn="0" w:lastRowFirstColumn="0" w:lastRowLastColumn="0"/>
-            </w:pPr>
-          </w:p>
         </w:tc>
         <w:tc>
           <w:tcPr>
@@ -1107,6 +2940,7 @@
           </w:tcPr>
           <w:p>
             <w:pPr>
+              <w:jc w:val="both"/>
               <w:cnfStyle w:val="000000000000" w:firstRow="0" w:lastRow="0" w:firstColumn="0" w:lastColumn="0" w:oddVBand="0" w:evenVBand="0" w:oddHBand="0" w:evenHBand="0" w:firstRowFirstColumn="0" w:firstRowLastColumn="0" w:lastRowFirstColumn="0" w:lastRowLastColumn="0"/>
             </w:pPr>
             <w:r>
@@ -1118,20 +2952,9 @@
     </w:tbl>
     <w:p>
       <w:pPr>
-        <w:pStyle w:val="Encabezado1"/>
-        <w:ind w:left="360"/>
-        <w:rPr>
-          <w:u w:val="single"/>
-        </w:rPr>
+        <w:jc w:val="both"/>
       </w:pPr>
     </w:p>
-    <w:p/>
-    <w:p/>
-    <w:p/>
-    <w:p/>
-    <w:p/>
-    <w:p/>
-    <w:p/>
     <w:p>
       <w:pPr>
         <w:pStyle w:val="Encabezado1"/>
@@ -1139,27 +2962,32 @@
           <w:ilvl w:val="0"/>
           <w:numId w:val="8"/>
         </w:numPr>
+        <w:jc w:val="both"/>
         <w:rPr>
           <w:u w:val="single"/>
         </w:rPr>
       </w:pPr>
+      <w:bookmarkStart w:id="5" w:name="_Toc413057031"/>
       <w:r>
         <w:rPr>
           <w:u w:val="single"/>
         </w:rPr>
-        <w:lastRenderedPageBreak/>
         <w:t>Atributos de calidad e Interesados</w:t>
       </w:r>
+      <w:bookmarkEnd w:id="5"/>
     </w:p>
     <w:p/>
     <w:p>
+      <w:pPr>
+        <w:jc w:val="both"/>
+      </w:pPr>
       <w:r>
         <w:t>Los diferentes atributos de calidad son de interés para alguno de los Stakeholders. La siguiente tabla muestra la lista de intereses para el proyecto actual:</w:t>
       </w:r>
     </w:p>
     <w:tbl>
       <w:tblPr>
-        <w:tblStyle w:val="LightShading-Accent1"/>
+        <w:tblStyle w:val="Sombreadoclaro-nfasis1"/>
         <w:tblpPr w:leftFromText="180" w:rightFromText="180" w:vertAnchor="text" w:horzAnchor="page" w:tblpX="2385" w:tblpY="239"/>
         <w:tblW w:w="0" w:type="auto"/>
         <w:tblLook w:val="04A0" w:firstRow="1" w:lastRow="0" w:firstColumn="1" w:lastColumn="0" w:noHBand="0" w:noVBand="1"/>
@@ -1180,16 +3008,25 @@
             <w:tcW w:w="1453" w:type="dxa"/>
           </w:tcPr>
           <w:p>
+            <w:pPr>
+              <w:jc w:val="both"/>
+            </w:pPr>
             <w:r>
               <w:t>Atributos</w:t>
             </w:r>
           </w:p>
           <w:p>
+            <w:pPr>
+              <w:jc w:val="both"/>
+            </w:pPr>
             <w:r>
               <w:t>Vs</w:t>
             </w:r>
           </w:p>
           <w:p>
+            <w:pPr>
+              <w:jc w:val="both"/>
+            </w:pPr>
             <w:r>
               <w:t>Interesados</w:t>
             </w:r>
@@ -1201,6 +3038,7 @@
           </w:tcPr>
           <w:p>
             <w:pPr>
+              <w:jc w:val="both"/>
               <w:cnfStyle w:val="100000000000" w:firstRow="1" w:lastRow="0" w:firstColumn="0" w:lastColumn="0" w:oddVBand="0" w:evenVBand="0" w:oddHBand="0" w:evenHBand="0" w:firstRowFirstColumn="0" w:firstRowLastColumn="0" w:lastRowFirstColumn="0" w:lastRowLastColumn="0"/>
             </w:pPr>
             <w:r>
@@ -1214,6 +3052,7 @@
           </w:tcPr>
           <w:p>
             <w:pPr>
+              <w:jc w:val="both"/>
               <w:cnfStyle w:val="100000000000" w:firstRow="1" w:lastRow="0" w:firstColumn="0" w:lastColumn="0" w:oddVBand="0" w:evenVBand="0" w:oddHBand="0" w:evenHBand="0" w:firstRowFirstColumn="0" w:firstRowLastColumn="0" w:lastRowFirstColumn="0" w:lastRowLastColumn="0"/>
             </w:pPr>
             <w:r>
@@ -1227,6 +3066,7 @@
           </w:tcPr>
           <w:p>
             <w:pPr>
+              <w:jc w:val="both"/>
               <w:cnfStyle w:val="100000000000" w:firstRow="1" w:lastRow="0" w:firstColumn="0" w:lastColumn="0" w:oddVBand="0" w:evenVBand="0" w:oddHBand="0" w:evenHBand="0" w:firstRowFirstColumn="0" w:firstRowLastColumn="0" w:lastRowFirstColumn="0" w:lastRowLastColumn="0"/>
             </w:pPr>
             <w:r>
@@ -1245,6 +3085,9 @@
             <w:tcW w:w="1453" w:type="dxa"/>
           </w:tcPr>
           <w:p>
+            <w:pPr>
+              <w:jc w:val="both"/>
+            </w:pPr>
             <w:r>
               <w:t>AT001</w:t>
             </w:r>
@@ -1256,6 +3099,7 @@
           </w:tcPr>
           <w:p>
             <w:pPr>
+              <w:jc w:val="both"/>
               <w:cnfStyle w:val="000000100000" w:firstRow="0" w:lastRow="0" w:firstColumn="0" w:lastColumn="0" w:oddVBand="0" w:evenVBand="0" w:oddHBand="1" w:evenHBand="0" w:firstRowFirstColumn="0" w:firstRowLastColumn="0" w:lastRowFirstColumn="0" w:lastRowLastColumn="0"/>
             </w:pPr>
           </w:p>
@@ -1266,6 +3110,7 @@
           </w:tcPr>
           <w:p>
             <w:pPr>
+              <w:jc w:val="both"/>
               <w:cnfStyle w:val="000000100000" w:firstRow="0" w:lastRow="0" w:firstColumn="0" w:lastColumn="0" w:oddVBand="0" w:evenVBand="0" w:oddHBand="1" w:evenHBand="0" w:firstRowFirstColumn="0" w:firstRowLastColumn="0" w:lastRowFirstColumn="0" w:lastRowLastColumn="0"/>
             </w:pPr>
             <w:r>
@@ -1279,6 +3124,7 @@
           </w:tcPr>
           <w:p>
             <w:pPr>
+              <w:jc w:val="both"/>
               <w:cnfStyle w:val="000000100000" w:firstRow="0" w:lastRow="0" w:firstColumn="0" w:lastColumn="0" w:oddVBand="0" w:evenVBand="0" w:oddHBand="1" w:evenHBand="0" w:firstRowFirstColumn="0" w:firstRowLastColumn="0" w:lastRowFirstColumn="0" w:lastRowLastColumn="0"/>
             </w:pPr>
             <w:r>
@@ -1294,6 +3140,9 @@
             <w:tcW w:w="1453" w:type="dxa"/>
           </w:tcPr>
           <w:p>
+            <w:pPr>
+              <w:jc w:val="both"/>
+            </w:pPr>
             <w:r>
               <w:t>AT002</w:t>
             </w:r>
@@ -1305,6 +3154,7 @@
           </w:tcPr>
           <w:p>
             <w:pPr>
+              <w:jc w:val="both"/>
               <w:cnfStyle w:val="000000000000" w:firstRow="0" w:lastRow="0" w:firstColumn="0" w:lastColumn="0" w:oddVBand="0" w:evenVBand="0" w:oddHBand="0" w:evenHBand="0" w:firstRowFirstColumn="0" w:firstRowLastColumn="0" w:lastRowFirstColumn="0" w:lastRowLastColumn="0"/>
             </w:pPr>
           </w:p>
@@ -1315,6 +3165,7 @@
           </w:tcPr>
           <w:p>
             <w:pPr>
+              <w:jc w:val="both"/>
               <w:cnfStyle w:val="000000000000" w:firstRow="0" w:lastRow="0" w:firstColumn="0" w:lastColumn="0" w:oddVBand="0" w:evenVBand="0" w:oddHBand="0" w:evenHBand="0" w:firstRowFirstColumn="0" w:firstRowLastColumn="0" w:lastRowFirstColumn="0" w:lastRowLastColumn="0"/>
             </w:pPr>
             <w:r>
@@ -1328,6 +3179,7 @@
           </w:tcPr>
           <w:p>
             <w:pPr>
+              <w:jc w:val="both"/>
               <w:cnfStyle w:val="000000000000" w:firstRow="0" w:lastRow="0" w:firstColumn="0" w:lastColumn="0" w:oddVBand="0" w:evenVBand="0" w:oddHBand="0" w:evenHBand="0" w:firstRowFirstColumn="0" w:firstRowLastColumn="0" w:lastRowFirstColumn="0" w:lastRowLastColumn="0"/>
             </w:pPr>
             <w:r>
@@ -1346,6 +3198,9 @@
             <w:tcW w:w="1453" w:type="dxa"/>
           </w:tcPr>
           <w:p>
+            <w:pPr>
+              <w:jc w:val="both"/>
+            </w:pPr>
             <w:r>
               <w:t>AT003</w:t>
             </w:r>
@@ -1357,6 +3212,7 @@
           </w:tcPr>
           <w:p>
             <w:pPr>
+              <w:jc w:val="both"/>
               <w:cnfStyle w:val="000000100000" w:firstRow="0" w:lastRow="0" w:firstColumn="0" w:lastColumn="0" w:oddVBand="0" w:evenVBand="0" w:oddHBand="1" w:evenHBand="0" w:firstRowFirstColumn="0" w:firstRowLastColumn="0" w:lastRowFirstColumn="0" w:lastRowLastColumn="0"/>
             </w:pPr>
           </w:p>
@@ -1367,6 +3223,7 @@
           </w:tcPr>
           <w:p>
             <w:pPr>
+              <w:jc w:val="both"/>
               <w:cnfStyle w:val="000000100000" w:firstRow="0" w:lastRow="0" w:firstColumn="0" w:lastColumn="0" w:oddVBand="0" w:evenVBand="0" w:oddHBand="1" w:evenHBand="0" w:firstRowFirstColumn="0" w:firstRowLastColumn="0" w:lastRowFirstColumn="0" w:lastRowLastColumn="0"/>
             </w:pPr>
             <w:r>
@@ -1380,6 +3237,7 @@
           </w:tcPr>
           <w:p>
             <w:pPr>
+              <w:jc w:val="both"/>
               <w:cnfStyle w:val="000000100000" w:firstRow="0" w:lastRow="0" w:firstColumn="0" w:lastColumn="0" w:oddVBand="0" w:evenVBand="0" w:oddHBand="1" w:evenHBand="0" w:firstRowFirstColumn="0" w:firstRowLastColumn="0" w:lastRowFirstColumn="0" w:lastRowLastColumn="0"/>
             </w:pPr>
             <w:r>
@@ -1395,6 +3253,9 @@
             <w:tcW w:w="1453" w:type="dxa"/>
           </w:tcPr>
           <w:p>
+            <w:pPr>
+              <w:jc w:val="both"/>
+            </w:pPr>
             <w:r>
               <w:t>AT004</w:t>
             </w:r>
@@ -1406,6 +3267,7 @@
           </w:tcPr>
           <w:p>
             <w:pPr>
+              <w:jc w:val="both"/>
               <w:cnfStyle w:val="000000000000" w:firstRow="0" w:lastRow="0" w:firstColumn="0" w:lastColumn="0" w:oddVBand="0" w:evenVBand="0" w:oddHBand="0" w:evenHBand="0" w:firstRowFirstColumn="0" w:firstRowLastColumn="0" w:lastRowFirstColumn="0" w:lastRowLastColumn="0"/>
             </w:pPr>
             <w:r>
@@ -1419,6 +3281,7 @@
           </w:tcPr>
           <w:p>
             <w:pPr>
+              <w:jc w:val="both"/>
               <w:cnfStyle w:val="000000000000" w:firstRow="0" w:lastRow="0" w:firstColumn="0" w:lastColumn="0" w:oddVBand="0" w:evenVBand="0" w:oddHBand="0" w:evenHBand="0" w:firstRowFirstColumn="0" w:firstRowLastColumn="0" w:lastRowFirstColumn="0" w:lastRowLastColumn="0"/>
             </w:pPr>
             <w:r>
@@ -1432,6 +3295,7 @@
           </w:tcPr>
           <w:p>
             <w:pPr>
+              <w:jc w:val="both"/>
               <w:cnfStyle w:val="000000000000" w:firstRow="0" w:lastRow="0" w:firstColumn="0" w:lastColumn="0" w:oddVBand="0" w:evenVBand="0" w:oddHBand="0" w:evenHBand="0" w:firstRowFirstColumn="0" w:firstRowLastColumn="0" w:lastRowFirstColumn="0" w:lastRowLastColumn="0"/>
             </w:pPr>
             <w:r>
@@ -1443,6 +3307,7 @@
       <w:tr>
         <w:trPr>
           <w:cnfStyle w:val="000000100000" w:firstRow="0" w:lastRow="0" w:firstColumn="0" w:lastColumn="0" w:oddVBand="0" w:evenVBand="0" w:oddHBand="1" w:evenHBand="0" w:firstRowFirstColumn="0" w:firstRowLastColumn="0" w:lastRowFirstColumn="0" w:lastRowLastColumn="0"/>
+          <w:trHeight w:val="356"/>
         </w:trPr>
         <w:tc>
           <w:tcPr>
@@ -1450,6 +3315,9 @@
             <w:tcW w:w="1453" w:type="dxa"/>
           </w:tcPr>
           <w:p>
+            <w:pPr>
+              <w:jc w:val="both"/>
+            </w:pPr>
             <w:r>
               <w:t>AT005</w:t>
             </w:r>
@@ -1461,6 +3329,7 @@
           </w:tcPr>
           <w:p>
             <w:pPr>
+              <w:jc w:val="both"/>
               <w:cnfStyle w:val="000000100000" w:firstRow="0" w:lastRow="0" w:firstColumn="0" w:lastColumn="0" w:oddVBand="0" w:evenVBand="0" w:oddHBand="1" w:evenHBand="0" w:firstRowFirstColumn="0" w:firstRowLastColumn="0" w:lastRowFirstColumn="0" w:lastRowLastColumn="0"/>
             </w:pPr>
           </w:p>
@@ -1471,6 +3340,7 @@
           </w:tcPr>
           <w:p>
             <w:pPr>
+              <w:jc w:val="both"/>
               <w:cnfStyle w:val="000000100000" w:firstRow="0" w:lastRow="0" w:firstColumn="0" w:lastColumn="0" w:oddVBand="0" w:evenVBand="0" w:oddHBand="1" w:evenHBand="0" w:firstRowFirstColumn="0" w:firstRowLastColumn="0" w:lastRowFirstColumn="0" w:lastRowLastColumn="0"/>
             </w:pPr>
             <w:r>
@@ -1484,6 +3354,7 @@
           </w:tcPr>
           <w:p>
             <w:pPr>
+              <w:jc w:val="both"/>
               <w:cnfStyle w:val="000000100000" w:firstRow="0" w:lastRow="0" w:firstColumn="0" w:lastColumn="0" w:oddVBand="0" w:evenVBand="0" w:oddHBand="1" w:evenHBand="0" w:firstRowFirstColumn="0" w:firstRowLastColumn="0" w:lastRowFirstColumn="0" w:lastRowLastColumn="0"/>
             </w:pPr>
             <w:r>
@@ -1499,7 +3370,11 @@
             <w:tcW w:w="1453" w:type="dxa"/>
           </w:tcPr>
           <w:p>
-            <w:r>
+            <w:pPr>
+              <w:jc w:val="both"/>
+            </w:pPr>
+            <w:r>
+              <w:lastRenderedPageBreak/>
               <w:t>AT006</w:t>
             </w:r>
           </w:p>
@@ -1510,6 +3385,7 @@
           </w:tcPr>
           <w:p>
             <w:pPr>
+              <w:jc w:val="both"/>
               <w:cnfStyle w:val="000000000000" w:firstRow="0" w:lastRow="0" w:firstColumn="0" w:lastColumn="0" w:oddVBand="0" w:evenVBand="0" w:oddHBand="0" w:evenHBand="0" w:firstRowFirstColumn="0" w:firstRowLastColumn="0" w:lastRowFirstColumn="0" w:lastRowLastColumn="0"/>
             </w:pPr>
           </w:p>
@@ -1520,6 +3396,7 @@
           </w:tcPr>
           <w:p>
             <w:pPr>
+              <w:jc w:val="both"/>
               <w:cnfStyle w:val="000000000000" w:firstRow="0" w:lastRow="0" w:firstColumn="0" w:lastColumn="0" w:oddVBand="0" w:evenVBand="0" w:oddHBand="0" w:evenHBand="0" w:firstRowFirstColumn="0" w:firstRowLastColumn="0" w:lastRowFirstColumn="0" w:lastRowLastColumn="0"/>
             </w:pPr>
             <w:r>
@@ -1533,6 +3410,7 @@
           </w:tcPr>
           <w:p>
             <w:pPr>
+              <w:jc w:val="both"/>
               <w:cnfStyle w:val="000000000000" w:firstRow="0" w:lastRow="0" w:firstColumn="0" w:lastColumn="0" w:oddVBand="0" w:evenVBand="0" w:oddHBand="0" w:evenHBand="0" w:firstRowFirstColumn="0" w:firstRowLastColumn="0" w:lastRowFirstColumn="0" w:lastRowLastColumn="0"/>
             </w:pPr>
             <w:r>
@@ -1542,36 +3420,10 @@
         </w:tc>
       </w:tr>
     </w:tbl>
-    <w:p/>
-    <w:p/>
     <w:p>
       <w:pPr>
-        <w:pStyle w:val="ListParagraph"/>
-      </w:pPr>
-    </w:p>
-    <w:p/>
-    <w:p/>
-    <w:p/>
-    <w:p/>
-    <w:p>
-      <w:pPr>
         <w:pStyle w:val="Encabezado1"/>
-        <w:ind w:left="360"/>
-      </w:pPr>
-    </w:p>
-    <w:p>
-      <w:pPr>
-        <w:pStyle w:val="Encabezado1"/>
-        <w:ind w:left="360"/>
-        <w:rPr>
-          <w:u w:val="single"/>
-        </w:rPr>
-      </w:pPr>
-    </w:p>
-    <w:p>
-      <w:pPr>
-        <w:pStyle w:val="Encabezado1"/>
-        <w:ind w:left="360"/>
+        <w:jc w:val="both"/>
         <w:rPr>
           <w:u w:val="single"/>
         </w:rPr>
@@ -1584,10 +3436,12 @@
           <w:ilvl w:val="0"/>
           <w:numId w:val="8"/>
         </w:numPr>
+        <w:jc w:val="both"/>
         <w:rPr>
           <w:u w:val="single"/>
         </w:rPr>
       </w:pPr>
+      <w:bookmarkStart w:id="6" w:name="_Toc413057032"/>
       <w:r>
         <w:rPr>
           <w:u w:val="single"/>
@@ -1612,38 +3466,48 @@
         </w:rPr>
         <w:t>alidad</w:t>
       </w:r>
-    </w:p>
-    <w:p/>
-    <w:p>
-      <w:pPr>
-        <w:pStyle w:val="ListParagraph"/>
-      </w:pPr>
+      <w:bookmarkEnd w:id="6"/>
     </w:p>
     <w:p>
+      <w:pPr>
+        <w:jc w:val="both"/>
+      </w:pPr>
+      <w:bookmarkStart w:id="7" w:name="_GoBack"/>
+      <w:bookmarkEnd w:id="7"/>
+    </w:p>
+    <w:p>
+      <w:pPr>
+        <w:jc w:val="both"/>
+      </w:pPr>
       <w:r>
         <w:t>Con toda la información anterior se procederá a definir los escenarios de calidad que influencian esta arquitectura.</w:t>
       </w:r>
     </w:p>
-    <w:p/>
+    <w:p>
+      <w:pPr>
+        <w:jc w:val="both"/>
+      </w:pPr>
+    </w:p>
     <w:tbl>
       <w:tblPr>
-        <w:tblStyle w:val="LightShading-Accent1"/>
-        <w:tblW w:w="9464" w:type="dxa"/>
+        <w:tblStyle w:val="Sombreadoclaro-nfasis1"/>
+        <w:tblW w:w="9578" w:type="dxa"/>
         <w:tblLook w:val="04A0" w:firstRow="1" w:lastRow="0" w:firstColumn="1" w:lastColumn="0" w:noHBand="0" w:noVBand="1"/>
       </w:tblPr>
       <w:tblGrid>
-        <w:gridCol w:w="1092"/>
-        <w:gridCol w:w="1573"/>
-        <w:gridCol w:w="1255"/>
-        <w:gridCol w:w="1080"/>
-        <w:gridCol w:w="1490"/>
-        <w:gridCol w:w="1299"/>
+        <w:gridCol w:w="1053"/>
+        <w:gridCol w:w="1574"/>
+        <w:gridCol w:w="1259"/>
+        <w:gridCol w:w="1091"/>
+        <w:gridCol w:w="1560"/>
+        <w:gridCol w:w="1348"/>
         <w:gridCol w:w="222"/>
-        <w:gridCol w:w="1453"/>
+        <w:gridCol w:w="1471"/>
       </w:tblGrid>
       <w:tr>
         <w:trPr>
           <w:cnfStyle w:val="100000000000" w:firstRow="1" w:lastRow="0" w:firstColumn="0" w:lastColumn="0" w:oddVBand="0" w:evenVBand="0" w:oddHBand="0" w:evenHBand="0" w:firstRowFirstColumn="0" w:firstRowLastColumn="0" w:lastRowFirstColumn="0" w:lastRowLastColumn="0"/>
+          <w:trHeight w:val="921"/>
         </w:trPr>
         <w:tc>
           <w:tcPr>
@@ -1651,6 +3515,9 @@
             <w:tcW w:w="0" w:type="auto"/>
           </w:tcPr>
           <w:p>
+            <w:pPr>
+              <w:jc w:val="both"/>
+            </w:pPr>
             <w:r>
               <w:t>Escenario</w:t>
             </w:r>
@@ -1662,6 +3529,7 @@
           </w:tcPr>
           <w:p>
             <w:pPr>
+              <w:jc w:val="both"/>
               <w:cnfStyle w:val="100000000000" w:firstRow="1" w:lastRow="0" w:firstColumn="0" w:lastColumn="0" w:oddVBand="0" w:evenVBand="0" w:oddHBand="0" w:evenHBand="0" w:firstRowFirstColumn="0" w:firstRowLastColumn="0" w:lastRowFirstColumn="0" w:lastRowLastColumn="0"/>
             </w:pPr>
             <w:r>
@@ -1675,6 +3543,7 @@
           </w:tcPr>
           <w:p>
             <w:pPr>
+              <w:jc w:val="both"/>
               <w:cnfStyle w:val="100000000000" w:firstRow="1" w:lastRow="0" w:firstColumn="0" w:lastColumn="0" w:oddVBand="0" w:evenVBand="0" w:oddHBand="0" w:evenHBand="0" w:firstRowFirstColumn="0" w:firstRowLastColumn="0" w:lastRowFirstColumn="0" w:lastRowLastColumn="0"/>
             </w:pPr>
             <w:r>
@@ -1688,6 +3557,7 @@
           </w:tcPr>
           <w:p>
             <w:pPr>
+              <w:jc w:val="both"/>
               <w:cnfStyle w:val="100000000000" w:firstRow="1" w:lastRow="0" w:firstColumn="0" w:lastColumn="0" w:oddVBand="0" w:evenVBand="0" w:oddHBand="0" w:evenHBand="0" w:firstRowFirstColumn="0" w:firstRowLastColumn="0" w:lastRowFirstColumn="0" w:lastRowLastColumn="0"/>
             </w:pPr>
             <w:r>
@@ -1701,6 +3571,7 @@
           </w:tcPr>
           <w:p>
             <w:pPr>
+              <w:jc w:val="both"/>
               <w:cnfStyle w:val="100000000000" w:firstRow="1" w:lastRow="0" w:firstColumn="0" w:lastColumn="0" w:oddVBand="0" w:evenVBand="0" w:oddHBand="0" w:evenHBand="0" w:firstRowFirstColumn="0" w:firstRowLastColumn="0" w:lastRowFirstColumn="0" w:lastRowLastColumn="0"/>
             </w:pPr>
             <w:r>
@@ -1714,6 +3585,7 @@
           </w:tcPr>
           <w:p>
             <w:pPr>
+              <w:jc w:val="both"/>
               <w:cnfStyle w:val="100000000000" w:firstRow="1" w:lastRow="0" w:firstColumn="0" w:lastColumn="0" w:oddVBand="0" w:evenVBand="0" w:oddHBand="0" w:evenHBand="0" w:firstRowFirstColumn="0" w:firstRowLastColumn="0" w:lastRowFirstColumn="0" w:lastRowLastColumn="0"/>
             </w:pPr>
             <w:r>
@@ -1727,16 +3599,18 @@
           </w:tcPr>
           <w:p>
             <w:pPr>
+              <w:jc w:val="both"/>
               <w:cnfStyle w:val="100000000000" w:firstRow="1" w:lastRow="0" w:firstColumn="0" w:lastColumn="0" w:oddVBand="0" w:evenVBand="0" w:oddHBand="0" w:evenHBand="0" w:firstRowFirstColumn="0" w:firstRowLastColumn="0" w:lastRowFirstColumn="0" w:lastRowLastColumn="0"/>
             </w:pPr>
           </w:p>
         </w:tc>
         <w:tc>
           <w:tcPr>
-            <w:tcW w:w="1778" w:type="dxa"/>
-          </w:tcPr>
-          <w:p>
-            <w:pPr>
+            <w:tcW w:w="1471" w:type="dxa"/>
+          </w:tcPr>
+          <w:p>
+            <w:pPr>
+              <w:jc w:val="both"/>
               <w:cnfStyle w:val="100000000000" w:firstRow="1" w:lastRow="0" w:firstColumn="0" w:lastColumn="0" w:oddVBand="0" w:evenVBand="0" w:oddHBand="0" w:evenHBand="0" w:firstRowFirstColumn="0" w:firstRowLastColumn="0" w:lastRowFirstColumn="0" w:lastRowLastColumn="0"/>
             </w:pPr>
             <w:r>
@@ -1748,6 +3622,7 @@
       <w:tr>
         <w:trPr>
           <w:cnfStyle w:val="000000100000" w:firstRow="0" w:lastRow="0" w:firstColumn="0" w:lastColumn="0" w:oddVBand="0" w:evenVBand="0" w:oddHBand="1" w:evenHBand="0" w:firstRowFirstColumn="0" w:firstRowLastColumn="0" w:lastRowFirstColumn="0" w:lastRowLastColumn="0"/>
+          <w:trHeight w:val="1162"/>
         </w:trPr>
         <w:tc>
           <w:tcPr>
@@ -1755,6 +3630,9 @@
             <w:tcW w:w="0" w:type="auto"/>
           </w:tcPr>
           <w:p>
+            <w:pPr>
+              <w:jc w:val="both"/>
+            </w:pPr>
             <w:r>
               <w:t>1</w:t>
             </w:r>
@@ -1766,6 +3644,7 @@
           </w:tcPr>
           <w:p>
             <w:pPr>
+              <w:jc w:val="both"/>
               <w:cnfStyle w:val="000000100000" w:firstRow="0" w:lastRow="0" w:firstColumn="0" w:lastColumn="0" w:oddVBand="0" w:evenVBand="0" w:oddHBand="1" w:evenHBand="0" w:firstRowFirstColumn="0" w:firstRowLastColumn="0" w:lastRowFirstColumn="0" w:lastRowLastColumn="0"/>
             </w:pPr>
             <w:r>
@@ -1779,6 +3658,7 @@
           </w:tcPr>
           <w:p>
             <w:pPr>
+              <w:jc w:val="both"/>
               <w:cnfStyle w:val="000000100000" w:firstRow="0" w:lastRow="0" w:firstColumn="0" w:lastColumn="0" w:oddVBand="0" w:evenVBand="0" w:oddHBand="1" w:evenHBand="0" w:firstRowFirstColumn="0" w:firstRowLastColumn="0" w:lastRowFirstColumn="0" w:lastRowLastColumn="0"/>
             </w:pPr>
             <w:r>
@@ -1792,6 +3672,7 @@
           </w:tcPr>
           <w:p>
             <w:pPr>
+              <w:jc w:val="both"/>
               <w:cnfStyle w:val="000000100000" w:firstRow="0" w:lastRow="0" w:firstColumn="0" w:lastColumn="0" w:oddVBand="0" w:evenVBand="0" w:oddHBand="1" w:evenHBand="0" w:firstRowFirstColumn="0" w:firstRowLastColumn="0" w:lastRowFirstColumn="0" w:lastRowLastColumn="0"/>
             </w:pPr>
             <w:r>
@@ -1805,6 +3686,7 @@
           </w:tcPr>
           <w:p>
             <w:pPr>
+              <w:jc w:val="both"/>
               <w:cnfStyle w:val="000000100000" w:firstRow="0" w:lastRow="0" w:firstColumn="0" w:lastColumn="0" w:oddVBand="0" w:evenVBand="0" w:oddHBand="1" w:evenHBand="0" w:firstRowFirstColumn="0" w:firstRowLastColumn="0" w:lastRowFirstColumn="0" w:lastRowLastColumn="0"/>
             </w:pPr>
             <w:r>
@@ -1818,6 +3700,7 @@
           </w:tcPr>
           <w:p>
             <w:pPr>
+              <w:jc w:val="both"/>
               <w:cnfStyle w:val="000000100000" w:firstRow="0" w:lastRow="0" w:firstColumn="0" w:lastColumn="0" w:oddVBand="0" w:evenVBand="0" w:oddHBand="1" w:evenHBand="0" w:firstRowFirstColumn="0" w:firstRowLastColumn="0" w:lastRowFirstColumn="0" w:lastRowLastColumn="0"/>
             </w:pPr>
             <w:r>
@@ -1831,16 +3714,18 @@
           </w:tcPr>
           <w:p>
             <w:pPr>
+              <w:jc w:val="both"/>
               <w:cnfStyle w:val="000000100000" w:firstRow="0" w:lastRow="0" w:firstColumn="0" w:lastColumn="0" w:oddVBand="0" w:evenVBand="0" w:oddHBand="1" w:evenHBand="0" w:firstRowFirstColumn="0" w:firstRowLastColumn="0" w:lastRowFirstColumn="0" w:lastRowLastColumn="0"/>
             </w:pPr>
           </w:p>
         </w:tc>
         <w:tc>
           <w:tcPr>
-            <w:tcW w:w="1778" w:type="dxa"/>
-          </w:tcPr>
-          <w:p>
-            <w:pPr>
+            <w:tcW w:w="1471" w:type="dxa"/>
+          </w:tcPr>
+          <w:p>
+            <w:pPr>
+              <w:jc w:val="both"/>
               <w:cnfStyle w:val="000000100000" w:firstRow="0" w:lastRow="0" w:firstColumn="0" w:lastColumn="0" w:oddVBand="0" w:evenVBand="0" w:oddHBand="1" w:evenHBand="0" w:firstRowFirstColumn="0" w:firstRowLastColumn="0" w:lastRowFirstColumn="0" w:lastRowLastColumn="0"/>
             </w:pPr>
             <w:r>
@@ -1850,20 +3735,42 @@
         </w:tc>
       </w:tr>
       <w:tr>
+        <w:trPr>
+          <w:trHeight w:val="2027"/>
+        </w:trPr>
         <w:tc>
           <w:tcPr>
             <w:cnfStyle w:val="001000000000" w:firstRow="0" w:lastRow="0" w:firstColumn="1" w:lastColumn="0" w:oddVBand="0" w:evenVBand="0" w:oddHBand="0" w:evenHBand="0" w:firstRowFirstColumn="0" w:firstRowLastColumn="0" w:lastRowFirstColumn="0" w:lastRowLastColumn="0"/>
             <w:tcW w:w="0" w:type="auto"/>
           </w:tcPr>
           <w:p>
+            <w:pPr>
+              <w:jc w:val="both"/>
+            </w:pPr>
             <w:r>
               <w:t>2</w:t>
             </w:r>
           </w:p>
-          <w:p/>
-          <w:p/>
-          <w:p/>
-          <w:p/>
+          <w:p>
+            <w:pPr>
+              <w:jc w:val="both"/>
+            </w:pPr>
+          </w:p>
+          <w:p>
+            <w:pPr>
+              <w:jc w:val="both"/>
+            </w:pPr>
+          </w:p>
+          <w:p>
+            <w:pPr>
+              <w:jc w:val="both"/>
+            </w:pPr>
+          </w:p>
+          <w:p>
+            <w:pPr>
+              <w:jc w:val="both"/>
+            </w:pPr>
+          </w:p>
         </w:tc>
         <w:tc>
           <w:tcPr>
@@ -1871,6 +3778,7 @@
           </w:tcPr>
           <w:p>
             <w:pPr>
+              <w:jc w:val="both"/>
               <w:cnfStyle w:val="000000000000" w:firstRow="0" w:lastRow="0" w:firstColumn="0" w:lastColumn="0" w:oddVBand="0" w:evenVBand="0" w:oddHBand="0" w:evenHBand="0" w:firstRowFirstColumn="0" w:firstRowLastColumn="0" w:lastRowFirstColumn="0" w:lastRowLastColumn="0"/>
             </w:pPr>
             <w:r>
@@ -1884,6 +3792,7 @@
           </w:tcPr>
           <w:p>
             <w:pPr>
+              <w:jc w:val="both"/>
               <w:cnfStyle w:val="000000000000" w:firstRow="0" w:lastRow="0" w:firstColumn="0" w:lastColumn="0" w:oddVBand="0" w:evenVBand="0" w:oddHBand="0" w:evenHBand="0" w:firstRowFirstColumn="0" w:firstRowLastColumn="0" w:lastRowFirstColumn="0" w:lastRowLastColumn="0"/>
             </w:pPr>
             <w:r>
@@ -1897,6 +3806,7 @@
           </w:tcPr>
           <w:p>
             <w:pPr>
+              <w:jc w:val="both"/>
               <w:cnfStyle w:val="000000000000" w:firstRow="0" w:lastRow="0" w:firstColumn="0" w:lastColumn="0" w:oddVBand="0" w:evenVBand="0" w:oddHBand="0" w:evenHBand="0" w:firstRowFirstColumn="0" w:firstRowLastColumn="0" w:lastRowFirstColumn="0" w:lastRowLastColumn="0"/>
             </w:pPr>
             <w:r>
@@ -1910,6 +3820,7 @@
           </w:tcPr>
           <w:p>
             <w:pPr>
+              <w:jc w:val="both"/>
               <w:cnfStyle w:val="000000000000" w:firstRow="0" w:lastRow="0" w:firstColumn="0" w:lastColumn="0" w:oddVBand="0" w:evenVBand="0" w:oddHBand="0" w:evenHBand="0" w:firstRowFirstColumn="0" w:firstRowLastColumn="0" w:lastRowFirstColumn="0" w:lastRowLastColumn="0"/>
             </w:pPr>
             <w:r>
@@ -1923,6 +3834,7 @@
           </w:tcPr>
           <w:p>
             <w:pPr>
+              <w:jc w:val="both"/>
               <w:cnfStyle w:val="000000000000" w:firstRow="0" w:lastRow="0" w:firstColumn="0" w:lastColumn="0" w:oddVBand="0" w:evenVBand="0" w:oddHBand="0" w:evenHBand="0" w:firstRowFirstColumn="0" w:firstRowLastColumn="0" w:lastRowFirstColumn="0" w:lastRowLastColumn="0"/>
             </w:pPr>
             <w:r>
@@ -1936,16 +3848,18 @@
           </w:tcPr>
           <w:p>
             <w:pPr>
+              <w:jc w:val="both"/>
               <w:cnfStyle w:val="000000000000" w:firstRow="0" w:lastRow="0" w:firstColumn="0" w:lastColumn="0" w:oddVBand="0" w:evenVBand="0" w:oddHBand="0" w:evenHBand="0" w:firstRowFirstColumn="0" w:firstRowLastColumn="0" w:lastRowFirstColumn="0" w:lastRowLastColumn="0"/>
             </w:pPr>
           </w:p>
         </w:tc>
         <w:tc>
           <w:tcPr>
-            <w:tcW w:w="1778" w:type="dxa"/>
-          </w:tcPr>
-          <w:p>
-            <w:pPr>
+            <w:tcW w:w="1471" w:type="dxa"/>
+          </w:tcPr>
+          <w:p>
+            <w:pPr>
+              <w:jc w:val="both"/>
               <w:cnfStyle w:val="000000000000" w:firstRow="0" w:lastRow="0" w:firstColumn="0" w:lastColumn="0" w:oddVBand="0" w:evenVBand="0" w:oddHBand="0" w:evenHBand="0" w:firstRowFirstColumn="0" w:firstRowLastColumn="0" w:lastRowFirstColumn="0" w:lastRowLastColumn="0"/>
             </w:pPr>
             <w:r>
@@ -1954,6 +3868,7 @@
           </w:p>
           <w:p>
             <w:pPr>
+              <w:jc w:val="both"/>
               <w:cnfStyle w:val="000000000000" w:firstRow="0" w:lastRow="0" w:firstColumn="0" w:lastColumn="0" w:oddVBand="0" w:evenVBand="0" w:oddHBand="0" w:evenHBand="0" w:firstRowFirstColumn="0" w:firstRowLastColumn="0" w:lastRowFirstColumn="0" w:lastRowLastColumn="0"/>
             </w:pPr>
             <w:r>
@@ -1962,6 +3877,7 @@
           </w:p>
           <w:p>
             <w:pPr>
+              <w:jc w:val="both"/>
               <w:cnfStyle w:val="000000000000" w:firstRow="0" w:lastRow="0" w:firstColumn="0" w:lastColumn="0" w:oddVBand="0" w:evenVBand="0" w:oddHBand="0" w:evenHBand="0" w:firstRowFirstColumn="0" w:firstRowLastColumn="0" w:lastRowFirstColumn="0" w:lastRowLastColumn="0"/>
             </w:pPr>
             <w:r>
@@ -1973,6 +3889,7 @@
       <w:tr>
         <w:trPr>
           <w:cnfStyle w:val="000000100000" w:firstRow="0" w:lastRow="0" w:firstColumn="0" w:lastColumn="0" w:oddVBand="0" w:evenVBand="0" w:oddHBand="1" w:evenHBand="0" w:firstRowFirstColumn="0" w:firstRowLastColumn="0" w:lastRowFirstColumn="0" w:lastRowLastColumn="0"/>
+          <w:trHeight w:val="1687"/>
         </w:trPr>
         <w:tc>
           <w:tcPr>
@@ -1980,8 +3897,10 @@
             <w:tcW w:w="0" w:type="auto"/>
           </w:tcPr>
           <w:p>
-            <w:r>
-              <w:lastRenderedPageBreak/>
+            <w:pPr>
+              <w:jc w:val="both"/>
+            </w:pPr>
+            <w:r>
               <w:t>3</w:t>
             </w:r>
           </w:p>
@@ -1992,6 +3911,7 @@
           </w:tcPr>
           <w:p>
             <w:pPr>
+              <w:jc w:val="both"/>
               <w:cnfStyle w:val="000000100000" w:firstRow="0" w:lastRow="0" w:firstColumn="0" w:lastColumn="0" w:oddVBand="0" w:evenVBand="0" w:oddHBand="1" w:evenHBand="0" w:firstRowFirstColumn="0" w:firstRowLastColumn="0" w:lastRowFirstColumn="0" w:lastRowLastColumn="0"/>
             </w:pPr>
             <w:r>
@@ -2005,6 +3925,7 @@
           </w:tcPr>
           <w:p>
             <w:pPr>
+              <w:jc w:val="both"/>
               <w:cnfStyle w:val="000000100000" w:firstRow="0" w:lastRow="0" w:firstColumn="0" w:lastColumn="0" w:oddVBand="0" w:evenVBand="0" w:oddHBand="1" w:evenHBand="0" w:firstRowFirstColumn="0" w:firstRowLastColumn="0" w:lastRowFirstColumn="0" w:lastRowLastColumn="0"/>
             </w:pPr>
             <w:r>
@@ -2018,6 +3939,7 @@
           </w:tcPr>
           <w:p>
             <w:pPr>
+              <w:jc w:val="both"/>
               <w:cnfStyle w:val="000000100000" w:firstRow="0" w:lastRow="0" w:firstColumn="0" w:lastColumn="0" w:oddVBand="0" w:evenVBand="0" w:oddHBand="1" w:evenHBand="0" w:firstRowFirstColumn="0" w:firstRowLastColumn="0" w:lastRowFirstColumn="0" w:lastRowLastColumn="0"/>
             </w:pPr>
             <w:r>
@@ -2031,6 +3953,7 @@
           </w:tcPr>
           <w:p>
             <w:pPr>
+              <w:jc w:val="both"/>
               <w:cnfStyle w:val="000000100000" w:firstRow="0" w:lastRow="0" w:firstColumn="0" w:lastColumn="0" w:oddVBand="0" w:evenVBand="0" w:oddHBand="1" w:evenHBand="0" w:firstRowFirstColumn="0" w:firstRowLastColumn="0" w:lastRowFirstColumn="0" w:lastRowLastColumn="0"/>
             </w:pPr>
             <w:r>
@@ -2044,6 +3967,7 @@
           </w:tcPr>
           <w:p>
             <w:pPr>
+              <w:jc w:val="both"/>
               <w:cnfStyle w:val="000000100000" w:firstRow="0" w:lastRow="0" w:firstColumn="0" w:lastColumn="0" w:oddVBand="0" w:evenVBand="0" w:oddHBand="1" w:evenHBand="0" w:firstRowFirstColumn="0" w:firstRowLastColumn="0" w:lastRowFirstColumn="0" w:lastRowLastColumn="0"/>
             </w:pPr>
             <w:r>
@@ -2057,16 +3981,18 @@
           </w:tcPr>
           <w:p>
             <w:pPr>
+              <w:jc w:val="both"/>
               <w:cnfStyle w:val="000000100000" w:firstRow="0" w:lastRow="0" w:firstColumn="0" w:lastColumn="0" w:oddVBand="0" w:evenVBand="0" w:oddHBand="1" w:evenHBand="0" w:firstRowFirstColumn="0" w:firstRowLastColumn="0" w:lastRowFirstColumn="0" w:lastRowLastColumn="0"/>
             </w:pPr>
           </w:p>
         </w:tc>
         <w:tc>
           <w:tcPr>
-            <w:tcW w:w="1778" w:type="dxa"/>
-          </w:tcPr>
-          <w:p>
-            <w:pPr>
+            <w:tcW w:w="1471" w:type="dxa"/>
+          </w:tcPr>
+          <w:p>
+            <w:pPr>
+              <w:jc w:val="both"/>
               <w:cnfStyle w:val="000000100000" w:firstRow="0" w:lastRow="0" w:firstColumn="0" w:lastColumn="0" w:oddVBand="0" w:evenVBand="0" w:oddHBand="1" w:evenHBand="0" w:firstRowFirstColumn="0" w:firstRowLastColumn="0" w:lastRowFirstColumn="0" w:lastRowLastColumn="0"/>
             </w:pPr>
             <w:r>
@@ -2075,138 +4001,142 @@
           </w:p>
           <w:p>
             <w:pPr>
+              <w:jc w:val="both"/>
               <w:cnfStyle w:val="000000100000" w:firstRow="0" w:lastRow="0" w:firstColumn="0" w:lastColumn="0" w:oddVBand="0" w:evenVBand="0" w:oddHBand="1" w:evenHBand="0" w:firstRowFirstColumn="0" w:firstRowLastColumn="0" w:lastRowFirstColumn="0" w:lastRowLastColumn="0"/>
             </w:pPr>
             <w:r>
               <w:t>AT006</w:t>
-            </w:r>
-          </w:p>
-        </w:tc>
-      </w:tr>
-      <w:tr>
-        <w:tc>
-          <w:tcPr>
-            <w:cnfStyle w:val="001000000000" w:firstRow="0" w:lastRow="0" w:firstColumn="1" w:lastColumn="0" w:oddVBand="0" w:evenVBand="0" w:oddHBand="0" w:evenHBand="0" w:firstRowFirstColumn="0" w:firstRowLastColumn="0" w:lastRowFirstColumn="0" w:lastRowLastColumn="0"/>
-            <w:tcW w:w="0" w:type="auto"/>
-          </w:tcPr>
-          <w:p>
-            <w:r>
-              <w:t>4</w:t>
-            </w:r>
-          </w:p>
-        </w:tc>
-        <w:tc>
-          <w:tcPr>
-            <w:tcW w:w="0" w:type="auto"/>
-          </w:tcPr>
-          <w:p>
-            <w:pPr>
-              <w:cnfStyle w:val="000000000000" w:firstRow="0" w:lastRow="0" w:firstColumn="0" w:lastColumn="0" w:oddVBand="0" w:evenVBand="0" w:oddHBand="0" w:evenHBand="0" w:firstRowFirstColumn="0" w:firstRowLastColumn="0" w:lastRowFirstColumn="0" w:lastRowLastColumn="0"/>
-            </w:pPr>
-            <w:r>
-              <w:t>Acceso a las respuestas de las preguntas</w:t>
-            </w:r>
-          </w:p>
-        </w:tc>
-        <w:tc>
-          <w:tcPr>
-            <w:tcW w:w="0" w:type="auto"/>
-          </w:tcPr>
-          <w:p>
-            <w:pPr>
-              <w:cnfStyle w:val="000000000000" w:firstRow="0" w:lastRow="0" w:firstColumn="0" w:lastColumn="0" w:oddVBand="0" w:evenVBand="0" w:oddHBand="0" w:evenHBand="0" w:firstRowFirstColumn="0" w:firstRowLastColumn="0" w:lastRowFirstColumn="0" w:lastRowLastColumn="0"/>
-            </w:pPr>
-            <w:r>
-              <w:t>Explotación</w:t>
-            </w:r>
-          </w:p>
-        </w:tc>
-        <w:tc>
-          <w:tcPr>
-            <w:tcW w:w="0" w:type="auto"/>
-          </w:tcPr>
-          <w:p>
-            <w:pPr>
-              <w:cnfStyle w:val="000000000000" w:firstRow="0" w:lastRow="0" w:firstColumn="0" w:lastColumn="0" w:oddVBand="0" w:evenVBand="0" w:oddHBand="0" w:evenHBand="0" w:firstRowFirstColumn="0" w:firstRowLastColumn="0" w:lastRowFirstColumn="0" w:lastRowLastColumn="0"/>
-            </w:pPr>
-            <w:r>
-              <w:t>Datos internos y base de datos</w:t>
-            </w:r>
-          </w:p>
-        </w:tc>
-        <w:tc>
-          <w:tcPr>
-            <w:tcW w:w="0" w:type="auto"/>
-          </w:tcPr>
-          <w:p>
-            <w:pPr>
-              <w:cnfStyle w:val="000000000000" w:firstRow="0" w:lastRow="0" w:firstColumn="0" w:lastColumn="0" w:oddVBand="0" w:evenVBand="0" w:oddHBand="0" w:evenHBand="0" w:firstRowFirstColumn="0" w:firstRowLastColumn="0" w:lastRowFirstColumn="0" w:lastRowLastColumn="0"/>
-            </w:pPr>
-            <w:r>
-              <w:t>Restricción del acceso a datos almacenados</w:t>
-            </w:r>
-          </w:p>
-        </w:tc>
-        <w:tc>
-          <w:tcPr>
-            <w:tcW w:w="0" w:type="auto"/>
-          </w:tcPr>
-          <w:p>
-            <w:pPr>
-              <w:cnfStyle w:val="000000000000" w:firstRow="0" w:lastRow="0" w:firstColumn="0" w:lastColumn="0" w:oddVBand="0" w:evenVBand="0" w:oddHBand="0" w:evenHBand="0" w:firstRowFirstColumn="0" w:firstRowLastColumn="0" w:lastRowFirstColumn="0" w:lastRowLastColumn="0"/>
-            </w:pPr>
-            <w:r>
-              <w:t>Minimizar el acceso a información privada del sistema</w:t>
-            </w:r>
-          </w:p>
-        </w:tc>
-        <w:tc>
-          <w:tcPr>
-            <w:tcW w:w="0" w:type="auto"/>
-          </w:tcPr>
-          <w:p>
-            <w:pPr>
-              <w:cnfStyle w:val="000000000000" w:firstRow="0" w:lastRow="0" w:firstColumn="0" w:lastColumn="0" w:oddVBand="0" w:evenVBand="0" w:oddHBand="0" w:evenHBand="0" w:firstRowFirstColumn="0" w:firstRowLastColumn="0" w:lastRowFirstColumn="0" w:lastRowLastColumn="0"/>
-            </w:pPr>
-          </w:p>
-        </w:tc>
-        <w:tc>
-          <w:tcPr>
-            <w:tcW w:w="1778" w:type="dxa"/>
-          </w:tcPr>
-          <w:p>
-            <w:pPr>
-              <w:cnfStyle w:val="000000000000" w:firstRow="0" w:lastRow="0" w:firstColumn="0" w:lastColumn="0" w:oddVBand="0" w:evenVBand="0" w:oddHBand="0" w:evenHBand="0" w:firstRowFirstColumn="0" w:firstRowLastColumn="0" w:lastRowFirstColumn="0" w:lastRowLastColumn="0"/>
-            </w:pPr>
-            <w:r>
-              <w:t>AT004</w:t>
             </w:r>
           </w:p>
         </w:tc>
       </w:tr>
       <w:tr>
         <w:trPr>
-          <w:cnfStyle w:val="000000100000" w:firstRow="0" w:lastRow="0" w:firstColumn="0" w:lastColumn="0" w:oddVBand="0" w:evenVBand="0" w:oddHBand="1" w:evenHBand="0" w:firstRowFirstColumn="0" w:firstRowLastColumn="0" w:lastRowFirstColumn="0" w:lastRowLastColumn="0"/>
+          <w:trHeight w:val="1417"/>
         </w:trPr>
         <w:tc>
           <w:tcPr>
             <w:cnfStyle w:val="001000000000" w:firstRow="0" w:lastRow="0" w:firstColumn="1" w:lastColumn="0" w:oddVBand="0" w:evenVBand="0" w:oddHBand="0" w:evenHBand="0" w:firstRowFirstColumn="0" w:firstRowLastColumn="0" w:lastRowFirstColumn="0" w:lastRowLastColumn="0"/>
-            <w:tcW w:w="9464" w:type="dxa"/>
-            <w:gridSpan w:val="8"/>
-          </w:tcPr>
-          <w:p/>
+            <w:tcW w:w="0" w:type="auto"/>
+          </w:tcPr>
+          <w:p>
+            <w:pPr>
+              <w:jc w:val="both"/>
+            </w:pPr>
+            <w:r>
+              <w:t>4</w:t>
+            </w:r>
+          </w:p>
+        </w:tc>
+        <w:tc>
+          <w:tcPr>
+            <w:tcW w:w="0" w:type="auto"/>
+          </w:tcPr>
+          <w:p>
+            <w:pPr>
+              <w:jc w:val="both"/>
+              <w:cnfStyle w:val="000000000000" w:firstRow="0" w:lastRow="0" w:firstColumn="0" w:lastColumn="0" w:oddVBand="0" w:evenVBand="0" w:oddHBand="0" w:evenHBand="0" w:firstRowFirstColumn="0" w:firstRowLastColumn="0" w:lastRowFirstColumn="0" w:lastRowLastColumn="0"/>
+            </w:pPr>
+            <w:r>
+              <w:t>Acceso a las respuestas de las preguntas</w:t>
+            </w:r>
+          </w:p>
+        </w:tc>
+        <w:tc>
+          <w:tcPr>
+            <w:tcW w:w="0" w:type="auto"/>
+          </w:tcPr>
+          <w:p>
+            <w:pPr>
+              <w:jc w:val="both"/>
+              <w:cnfStyle w:val="000000000000" w:firstRow="0" w:lastRow="0" w:firstColumn="0" w:lastColumn="0" w:oddVBand="0" w:evenVBand="0" w:oddHBand="0" w:evenHBand="0" w:firstRowFirstColumn="0" w:firstRowLastColumn="0" w:lastRowFirstColumn="0" w:lastRowLastColumn="0"/>
+            </w:pPr>
+            <w:r>
+              <w:t>Explotación</w:t>
+            </w:r>
+          </w:p>
+        </w:tc>
+        <w:tc>
+          <w:tcPr>
+            <w:tcW w:w="0" w:type="auto"/>
+          </w:tcPr>
+          <w:p>
+            <w:pPr>
+              <w:jc w:val="both"/>
+              <w:cnfStyle w:val="000000000000" w:firstRow="0" w:lastRow="0" w:firstColumn="0" w:lastColumn="0" w:oddVBand="0" w:evenVBand="0" w:oddHBand="0" w:evenHBand="0" w:firstRowFirstColumn="0" w:firstRowLastColumn="0" w:lastRowFirstColumn="0" w:lastRowLastColumn="0"/>
+            </w:pPr>
+            <w:r>
+              <w:t>Datos internos y base de datos</w:t>
+            </w:r>
+          </w:p>
+        </w:tc>
+        <w:tc>
+          <w:tcPr>
+            <w:tcW w:w="0" w:type="auto"/>
+          </w:tcPr>
+          <w:p>
+            <w:pPr>
+              <w:jc w:val="both"/>
+              <w:cnfStyle w:val="000000000000" w:firstRow="0" w:lastRow="0" w:firstColumn="0" w:lastColumn="0" w:oddVBand="0" w:evenVBand="0" w:oddHBand="0" w:evenHBand="0" w:firstRowFirstColumn="0" w:firstRowLastColumn="0" w:lastRowFirstColumn="0" w:lastRowLastColumn="0"/>
+            </w:pPr>
+            <w:r>
+              <w:t>Restricción del acceso a datos almacenados</w:t>
+            </w:r>
+          </w:p>
+        </w:tc>
+        <w:tc>
+          <w:tcPr>
+            <w:tcW w:w="0" w:type="auto"/>
+          </w:tcPr>
+          <w:p>
+            <w:pPr>
+              <w:jc w:val="both"/>
+              <w:cnfStyle w:val="000000000000" w:firstRow="0" w:lastRow="0" w:firstColumn="0" w:lastColumn="0" w:oddVBand="0" w:evenVBand="0" w:oddHBand="0" w:evenHBand="0" w:firstRowFirstColumn="0" w:firstRowLastColumn="0" w:lastRowFirstColumn="0" w:lastRowLastColumn="0"/>
+            </w:pPr>
+            <w:r>
+              <w:t>Minimizar el acceso a información privada del sistema</w:t>
+            </w:r>
+          </w:p>
+        </w:tc>
+        <w:tc>
+          <w:tcPr>
+            <w:tcW w:w="0" w:type="auto"/>
+          </w:tcPr>
+          <w:p>
+            <w:pPr>
+              <w:jc w:val="both"/>
+              <w:cnfStyle w:val="000000000000" w:firstRow="0" w:lastRow="0" w:firstColumn="0" w:lastColumn="0" w:oddVBand="0" w:evenVBand="0" w:oddHBand="0" w:evenHBand="0" w:firstRowFirstColumn="0" w:firstRowLastColumn="0" w:lastRowFirstColumn="0" w:lastRowLastColumn="0"/>
+            </w:pPr>
+          </w:p>
+        </w:tc>
+        <w:tc>
+          <w:tcPr>
+            <w:tcW w:w="1471" w:type="dxa"/>
+          </w:tcPr>
+          <w:p>
+            <w:pPr>
+              <w:jc w:val="both"/>
+              <w:cnfStyle w:val="000000000000" w:firstRow="0" w:lastRow="0" w:firstColumn="0" w:lastColumn="0" w:oddVBand="0" w:evenVBand="0" w:oddHBand="0" w:evenHBand="0" w:firstRowFirstColumn="0" w:firstRowLastColumn="0" w:lastRowFirstColumn="0" w:lastRowLastColumn="0"/>
+            </w:pPr>
+            <w:r>
+              <w:t>AT004</w:t>
+            </w:r>
+          </w:p>
         </w:tc>
       </w:tr>
     </w:tbl>
     <w:p>
       <w:pPr>
         <w:pStyle w:val="Encabezado1"/>
+        <w:jc w:val="both"/>
       </w:pPr>
     </w:p>
     <w:p>
       <w:pPr>
         <w:pStyle w:val="Encabezado1"/>
-      </w:pPr>
+        <w:jc w:val="both"/>
+      </w:pPr>
+      <w:bookmarkStart w:id="8" w:name="_Toc413057033"/>
       <w:r>
         <w:t>9.</w:t>
       </w:r>
@@ -2219,20 +4149,151 @@
         </w:rPr>
         <w:t>Vistas</w:t>
       </w:r>
+      <w:bookmarkEnd w:id="8"/>
     </w:p>
     <w:sectPr>
+      <w:footerReference w:type="default" r:id="rId12"/>
+      <w:footerReference w:type="first" r:id="rId13"/>
       <w:pgSz w:w="11906" w:h="16838"/>
       <w:pgMar w:top="1417" w:right="1701" w:bottom="1417" w:left="1701" w:header="0" w:footer="0" w:gutter="0"/>
+      <w:pgNumType w:start="0"/>
       <w:cols w:space="720"/>
       <w:formProt w:val="0"/>
+      <w:titlePg/>
       <w:docGrid w:linePitch="360" w:charSpace="-2049"/>
     </w:sectPr>
   </w:body>
 </w:document>
 </file>
 
+<file path=word/endnotes.xml><?xml version="1.0" encoding="utf-8"?>
+<w:endnotes xmlns:wpc="http://schemas.microsoft.com/office/word/2010/wordprocessingCanvas" xmlns:mc="http://schemas.openxmlformats.org/markup-compatibility/2006" xmlns:o="urn:schemas-microsoft-com:office:office" xmlns:r="http://schemas.openxmlformats.org/officeDocument/2006/relationships" xmlns:m="http://schemas.openxmlformats.org/officeDocument/2006/math" xmlns:v="urn:schemas-microsoft-com:vml" xmlns:wp14="http://schemas.microsoft.com/office/word/2010/wordprocessingDrawing" xmlns:wp="http://schemas.openxmlformats.org/drawingml/2006/wordprocessingDrawing" xmlns:w10="urn:schemas-microsoft-com:office:word" xmlns:w="http://schemas.openxmlformats.org/wordprocessingml/2006/main" xmlns:w14="http://schemas.microsoft.com/office/word/2010/wordml" xmlns:w15="http://schemas.microsoft.com/office/word/2012/wordml" xmlns:wpg="http://schemas.microsoft.com/office/word/2010/wordprocessingGroup" xmlns:wpi="http://schemas.microsoft.com/office/word/2010/wordprocessingInk" xmlns:wne="http://schemas.microsoft.com/office/word/2006/wordml" xmlns:wps="http://schemas.microsoft.com/office/word/2010/wordprocessingShape" mc:Ignorable="w14 w15 wp14">
+  <w:endnote w:type="separator" w:id="-1">
+    <w:p>
+      <w:pPr>
+        <w:spacing w:after="0" w:line="240" w:lineRule="auto"/>
+      </w:pPr>
+      <w:r>
+        <w:separator/>
+      </w:r>
+    </w:p>
+  </w:endnote>
+  <w:endnote w:type="continuationSeparator" w:id="0">
+    <w:p>
+      <w:pPr>
+        <w:spacing w:after="0" w:line="240" w:lineRule="auto"/>
+      </w:pPr>
+      <w:r>
+        <w:continuationSeparator/>
+      </w:r>
+    </w:p>
+  </w:endnote>
+</w:endnotes>
+</file>
+
+<file path=word/footer1.xml><?xml version="1.0" encoding="utf-8"?>
+<w:ftr xmlns:wpc="http://schemas.microsoft.com/office/word/2010/wordprocessingCanvas" xmlns:mc="http://schemas.openxmlformats.org/markup-compatibility/2006" xmlns:o="urn:schemas-microsoft-com:office:office" xmlns:r="http://schemas.openxmlformats.org/officeDocument/2006/relationships" xmlns:m="http://schemas.openxmlformats.org/officeDocument/2006/math" xmlns:v="urn:schemas-microsoft-com:vml" xmlns:wp14="http://schemas.microsoft.com/office/word/2010/wordprocessingDrawing" xmlns:wp="http://schemas.openxmlformats.org/drawingml/2006/wordprocessingDrawing" xmlns:w10="urn:schemas-microsoft-com:office:word" xmlns:w="http://schemas.openxmlformats.org/wordprocessingml/2006/main" xmlns:w14="http://schemas.microsoft.com/office/word/2010/wordml" xmlns:w15="http://schemas.microsoft.com/office/word/2012/wordml" xmlns:wpg="http://schemas.microsoft.com/office/word/2010/wordprocessingGroup" xmlns:wpi="http://schemas.microsoft.com/office/word/2010/wordprocessingInk" xmlns:wne="http://schemas.microsoft.com/office/word/2006/wordml" xmlns:wps="http://schemas.microsoft.com/office/word/2010/wordprocessingShape" mc:Ignorable="w14 w15 wp14">
+  <w:p>
+    <w:pPr>
+      <w:pStyle w:val="Piedepgina"/>
+      <w:jc w:val="center"/>
+      <w:rPr>
+        <w:caps/>
+        <w:color w:val="5B9BD5" w:themeColor="accent1"/>
+      </w:rPr>
+    </w:pPr>
+    <w:r>
+      <w:rPr>
+        <w:caps/>
+        <w:color w:val="5B9BD5" w:themeColor="accent1"/>
+      </w:rPr>
+      <w:fldChar w:fldCharType="begin"/>
+    </w:r>
+    <w:r>
+      <w:rPr>
+        <w:caps/>
+        <w:color w:val="5B9BD5" w:themeColor="accent1"/>
+      </w:rPr>
+      <w:instrText>PAGE   \* MERGEFORMAT</w:instrText>
+    </w:r>
+    <w:r>
+      <w:rPr>
+        <w:caps/>
+        <w:color w:val="5B9BD5" w:themeColor="accent1"/>
+      </w:rPr>
+      <w:fldChar w:fldCharType="separate"/>
+    </w:r>
+    <w:r>
+      <w:rPr>
+        <w:caps/>
+        <w:noProof/>
+        <w:color w:val="5B9BD5" w:themeColor="accent1"/>
+      </w:rPr>
+      <w:t>5</w:t>
+    </w:r>
+    <w:r>
+      <w:rPr>
+        <w:caps/>
+        <w:color w:val="5B9BD5" w:themeColor="accent1"/>
+      </w:rPr>
+      <w:fldChar w:fldCharType="end"/>
+    </w:r>
+  </w:p>
+  <w:p>
+    <w:pPr>
+      <w:pStyle w:val="Piedepgina"/>
+    </w:pPr>
+  </w:p>
+</w:ftr>
+</file>
+
+<file path=word/footer2.xml><?xml version="1.0" encoding="utf-8"?>
+<w:ftr xmlns:wpc="http://schemas.microsoft.com/office/word/2010/wordprocessingCanvas" xmlns:mc="http://schemas.openxmlformats.org/markup-compatibility/2006" xmlns:o="urn:schemas-microsoft-com:office:office" xmlns:r="http://schemas.openxmlformats.org/officeDocument/2006/relationships" xmlns:m="http://schemas.openxmlformats.org/officeDocument/2006/math" xmlns:v="urn:schemas-microsoft-com:vml" xmlns:wp14="http://schemas.microsoft.com/office/word/2010/wordprocessingDrawing" xmlns:wp="http://schemas.openxmlformats.org/drawingml/2006/wordprocessingDrawing" xmlns:w10="urn:schemas-microsoft-com:office:word" xmlns:w="http://schemas.openxmlformats.org/wordprocessingml/2006/main" xmlns:w14="http://schemas.microsoft.com/office/word/2010/wordml" xmlns:w15="http://schemas.microsoft.com/office/word/2012/wordml" xmlns:wpg="http://schemas.microsoft.com/office/word/2010/wordprocessingGroup" xmlns:wpi="http://schemas.microsoft.com/office/word/2010/wordprocessingInk" xmlns:wne="http://schemas.microsoft.com/office/word/2006/wordml" xmlns:wps="http://schemas.microsoft.com/office/word/2010/wordprocessingShape" mc:Ignorable="w14 w15 wp14">
+  <w:p>
+    <w:pPr>
+      <w:pStyle w:val="Piedepgina"/>
+      <w:jc w:val="center"/>
+      <w:rPr>
+        <w:caps/>
+        <w:color w:val="5B9BD5" w:themeColor="accent1"/>
+      </w:rPr>
+    </w:pPr>
+  </w:p>
+  <w:p>
+    <w:pPr>
+      <w:pStyle w:val="Piedepgina"/>
+    </w:pPr>
+  </w:p>
+</w:ftr>
+</file>
+
+<file path=word/footnotes.xml><?xml version="1.0" encoding="utf-8"?>
+<w:footnotes xmlns:wpc="http://schemas.microsoft.com/office/word/2010/wordprocessingCanvas" xmlns:mc="http://schemas.openxmlformats.org/markup-compatibility/2006" xmlns:o="urn:schemas-microsoft-com:office:office" xmlns:r="http://schemas.openxmlformats.org/officeDocument/2006/relationships" xmlns:m="http://schemas.openxmlformats.org/officeDocument/2006/math" xmlns:v="urn:schemas-microsoft-com:vml" xmlns:wp14="http://schemas.microsoft.com/office/word/2010/wordprocessingDrawing" xmlns:wp="http://schemas.openxmlformats.org/drawingml/2006/wordprocessingDrawing" xmlns:w10="urn:schemas-microsoft-com:office:word" xmlns:w="http://schemas.openxmlformats.org/wordprocessingml/2006/main" xmlns:w14="http://schemas.microsoft.com/office/word/2010/wordml" xmlns:w15="http://schemas.microsoft.com/office/word/2012/wordml" xmlns:wpg="http://schemas.microsoft.com/office/word/2010/wordprocessingGroup" xmlns:wpi="http://schemas.microsoft.com/office/word/2010/wordprocessingInk" xmlns:wne="http://schemas.microsoft.com/office/word/2006/wordml" xmlns:wps="http://schemas.microsoft.com/office/word/2010/wordprocessingShape" mc:Ignorable="w14 w15 wp14">
+  <w:footnote w:type="separator" w:id="-1">
+    <w:p>
+      <w:pPr>
+        <w:spacing w:after="0" w:line="240" w:lineRule="auto"/>
+      </w:pPr>
+      <w:r>
+        <w:separator/>
+      </w:r>
+    </w:p>
+  </w:footnote>
+  <w:footnote w:type="continuationSeparator" w:id="0">
+    <w:p>
+      <w:pPr>
+        <w:spacing w:after="0" w:line="240" w:lineRule="auto"/>
+      </w:pPr>
+      <w:r>
+        <w:continuationSeparator/>
+      </w:r>
+    </w:p>
+  </w:footnote>
+</w:footnotes>
+</file>
+
 <file path=word/numbering.xml><?xml version="1.0" encoding="utf-8"?>
-<w:numbering xmlns:wpc="http://schemas.microsoft.com/office/word/2010/wordprocessingCanvas" xmlns:mc="http://schemas.openxmlformats.org/markup-compatibility/2006" xmlns:o="urn:schemas-microsoft-com:office:office" xmlns:r="http://schemas.openxmlformats.org/officeDocument/2006/relationships" xmlns:m="http://schemas.openxmlformats.org/officeDocument/2006/math" xmlns:v="urn:schemas-microsoft-com:vml" xmlns:wp14="http://schemas.microsoft.com/office/word/2010/wordprocessingDrawing" xmlns:wp="http://schemas.openxmlformats.org/drawingml/2006/wordprocessingDrawing" xmlns:w10="urn:schemas-microsoft-com:office:word" xmlns:w="http://schemas.openxmlformats.org/wordprocessingml/2006/main" xmlns:w14="http://schemas.microsoft.com/office/word/2010/wordml" xmlns:wpg="http://schemas.microsoft.com/office/word/2010/wordprocessingGroup" xmlns:wpi="http://schemas.microsoft.com/office/word/2010/wordprocessingInk" xmlns:wne="http://schemas.microsoft.com/office/word/2006/wordml" xmlns:wps="http://schemas.microsoft.com/office/word/2010/wordprocessingShape" mc:Ignorable="w14 wp14">
+<w:numbering xmlns:wpc="http://schemas.microsoft.com/office/word/2010/wordprocessingCanvas" xmlns:mc="http://schemas.openxmlformats.org/markup-compatibility/2006" xmlns:o="urn:schemas-microsoft-com:office:office" xmlns:r="http://schemas.openxmlformats.org/officeDocument/2006/relationships" xmlns:m="http://schemas.openxmlformats.org/officeDocument/2006/math" xmlns:v="urn:schemas-microsoft-com:vml" xmlns:wp14="http://schemas.microsoft.com/office/word/2010/wordprocessingDrawing" xmlns:wp="http://schemas.openxmlformats.org/drawingml/2006/wordprocessingDrawing" xmlns:w10="urn:schemas-microsoft-com:office:word" xmlns:w="http://schemas.openxmlformats.org/wordprocessingml/2006/main" xmlns:w14="http://schemas.microsoft.com/office/word/2010/wordml" xmlns:w15="http://schemas.microsoft.com/office/word/2012/wordml" xmlns:wpg="http://schemas.microsoft.com/office/word/2010/wordprocessingGroup" xmlns:wpi="http://schemas.microsoft.com/office/word/2010/wordprocessingInk" xmlns:wne="http://schemas.microsoft.com/office/word/2006/wordml" xmlns:wps="http://schemas.microsoft.com/office/word/2010/wordprocessingShape" mc:Ignorable="w14 w15 wp14">
   <w:abstractNum w:abstractNumId="0">
     <w:nsid w:val="0A410D0D"/>
     <w:multiLevelType w:val="hybridMultilevel"/>
@@ -3541,176 +5602,623 @@
 </file>
 
 <file path=word/styles.xml><?xml version="1.0" encoding="utf-8"?>
-<w:styles xmlns:mc="http://schemas.openxmlformats.org/markup-compatibility/2006" xmlns:r="http://schemas.openxmlformats.org/officeDocument/2006/relationships" xmlns:w="http://schemas.openxmlformats.org/wordprocessingml/2006/main" xmlns:w14="http://schemas.microsoft.com/office/word/2010/wordml" mc:Ignorable="w14">
+<w:styles xmlns:mc="http://schemas.openxmlformats.org/markup-compatibility/2006" xmlns:r="http://schemas.openxmlformats.org/officeDocument/2006/relationships" xmlns:w="http://schemas.openxmlformats.org/wordprocessingml/2006/main" xmlns:w14="http://schemas.microsoft.com/office/word/2010/wordml" xmlns:w15="http://schemas.microsoft.com/office/word/2012/wordml" mc:Ignorable="w14 w15">
   <w:docDefaults>
     <w:rPrDefault>
       <w:rPr>
-        <w:rFonts w:asciiTheme="minorHAnsi" w:eastAsiaTheme="minorHAnsi" w:hAnsiTheme="minorHAnsi" w:cstheme="minorBidi"/>
-        <w:sz w:val="22"/>
-        <w:szCs w:val="22"/>
+        <w:rFonts w:asciiTheme="minorHAnsi" w:eastAsiaTheme="minorEastAsia" w:hAnsiTheme="minorHAnsi" w:cstheme="minorBidi"/>
+        <w:sz w:val="21"/>
+        <w:szCs w:val="21"/>
         <w:lang w:val="es-ES" w:eastAsia="en-US" w:bidi="ar-SA"/>
       </w:rPr>
     </w:rPrDefault>
     <w:pPrDefault>
       <w:pPr>
-        <w:spacing w:line="256" w:lineRule="auto"/>
+        <w:spacing w:after="160" w:line="276" w:lineRule="auto"/>
       </w:pPr>
     </w:pPrDefault>
   </w:docDefaults>
-  <w:latentStyles w:defLockedState="0" w:defUIPriority="99" w:defSemiHidden="1" w:defUnhideWhenUsed="1" w:defQFormat="0" w:count="267">
-    <w:lsdException w:name="Normal" w:semiHidden="0" w:uiPriority="0" w:unhideWhenUsed="0" w:qFormat="1"/>
-    <w:lsdException w:name="heading 1" w:semiHidden="0" w:uiPriority="9" w:unhideWhenUsed="0" w:qFormat="1"/>
-    <w:lsdException w:name="heading 2" w:uiPriority="9" w:qFormat="1"/>
-    <w:lsdException w:name="heading 3" w:uiPriority="9" w:qFormat="1"/>
-    <w:lsdException w:name="heading 4" w:uiPriority="9" w:qFormat="1"/>
-    <w:lsdException w:name="heading 5" w:uiPriority="9" w:qFormat="1"/>
-    <w:lsdException w:name="heading 6" w:uiPriority="9" w:qFormat="1"/>
-    <w:lsdException w:name="heading 7" w:uiPriority="9" w:qFormat="1"/>
-    <w:lsdException w:name="heading 8" w:uiPriority="9" w:qFormat="1"/>
-    <w:lsdException w:name="heading 9" w:uiPriority="9" w:qFormat="1"/>
-    <w:lsdException w:name="toc 1" w:uiPriority="39"/>
-    <w:lsdException w:name="toc 2" w:uiPriority="39"/>
-    <w:lsdException w:name="toc 3" w:uiPriority="39"/>
-    <w:lsdException w:name="toc 4" w:uiPriority="39"/>
-    <w:lsdException w:name="toc 5" w:uiPriority="39"/>
-    <w:lsdException w:name="toc 6" w:uiPriority="39"/>
-    <w:lsdException w:name="toc 7" w:uiPriority="39"/>
-    <w:lsdException w:name="toc 8" w:uiPriority="39"/>
-    <w:lsdException w:name="toc 9" w:uiPriority="39"/>
-    <w:lsdException w:name="caption" w:uiPriority="35" w:qFormat="1"/>
-    <w:lsdException w:name="Title" w:semiHidden="0" w:uiPriority="10" w:unhideWhenUsed="0" w:qFormat="1"/>
-    <w:lsdException w:name="Default Paragraph Font" w:uiPriority="1"/>
-    <w:lsdException w:name="Subtitle" w:semiHidden="0" w:uiPriority="11" w:unhideWhenUsed="0" w:qFormat="1"/>
-    <w:lsdException w:name="Strong" w:semiHidden="0" w:uiPriority="22" w:unhideWhenUsed="0" w:qFormat="1"/>
-    <w:lsdException w:name="Emphasis" w:semiHidden="0" w:uiPriority="20" w:unhideWhenUsed="0" w:qFormat="1"/>
-    <w:lsdException w:name="Table Grid" w:semiHidden="0" w:uiPriority="39" w:unhideWhenUsed="0"/>
-    <w:lsdException w:name="Placeholder Text" w:unhideWhenUsed="0"/>
-    <w:lsdException w:name="No Spacing" w:semiHidden="0" w:uiPriority="1" w:unhideWhenUsed="0" w:qFormat="1"/>
-    <w:lsdException w:name="Light Shading" w:semiHidden="0" w:uiPriority="60" w:unhideWhenUsed="0"/>
-    <w:lsdException w:name="Light List" w:semiHidden="0" w:uiPriority="61" w:unhideWhenUsed="0"/>
-    <w:lsdException w:name="Light Grid" w:semiHidden="0" w:uiPriority="62" w:unhideWhenUsed="0"/>
-    <w:lsdException w:name="Medium Shading 1" w:semiHidden="0" w:uiPriority="63" w:unhideWhenUsed="0"/>
-    <w:lsdException w:name="Medium Shading 2" w:semiHidden="0" w:uiPriority="64" w:unhideWhenUsed="0"/>
-    <w:lsdException w:name="Medium List 1" w:semiHidden="0" w:uiPriority="65" w:unhideWhenUsed="0"/>
-    <w:lsdException w:name="Medium List 2" w:semiHidden="0" w:uiPriority="66" w:unhideWhenUsed="0"/>
-    <w:lsdException w:name="Medium Grid 1" w:semiHidden="0" w:uiPriority="67" w:unhideWhenUsed="0"/>
-    <w:lsdException w:name="Medium Grid 2" w:semiHidden="0" w:uiPriority="68" w:unhideWhenUsed="0"/>
-    <w:lsdException w:name="Medium Grid 3" w:semiHidden="0" w:uiPriority="69" w:unhideWhenUsed="0"/>
-    <w:lsdException w:name="Dark List" w:semiHidden="0" w:uiPriority="70" w:unhideWhenUsed="0"/>
-    <w:lsdException w:name="Colorful Shading" w:semiHidden="0" w:uiPriority="71" w:unhideWhenUsed="0"/>
-    <w:lsdException w:name="Colorful List" w:semiHidden="0" w:uiPriority="72" w:unhideWhenUsed="0"/>
-    <w:lsdException w:name="Colorful Grid" w:semiHidden="0" w:uiPriority="73" w:unhideWhenUsed="0"/>
-    <w:lsdException w:name="Light Shading Accent 1" w:semiHidden="0" w:uiPriority="60" w:unhideWhenUsed="0"/>
-    <w:lsdException w:name="Light List Accent 1" w:semiHidden="0" w:uiPriority="61" w:unhideWhenUsed="0"/>
-    <w:lsdException w:name="Light Grid Accent 1" w:semiHidden="0" w:uiPriority="62" w:unhideWhenUsed="0"/>
-    <w:lsdException w:name="Medium Shading 1 Accent 1" w:semiHidden="0" w:uiPriority="63" w:unhideWhenUsed="0"/>
-    <w:lsdException w:name="Medium Shading 2 Accent 1" w:semiHidden="0" w:uiPriority="64" w:unhideWhenUsed="0"/>
-    <w:lsdException w:name="Medium List 1 Accent 1" w:semiHidden="0" w:uiPriority="65" w:unhideWhenUsed="0"/>
-    <w:lsdException w:name="Revision" w:unhideWhenUsed="0"/>
-    <w:lsdException w:name="List Paragraph" w:semiHidden="0" w:uiPriority="34" w:unhideWhenUsed="0" w:qFormat="1"/>
-    <w:lsdException w:name="Quote" w:semiHidden="0" w:uiPriority="29" w:unhideWhenUsed="0" w:qFormat="1"/>
-    <w:lsdException w:name="Intense Quote" w:semiHidden="0" w:uiPriority="30" w:unhideWhenUsed="0" w:qFormat="1"/>
-    <w:lsdException w:name="Medium List 2 Accent 1" w:semiHidden="0" w:uiPriority="66" w:unhideWhenUsed="0"/>
-    <w:lsdException w:name="Medium Grid 1 Accent 1" w:semiHidden="0" w:uiPriority="67" w:unhideWhenUsed="0"/>
-    <w:lsdException w:name="Medium Grid 2 Accent 1" w:semiHidden="0" w:uiPriority="68" w:unhideWhenUsed="0"/>
-    <w:lsdException w:name="Medium Grid 3 Accent 1" w:semiHidden="0" w:uiPriority="69" w:unhideWhenUsed="0"/>
-    <w:lsdException w:name="Dark List Accent 1" w:semiHidden="0" w:uiPriority="70" w:unhideWhenUsed="0"/>
-    <w:lsdException w:name="Colorful Shading Accent 1" w:semiHidden="0" w:uiPriority="71" w:unhideWhenUsed="0"/>
-    <w:lsdException w:name="Colorful List Accent 1" w:semiHidden="0" w:uiPriority="72" w:unhideWhenUsed="0"/>
-    <w:lsdException w:name="Colorful Grid Accent 1" w:semiHidden="0" w:uiPriority="73" w:unhideWhenUsed="0"/>
-    <w:lsdException w:name="Light Shading Accent 2" w:semiHidden="0" w:uiPriority="60" w:unhideWhenUsed="0"/>
-    <w:lsdException w:name="Light List Accent 2" w:semiHidden="0" w:uiPriority="61" w:unhideWhenUsed="0"/>
-    <w:lsdException w:name="Light Grid Accent 2" w:semiHidden="0" w:uiPriority="62" w:unhideWhenUsed="0"/>
-    <w:lsdException w:name="Medium Shading 1 Accent 2" w:semiHidden="0" w:uiPriority="63" w:unhideWhenUsed="0"/>
-    <w:lsdException w:name="Medium Shading 2 Accent 2" w:semiHidden="0" w:uiPriority="64" w:unhideWhenUsed="0"/>
-    <w:lsdException w:name="Medium List 1 Accent 2" w:semiHidden="0" w:uiPriority="65" w:unhideWhenUsed="0"/>
-    <w:lsdException w:name="Medium List 2 Accent 2" w:semiHidden="0" w:uiPriority="66" w:unhideWhenUsed="0"/>
-    <w:lsdException w:name="Medium Grid 1 Accent 2" w:semiHidden="0" w:uiPriority="67" w:unhideWhenUsed="0"/>
-    <w:lsdException w:name="Medium Grid 2 Accent 2" w:semiHidden="0" w:uiPriority="68" w:unhideWhenUsed="0"/>
-    <w:lsdException w:name="Medium Grid 3 Accent 2" w:semiHidden="0" w:uiPriority="69" w:unhideWhenUsed="0"/>
-    <w:lsdException w:name="Dark List Accent 2" w:semiHidden="0" w:uiPriority="70" w:unhideWhenUsed="0"/>
-    <w:lsdException w:name="Colorful Shading Accent 2" w:semiHidden="0" w:uiPriority="71" w:unhideWhenUsed="0"/>
-    <w:lsdException w:name="Colorful List Accent 2" w:semiHidden="0" w:uiPriority="72" w:unhideWhenUsed="0"/>
-    <w:lsdException w:name="Colorful Grid Accent 2" w:semiHidden="0" w:uiPriority="73" w:unhideWhenUsed="0"/>
-    <w:lsdException w:name="Light Shading Accent 3" w:semiHidden="0" w:uiPriority="60" w:unhideWhenUsed="0"/>
-    <w:lsdException w:name="Light List Accent 3" w:semiHidden="0" w:uiPriority="61" w:unhideWhenUsed="0"/>
-    <w:lsdException w:name="Light Grid Accent 3" w:semiHidden="0" w:uiPriority="62" w:unhideWhenUsed="0"/>
-    <w:lsdException w:name="Medium Shading 1 Accent 3" w:semiHidden="0" w:uiPriority="63" w:unhideWhenUsed="0"/>
-    <w:lsdException w:name="Medium Shading 2 Accent 3" w:semiHidden="0" w:uiPriority="64" w:unhideWhenUsed="0"/>
-    <w:lsdException w:name="Medium List 1 Accent 3" w:semiHidden="0" w:uiPriority="65" w:unhideWhenUsed="0"/>
-    <w:lsdException w:name="Medium List 2 Accent 3" w:semiHidden="0" w:uiPriority="66" w:unhideWhenUsed="0"/>
-    <w:lsdException w:name="Medium Grid 1 Accent 3" w:semiHidden="0" w:uiPriority="67" w:unhideWhenUsed="0"/>
-    <w:lsdException w:name="Medium Grid 2 Accent 3" w:semiHidden="0" w:uiPriority="68" w:unhideWhenUsed="0"/>
-    <w:lsdException w:name="Medium Grid 3 Accent 3" w:semiHidden="0" w:uiPriority="69" w:unhideWhenUsed="0"/>
-    <w:lsdException w:name="Dark List Accent 3" w:semiHidden="0" w:uiPriority="70" w:unhideWhenUsed="0"/>
-    <w:lsdException w:name="Colorful Shading Accent 3" w:semiHidden="0" w:uiPriority="71" w:unhideWhenUsed="0"/>
-    <w:lsdException w:name="Colorful List Accent 3" w:semiHidden="0" w:uiPriority="72" w:unhideWhenUsed="0"/>
-    <w:lsdException w:name="Colorful Grid Accent 3" w:semiHidden="0" w:uiPriority="73" w:unhideWhenUsed="0"/>
-    <w:lsdException w:name="Light Shading Accent 4" w:semiHidden="0" w:uiPriority="60" w:unhideWhenUsed="0"/>
-    <w:lsdException w:name="Light List Accent 4" w:semiHidden="0" w:uiPriority="61" w:unhideWhenUsed="0"/>
-    <w:lsdException w:name="Light Grid Accent 4" w:semiHidden="0" w:uiPriority="62" w:unhideWhenUsed="0"/>
-    <w:lsdException w:name="Medium Shading 1 Accent 4" w:semiHidden="0" w:uiPriority="63" w:unhideWhenUsed="0"/>
-    <w:lsdException w:name="Medium Shading 2 Accent 4" w:semiHidden="0" w:uiPriority="64" w:unhideWhenUsed="0"/>
-    <w:lsdException w:name="Medium List 1 Accent 4" w:semiHidden="0" w:uiPriority="65" w:unhideWhenUsed="0"/>
-    <w:lsdException w:name="Medium List 2 Accent 4" w:semiHidden="0" w:uiPriority="66" w:unhideWhenUsed="0"/>
-    <w:lsdException w:name="Medium Grid 1 Accent 4" w:semiHidden="0" w:uiPriority="67" w:unhideWhenUsed="0"/>
-    <w:lsdException w:name="Medium Grid 2 Accent 4" w:semiHidden="0" w:uiPriority="68" w:unhideWhenUsed="0"/>
-    <w:lsdException w:name="Medium Grid 3 Accent 4" w:semiHidden="0" w:uiPriority="69" w:unhideWhenUsed="0"/>
-    <w:lsdException w:name="Dark List Accent 4" w:semiHidden="0" w:uiPriority="70" w:unhideWhenUsed="0"/>
-    <w:lsdException w:name="Colorful Shading Accent 4" w:semiHidden="0" w:uiPriority="71" w:unhideWhenUsed="0"/>
-    <w:lsdException w:name="Colorful List Accent 4" w:semiHidden="0" w:uiPriority="72" w:unhideWhenUsed="0"/>
-    <w:lsdException w:name="Colorful Grid Accent 4" w:semiHidden="0" w:uiPriority="73" w:unhideWhenUsed="0"/>
-    <w:lsdException w:name="Light Shading Accent 5" w:semiHidden="0" w:uiPriority="60" w:unhideWhenUsed="0"/>
-    <w:lsdException w:name="Light List Accent 5" w:semiHidden="0" w:uiPriority="61" w:unhideWhenUsed="0"/>
-    <w:lsdException w:name="Light Grid Accent 5" w:semiHidden="0" w:uiPriority="62" w:unhideWhenUsed="0"/>
-    <w:lsdException w:name="Medium Shading 1 Accent 5" w:semiHidden="0" w:uiPriority="63" w:unhideWhenUsed="0"/>
-    <w:lsdException w:name="Medium Shading 2 Accent 5" w:semiHidden="0" w:uiPriority="64" w:unhideWhenUsed="0"/>
-    <w:lsdException w:name="Medium List 1 Accent 5" w:semiHidden="0" w:uiPriority="65" w:unhideWhenUsed="0"/>
-    <w:lsdException w:name="Medium List 2 Accent 5" w:semiHidden="0" w:uiPriority="66" w:unhideWhenUsed="0"/>
-    <w:lsdException w:name="Medium Grid 1 Accent 5" w:semiHidden="0" w:uiPriority="67" w:unhideWhenUsed="0"/>
-    <w:lsdException w:name="Medium Grid 2 Accent 5" w:semiHidden="0" w:uiPriority="68" w:unhideWhenUsed="0"/>
-    <w:lsdException w:name="Medium Grid 3 Accent 5" w:semiHidden="0" w:uiPriority="69" w:unhideWhenUsed="0"/>
-    <w:lsdException w:name="Dark List Accent 5" w:semiHidden="0" w:uiPriority="70" w:unhideWhenUsed="0"/>
-    <w:lsdException w:name="Colorful Shading Accent 5" w:semiHidden="0" w:uiPriority="71" w:unhideWhenUsed="0"/>
-    <w:lsdException w:name="Colorful List Accent 5" w:semiHidden="0" w:uiPriority="72" w:unhideWhenUsed="0"/>
-    <w:lsdException w:name="Colorful Grid Accent 5" w:semiHidden="0" w:uiPriority="73" w:unhideWhenUsed="0"/>
-    <w:lsdException w:name="Light Shading Accent 6" w:semiHidden="0" w:uiPriority="60" w:unhideWhenUsed="0"/>
-    <w:lsdException w:name="Light List Accent 6" w:semiHidden="0" w:uiPriority="61" w:unhideWhenUsed="0"/>
-    <w:lsdException w:name="Light Grid Accent 6" w:semiHidden="0" w:uiPriority="62" w:unhideWhenUsed="0"/>
-    <w:lsdException w:name="Medium Shading 1 Accent 6" w:semiHidden="0" w:uiPriority="63" w:unhideWhenUsed="0"/>
-    <w:lsdException w:name="Medium Shading 2 Accent 6" w:semiHidden="0" w:uiPriority="64" w:unhideWhenUsed="0"/>
-    <w:lsdException w:name="Medium List 1 Accent 6" w:semiHidden="0" w:uiPriority="65" w:unhideWhenUsed="0"/>
-    <w:lsdException w:name="Medium List 2 Accent 6" w:semiHidden="0" w:uiPriority="66" w:unhideWhenUsed="0"/>
-    <w:lsdException w:name="Medium Grid 1 Accent 6" w:semiHidden="0" w:uiPriority="67" w:unhideWhenUsed="0"/>
-    <w:lsdException w:name="Medium Grid 2 Accent 6" w:semiHidden="0" w:uiPriority="68" w:unhideWhenUsed="0"/>
-    <w:lsdException w:name="Medium Grid 3 Accent 6" w:semiHidden="0" w:uiPriority="69" w:unhideWhenUsed="0"/>
-    <w:lsdException w:name="Dark List Accent 6" w:semiHidden="0" w:uiPriority="70" w:unhideWhenUsed="0"/>
-    <w:lsdException w:name="Colorful Shading Accent 6" w:semiHidden="0" w:uiPriority="71" w:unhideWhenUsed="0"/>
-    <w:lsdException w:name="Colorful List Accent 6" w:semiHidden="0" w:uiPriority="72" w:unhideWhenUsed="0"/>
-    <w:lsdException w:name="Colorful Grid Accent 6" w:semiHidden="0" w:uiPriority="73" w:unhideWhenUsed="0"/>
-    <w:lsdException w:name="Subtle Emphasis" w:semiHidden="0" w:uiPriority="19" w:unhideWhenUsed="0" w:qFormat="1"/>
-    <w:lsdException w:name="Intense Emphasis" w:semiHidden="0" w:uiPriority="21" w:unhideWhenUsed="0" w:qFormat="1"/>
-    <w:lsdException w:name="Subtle Reference" w:semiHidden="0" w:uiPriority="31" w:unhideWhenUsed="0" w:qFormat="1"/>
-    <w:lsdException w:name="Intense Reference" w:semiHidden="0" w:uiPriority="32" w:unhideWhenUsed="0" w:qFormat="1"/>
-    <w:lsdException w:name="Book Title" w:semiHidden="0" w:uiPriority="33" w:unhideWhenUsed="0" w:qFormat="1"/>
-    <w:lsdException w:name="Bibliography" w:uiPriority="37"/>
-    <w:lsdException w:name="TOC Heading" w:uiPriority="39" w:qFormat="1"/>
+  <w:latentStyles w:defLockedState="0" w:defUIPriority="99" w:defSemiHidden="0" w:defUnhideWhenUsed="0" w:defQFormat="0" w:count="371">
+    <w:lsdException w:name="Normal" w:uiPriority="0" w:qFormat="1"/>
+    <w:lsdException w:name="heading 1" w:uiPriority="9" w:qFormat="1"/>
+    <w:lsdException w:name="heading 2" w:semiHidden="1" w:uiPriority="9" w:unhideWhenUsed="1" w:qFormat="1"/>
+    <w:lsdException w:name="heading 3" w:semiHidden="1" w:uiPriority="9" w:unhideWhenUsed="1" w:qFormat="1"/>
+    <w:lsdException w:name="heading 4" w:semiHidden="1" w:uiPriority="9" w:unhideWhenUsed="1" w:qFormat="1"/>
+    <w:lsdException w:name="heading 5" w:semiHidden="1" w:uiPriority="9" w:unhideWhenUsed="1" w:qFormat="1"/>
+    <w:lsdException w:name="heading 6" w:semiHidden="1" w:uiPriority="9" w:unhideWhenUsed="1" w:qFormat="1"/>
+    <w:lsdException w:name="heading 7" w:semiHidden="1" w:uiPriority="9" w:unhideWhenUsed="1" w:qFormat="1"/>
+    <w:lsdException w:name="heading 8" w:semiHidden="1" w:uiPriority="9" w:unhideWhenUsed="1" w:qFormat="1"/>
+    <w:lsdException w:name="heading 9" w:semiHidden="1" w:uiPriority="9" w:unhideWhenUsed="1" w:qFormat="1"/>
+    <w:lsdException w:name="index 1" w:semiHidden="1" w:unhideWhenUsed="1"/>
+    <w:lsdException w:name="index 2" w:semiHidden="1" w:unhideWhenUsed="1"/>
+    <w:lsdException w:name="index 3" w:semiHidden="1" w:unhideWhenUsed="1"/>
+    <w:lsdException w:name="index 4" w:semiHidden="1" w:unhideWhenUsed="1"/>
+    <w:lsdException w:name="index 5" w:semiHidden="1" w:unhideWhenUsed="1"/>
+    <w:lsdException w:name="index 6" w:semiHidden="1" w:unhideWhenUsed="1"/>
+    <w:lsdException w:name="index 7" w:semiHidden="1" w:unhideWhenUsed="1"/>
+    <w:lsdException w:name="index 8" w:semiHidden="1" w:unhideWhenUsed="1"/>
+    <w:lsdException w:name="index 9" w:semiHidden="1" w:unhideWhenUsed="1"/>
+    <w:lsdException w:name="toc 1" w:semiHidden="1" w:uiPriority="39" w:unhideWhenUsed="1"/>
+    <w:lsdException w:name="toc 2" w:semiHidden="1" w:uiPriority="39" w:unhideWhenUsed="1"/>
+    <w:lsdException w:name="toc 3" w:semiHidden="1" w:uiPriority="39" w:unhideWhenUsed="1"/>
+    <w:lsdException w:name="toc 4" w:semiHidden="1" w:uiPriority="39" w:unhideWhenUsed="1"/>
+    <w:lsdException w:name="toc 5" w:semiHidden="1" w:uiPriority="39" w:unhideWhenUsed="1"/>
+    <w:lsdException w:name="toc 6" w:semiHidden="1" w:uiPriority="39" w:unhideWhenUsed="1"/>
+    <w:lsdException w:name="toc 7" w:semiHidden="1" w:uiPriority="39" w:unhideWhenUsed="1"/>
+    <w:lsdException w:name="toc 8" w:semiHidden="1" w:uiPriority="39" w:unhideWhenUsed="1"/>
+    <w:lsdException w:name="toc 9" w:semiHidden="1" w:uiPriority="39" w:unhideWhenUsed="1"/>
+    <w:lsdException w:name="Normal Indent" w:semiHidden="1" w:unhideWhenUsed="1"/>
+    <w:lsdException w:name="footnote text" w:semiHidden="1" w:unhideWhenUsed="1"/>
+    <w:lsdException w:name="annotation text" w:semiHidden="1" w:unhideWhenUsed="1"/>
+    <w:lsdException w:name="header" w:semiHidden="1" w:unhideWhenUsed="1"/>
+    <w:lsdException w:name="footer" w:semiHidden="1" w:unhideWhenUsed="1"/>
+    <w:lsdException w:name="index heading" w:semiHidden="1" w:unhideWhenUsed="1"/>
+    <w:lsdException w:name="caption" w:semiHidden="1" w:uiPriority="35" w:unhideWhenUsed="1" w:qFormat="1"/>
+    <w:lsdException w:name="table of figures" w:semiHidden="1" w:unhideWhenUsed="1"/>
+    <w:lsdException w:name="envelope address" w:semiHidden="1" w:unhideWhenUsed="1"/>
+    <w:lsdException w:name="envelope return" w:semiHidden="1" w:unhideWhenUsed="1"/>
+    <w:lsdException w:name="footnote reference" w:semiHidden="1" w:unhideWhenUsed="1"/>
+    <w:lsdException w:name="annotation reference" w:semiHidden="1" w:unhideWhenUsed="1"/>
+    <w:lsdException w:name="line number" w:semiHidden="1" w:unhideWhenUsed="1"/>
+    <w:lsdException w:name="page number" w:semiHidden="1" w:unhideWhenUsed="1"/>
+    <w:lsdException w:name="endnote reference" w:semiHidden="1" w:unhideWhenUsed="1"/>
+    <w:lsdException w:name="endnote text" w:semiHidden="1" w:unhideWhenUsed="1"/>
+    <w:lsdException w:name="table of authorities" w:semiHidden="1" w:unhideWhenUsed="1"/>
+    <w:lsdException w:name="macro" w:semiHidden="1" w:unhideWhenUsed="1"/>
+    <w:lsdException w:name="toa heading" w:semiHidden="1" w:unhideWhenUsed="1"/>
+    <w:lsdException w:name="List" w:semiHidden="1" w:unhideWhenUsed="1"/>
+    <w:lsdException w:name="List Bullet" w:semiHidden="1" w:unhideWhenUsed="1"/>
+    <w:lsdException w:name="List Number" w:semiHidden="1" w:unhideWhenUsed="1"/>
+    <w:lsdException w:name="List 2" w:semiHidden="1" w:unhideWhenUsed="1"/>
+    <w:lsdException w:name="List 3" w:semiHidden="1" w:unhideWhenUsed="1"/>
+    <w:lsdException w:name="List 4" w:semiHidden="1" w:unhideWhenUsed="1"/>
+    <w:lsdException w:name="List 5" w:semiHidden="1" w:unhideWhenUsed="1"/>
+    <w:lsdException w:name="List Bullet 2" w:semiHidden="1" w:unhideWhenUsed="1"/>
+    <w:lsdException w:name="List Bullet 3" w:semiHidden="1" w:unhideWhenUsed="1"/>
+    <w:lsdException w:name="List Bullet 4" w:semiHidden="1" w:unhideWhenUsed="1"/>
+    <w:lsdException w:name="List Bullet 5" w:semiHidden="1" w:unhideWhenUsed="1"/>
+    <w:lsdException w:name="List Number 2" w:semiHidden="1" w:unhideWhenUsed="1"/>
+    <w:lsdException w:name="List Number 3" w:semiHidden="1" w:unhideWhenUsed="1"/>
+    <w:lsdException w:name="List Number 4" w:semiHidden="1" w:unhideWhenUsed="1"/>
+    <w:lsdException w:name="List Number 5" w:semiHidden="1" w:unhideWhenUsed="1"/>
+    <w:lsdException w:name="Title" w:uiPriority="10" w:qFormat="1"/>
+    <w:lsdException w:name="Closing" w:semiHidden="1" w:unhideWhenUsed="1"/>
+    <w:lsdException w:name="Signature" w:semiHidden="1" w:unhideWhenUsed="1"/>
+    <w:lsdException w:name="Default Paragraph Font" w:semiHidden="1" w:uiPriority="1" w:unhideWhenUsed="1"/>
+    <w:lsdException w:name="Body Text" w:semiHidden="1" w:unhideWhenUsed="1"/>
+    <w:lsdException w:name="Body Text Indent" w:semiHidden="1" w:unhideWhenUsed="1"/>
+    <w:lsdException w:name="List Continue" w:semiHidden="1" w:unhideWhenUsed="1"/>
+    <w:lsdException w:name="List Continue 2" w:semiHidden="1" w:unhideWhenUsed="1"/>
+    <w:lsdException w:name="List Continue 3" w:semiHidden="1" w:unhideWhenUsed="1"/>
+    <w:lsdException w:name="List Continue 4" w:semiHidden="1" w:unhideWhenUsed="1"/>
+    <w:lsdException w:name="List Continue 5" w:semiHidden="1" w:unhideWhenUsed="1"/>
+    <w:lsdException w:name="Message Header" w:semiHidden="1" w:unhideWhenUsed="1"/>
+    <w:lsdException w:name="Subtitle" w:uiPriority="11" w:qFormat="1"/>
+    <w:lsdException w:name="Salutation" w:semiHidden="1" w:unhideWhenUsed="1"/>
+    <w:lsdException w:name="Date" w:semiHidden="1" w:unhideWhenUsed="1"/>
+    <w:lsdException w:name="Body Text First Indent" w:semiHidden="1" w:unhideWhenUsed="1"/>
+    <w:lsdException w:name="Body Text First Indent 2" w:semiHidden="1" w:unhideWhenUsed="1"/>
+    <w:lsdException w:name="Note Heading" w:semiHidden="1" w:unhideWhenUsed="1"/>
+    <w:lsdException w:name="Body Text 2" w:semiHidden="1" w:unhideWhenUsed="1"/>
+    <w:lsdException w:name="Body Text 3" w:semiHidden="1" w:unhideWhenUsed="1"/>
+    <w:lsdException w:name="Body Text Indent 2" w:semiHidden="1" w:unhideWhenUsed="1"/>
+    <w:lsdException w:name="Body Text Indent 3" w:semiHidden="1" w:unhideWhenUsed="1"/>
+    <w:lsdException w:name="Block Text" w:semiHidden="1" w:unhideWhenUsed="1"/>
+    <w:lsdException w:name="Hyperlink" w:semiHidden="1" w:unhideWhenUsed="1"/>
+    <w:lsdException w:name="FollowedHyperlink" w:semiHidden="1" w:unhideWhenUsed="1"/>
+    <w:lsdException w:name="Strong" w:uiPriority="22" w:qFormat="1"/>
+    <w:lsdException w:name="Emphasis" w:uiPriority="20" w:qFormat="1"/>
+    <w:lsdException w:name="Document Map" w:semiHidden="1" w:unhideWhenUsed="1"/>
+    <w:lsdException w:name="Plain Text" w:semiHidden="1" w:unhideWhenUsed="1"/>
+    <w:lsdException w:name="E-mail Signature" w:semiHidden="1" w:unhideWhenUsed="1"/>
+    <w:lsdException w:name="HTML Top of Form" w:semiHidden="1" w:unhideWhenUsed="1"/>
+    <w:lsdException w:name="HTML Bottom of Form" w:semiHidden="1" w:unhideWhenUsed="1"/>
+    <w:lsdException w:name="Normal (Web)" w:semiHidden="1" w:unhideWhenUsed="1"/>
+    <w:lsdException w:name="HTML Acronym" w:semiHidden="1" w:unhideWhenUsed="1"/>
+    <w:lsdException w:name="HTML Address" w:semiHidden="1" w:unhideWhenUsed="1"/>
+    <w:lsdException w:name="HTML Cite" w:semiHidden="1" w:unhideWhenUsed="1"/>
+    <w:lsdException w:name="HTML Code" w:semiHidden="1" w:unhideWhenUsed="1"/>
+    <w:lsdException w:name="HTML Definition" w:semiHidden="1" w:unhideWhenUsed="1"/>
+    <w:lsdException w:name="HTML Keyboard" w:semiHidden="1" w:unhideWhenUsed="1"/>
+    <w:lsdException w:name="HTML Preformatted" w:semiHidden="1" w:unhideWhenUsed="1"/>
+    <w:lsdException w:name="HTML Sample" w:semiHidden="1" w:unhideWhenUsed="1"/>
+    <w:lsdException w:name="HTML Typewriter" w:semiHidden="1" w:unhideWhenUsed="1"/>
+    <w:lsdException w:name="HTML Variable" w:semiHidden="1" w:unhideWhenUsed="1"/>
+    <w:lsdException w:name="Normal Table" w:semiHidden="1" w:unhideWhenUsed="1"/>
+    <w:lsdException w:name="annotation subject" w:semiHidden="1" w:unhideWhenUsed="1"/>
+    <w:lsdException w:name="No List" w:semiHidden="1" w:unhideWhenUsed="1"/>
+    <w:lsdException w:name="Outline List 1" w:semiHidden="1" w:unhideWhenUsed="1"/>
+    <w:lsdException w:name="Outline List 2" w:semiHidden="1" w:unhideWhenUsed="1"/>
+    <w:lsdException w:name="Outline List 3" w:semiHidden="1" w:unhideWhenUsed="1"/>
+    <w:lsdException w:name="Table Simple 1" w:semiHidden="1" w:unhideWhenUsed="1"/>
+    <w:lsdException w:name="Table Simple 2" w:semiHidden="1" w:unhideWhenUsed="1"/>
+    <w:lsdException w:name="Table Simple 3" w:semiHidden="1" w:unhideWhenUsed="1"/>
+    <w:lsdException w:name="Table Classic 1" w:semiHidden="1" w:unhideWhenUsed="1"/>
+    <w:lsdException w:name="Table Classic 2" w:semiHidden="1" w:unhideWhenUsed="1"/>
+    <w:lsdException w:name="Table Classic 3" w:semiHidden="1" w:unhideWhenUsed="1"/>
+    <w:lsdException w:name="Table Classic 4" w:semiHidden="1" w:unhideWhenUsed="1"/>
+    <w:lsdException w:name="Table Colorful 1" w:semiHidden="1" w:unhideWhenUsed="1"/>
+    <w:lsdException w:name="Table Colorful 2" w:semiHidden="1" w:unhideWhenUsed="1"/>
+    <w:lsdException w:name="Table Colorful 3" w:semiHidden="1" w:unhideWhenUsed="1"/>
+    <w:lsdException w:name="Table Columns 1" w:semiHidden="1" w:unhideWhenUsed="1"/>
+    <w:lsdException w:name="Table Columns 2" w:semiHidden="1" w:unhideWhenUsed="1"/>
+    <w:lsdException w:name="Table Columns 3" w:semiHidden="1" w:unhideWhenUsed="1"/>
+    <w:lsdException w:name="Table Columns 4" w:semiHidden="1" w:unhideWhenUsed="1"/>
+    <w:lsdException w:name="Table Columns 5" w:semiHidden="1" w:unhideWhenUsed="1"/>
+    <w:lsdException w:name="Table Grid 1" w:semiHidden="1" w:unhideWhenUsed="1"/>
+    <w:lsdException w:name="Table Grid 2" w:semiHidden="1" w:unhideWhenUsed="1"/>
+    <w:lsdException w:name="Table Grid 3" w:semiHidden="1" w:unhideWhenUsed="1"/>
+    <w:lsdException w:name="Table Grid 4" w:semiHidden="1" w:unhideWhenUsed="1"/>
+    <w:lsdException w:name="Table Grid 5" w:semiHidden="1" w:unhideWhenUsed="1"/>
+    <w:lsdException w:name="Table Grid 6" w:semiHidden="1" w:unhideWhenUsed="1"/>
+    <w:lsdException w:name="Table Grid 7" w:semiHidden="1" w:unhideWhenUsed="1"/>
+    <w:lsdException w:name="Table Grid 8" w:semiHidden="1" w:unhideWhenUsed="1"/>
+    <w:lsdException w:name="Table List 1" w:semiHidden="1" w:unhideWhenUsed="1"/>
+    <w:lsdException w:name="Table List 2" w:semiHidden="1" w:unhideWhenUsed="1"/>
+    <w:lsdException w:name="Table List 3" w:semiHidden="1" w:unhideWhenUsed="1"/>
+    <w:lsdException w:name="Table List 4" w:semiHidden="1" w:unhideWhenUsed="1"/>
+    <w:lsdException w:name="Table List 5" w:semiHidden="1" w:unhideWhenUsed="1"/>
+    <w:lsdException w:name="Table List 6" w:semiHidden="1" w:unhideWhenUsed="1"/>
+    <w:lsdException w:name="Table List 7" w:semiHidden="1" w:unhideWhenUsed="1"/>
+    <w:lsdException w:name="Table List 8" w:semiHidden="1" w:unhideWhenUsed="1"/>
+    <w:lsdException w:name="Table 3D effects 1" w:semiHidden="1" w:unhideWhenUsed="1"/>
+    <w:lsdException w:name="Table 3D effects 2" w:semiHidden="1" w:unhideWhenUsed="1"/>
+    <w:lsdException w:name="Table 3D effects 3" w:semiHidden="1" w:unhideWhenUsed="1"/>
+    <w:lsdException w:name="Table Contemporary" w:semiHidden="1" w:unhideWhenUsed="1"/>
+    <w:lsdException w:name="Table Elegant" w:semiHidden="1" w:unhideWhenUsed="1"/>
+    <w:lsdException w:name="Table Professional" w:semiHidden="1" w:unhideWhenUsed="1"/>
+    <w:lsdException w:name="Table Subtle 1" w:semiHidden="1" w:unhideWhenUsed="1"/>
+    <w:lsdException w:name="Table Subtle 2" w:semiHidden="1" w:unhideWhenUsed="1"/>
+    <w:lsdException w:name="Table Web 1" w:semiHidden="1" w:unhideWhenUsed="1"/>
+    <w:lsdException w:name="Table Web 2" w:semiHidden="1" w:unhideWhenUsed="1"/>
+    <w:lsdException w:name="Table Web 3" w:semiHidden="1" w:unhideWhenUsed="1"/>
+    <w:lsdException w:name="Balloon Text" w:semiHidden="1" w:unhideWhenUsed="1"/>
+    <w:lsdException w:name="Table Grid" w:uiPriority="39"/>
+    <w:lsdException w:name="Table Theme" w:semiHidden="1" w:unhideWhenUsed="1"/>
+    <w:lsdException w:name="Placeholder Text" w:semiHidden="1"/>
+    <w:lsdException w:name="No Spacing" w:uiPriority="1" w:qFormat="1"/>
+    <w:lsdException w:name="Light Shading" w:uiPriority="60"/>
+    <w:lsdException w:name="Light List" w:uiPriority="61"/>
+    <w:lsdException w:name="Light Grid" w:uiPriority="62"/>
+    <w:lsdException w:name="Medium Shading 1" w:uiPriority="63"/>
+    <w:lsdException w:name="Medium Shading 2" w:uiPriority="64"/>
+    <w:lsdException w:name="Medium List 1" w:uiPriority="65"/>
+    <w:lsdException w:name="Medium List 2" w:uiPriority="66"/>
+    <w:lsdException w:name="Medium Grid 1" w:uiPriority="67"/>
+    <w:lsdException w:name="Medium Grid 2" w:uiPriority="68"/>
+    <w:lsdException w:name="Medium Grid 3" w:uiPriority="69"/>
+    <w:lsdException w:name="Dark List" w:uiPriority="70"/>
+    <w:lsdException w:name="Colorful Shading" w:uiPriority="71"/>
+    <w:lsdException w:name="Colorful List" w:uiPriority="72"/>
+    <w:lsdException w:name="Colorful Grid" w:uiPriority="73"/>
+    <w:lsdException w:name="Light Shading Accent 1" w:uiPriority="60"/>
+    <w:lsdException w:name="Light List Accent 1" w:uiPriority="61"/>
+    <w:lsdException w:name="Light Grid Accent 1" w:uiPriority="62"/>
+    <w:lsdException w:name="Medium Shading 1 Accent 1" w:uiPriority="63"/>
+    <w:lsdException w:name="Medium Shading 2 Accent 1" w:uiPriority="64"/>
+    <w:lsdException w:name="Medium List 1 Accent 1" w:uiPriority="65"/>
+    <w:lsdException w:name="Revision" w:semiHidden="1"/>
+    <w:lsdException w:name="List Paragraph" w:uiPriority="34" w:qFormat="1"/>
+    <w:lsdException w:name="Quote" w:uiPriority="29" w:qFormat="1"/>
+    <w:lsdException w:name="Intense Quote" w:uiPriority="30" w:qFormat="1"/>
+    <w:lsdException w:name="Medium List 2 Accent 1" w:uiPriority="66"/>
+    <w:lsdException w:name="Medium Grid 1 Accent 1" w:uiPriority="67"/>
+    <w:lsdException w:name="Medium Grid 2 Accent 1" w:uiPriority="68"/>
+    <w:lsdException w:name="Medium Grid 3 Accent 1" w:uiPriority="69"/>
+    <w:lsdException w:name="Dark List Accent 1" w:uiPriority="70"/>
+    <w:lsdException w:name="Colorful Shading Accent 1" w:uiPriority="71"/>
+    <w:lsdException w:name="Colorful List Accent 1" w:uiPriority="72"/>
+    <w:lsdException w:name="Colorful Grid Accent 1" w:uiPriority="73"/>
+    <w:lsdException w:name="Light Shading Accent 2" w:uiPriority="60"/>
+    <w:lsdException w:name="Light List Accent 2" w:uiPriority="61"/>
+    <w:lsdException w:name="Light Grid Accent 2" w:uiPriority="62"/>
+    <w:lsdException w:name="Medium Shading 1 Accent 2" w:uiPriority="63"/>
+    <w:lsdException w:name="Medium Shading 2 Accent 2" w:uiPriority="64"/>
+    <w:lsdException w:name="Medium List 1 Accent 2" w:uiPriority="65"/>
+    <w:lsdException w:name="Medium List 2 Accent 2" w:uiPriority="66"/>
+    <w:lsdException w:name="Medium Grid 1 Accent 2" w:uiPriority="67"/>
+    <w:lsdException w:name="Medium Grid 2 Accent 2" w:uiPriority="68"/>
+    <w:lsdException w:name="Medium Grid 3 Accent 2" w:uiPriority="69"/>
+    <w:lsdException w:name="Dark List Accent 2" w:uiPriority="70"/>
+    <w:lsdException w:name="Colorful Shading Accent 2" w:uiPriority="71"/>
+    <w:lsdException w:name="Colorful List Accent 2" w:uiPriority="72"/>
+    <w:lsdException w:name="Colorful Grid Accent 2" w:uiPriority="73"/>
+    <w:lsdException w:name="Light Shading Accent 3" w:uiPriority="60"/>
+    <w:lsdException w:name="Light List Accent 3" w:uiPriority="61"/>
+    <w:lsdException w:name="Light Grid Accent 3" w:uiPriority="62"/>
+    <w:lsdException w:name="Medium Shading 1 Accent 3" w:uiPriority="63"/>
+    <w:lsdException w:name="Medium Shading 2 Accent 3" w:uiPriority="64"/>
+    <w:lsdException w:name="Medium List 1 Accent 3" w:uiPriority="65"/>
+    <w:lsdException w:name="Medium List 2 Accent 3" w:uiPriority="66"/>
+    <w:lsdException w:name="Medium Grid 1 Accent 3" w:uiPriority="67"/>
+    <w:lsdException w:name="Medium Grid 2 Accent 3" w:uiPriority="68"/>
+    <w:lsdException w:name="Medium Grid 3 Accent 3" w:uiPriority="69"/>
+    <w:lsdException w:name="Dark List Accent 3" w:uiPriority="70"/>
+    <w:lsdException w:name="Colorful Shading Accent 3" w:uiPriority="71"/>
+    <w:lsdException w:name="Colorful List Accent 3" w:uiPriority="72"/>
+    <w:lsdException w:name="Colorful Grid Accent 3" w:uiPriority="73"/>
+    <w:lsdException w:name="Light Shading Accent 4" w:uiPriority="60"/>
+    <w:lsdException w:name="Light List Accent 4" w:uiPriority="61"/>
+    <w:lsdException w:name="Light Grid Accent 4" w:uiPriority="62"/>
+    <w:lsdException w:name="Medium Shading 1 Accent 4" w:uiPriority="63"/>
+    <w:lsdException w:name="Medium Shading 2 Accent 4" w:uiPriority="64"/>
+    <w:lsdException w:name="Medium List 1 Accent 4" w:uiPriority="65"/>
+    <w:lsdException w:name="Medium List 2 Accent 4" w:uiPriority="66"/>
+    <w:lsdException w:name="Medium Grid 1 Accent 4" w:uiPriority="67"/>
+    <w:lsdException w:name="Medium Grid 2 Accent 4" w:uiPriority="68"/>
+    <w:lsdException w:name="Medium Grid 3 Accent 4" w:uiPriority="69"/>
+    <w:lsdException w:name="Dark List Accent 4" w:uiPriority="70"/>
+    <w:lsdException w:name="Colorful Shading Accent 4" w:uiPriority="71"/>
+    <w:lsdException w:name="Colorful List Accent 4" w:uiPriority="72"/>
+    <w:lsdException w:name="Colorful Grid Accent 4" w:uiPriority="73"/>
+    <w:lsdException w:name="Light Shading Accent 5" w:uiPriority="60"/>
+    <w:lsdException w:name="Light List Accent 5" w:uiPriority="61"/>
+    <w:lsdException w:name="Light Grid Accent 5" w:uiPriority="62"/>
+    <w:lsdException w:name="Medium Shading 1 Accent 5" w:uiPriority="63"/>
+    <w:lsdException w:name="Medium Shading 2 Accent 5" w:uiPriority="64"/>
+    <w:lsdException w:name="Medium List 1 Accent 5" w:uiPriority="65"/>
+    <w:lsdException w:name="Medium List 2 Accent 5" w:uiPriority="66"/>
+    <w:lsdException w:name="Medium Grid 1 Accent 5" w:uiPriority="67"/>
+    <w:lsdException w:name="Medium Grid 2 Accent 5" w:uiPriority="68"/>
+    <w:lsdException w:name="Medium Grid 3 Accent 5" w:uiPriority="69"/>
+    <w:lsdException w:name="Dark List Accent 5" w:uiPriority="70"/>
+    <w:lsdException w:name="Colorful Shading Accent 5" w:uiPriority="71"/>
+    <w:lsdException w:name="Colorful List Accent 5" w:uiPriority="72"/>
+    <w:lsdException w:name="Colorful Grid Accent 5" w:uiPriority="73"/>
+    <w:lsdException w:name="Light Shading Accent 6" w:uiPriority="60"/>
+    <w:lsdException w:name="Light List Accent 6" w:uiPriority="61"/>
+    <w:lsdException w:name="Light Grid Accent 6" w:uiPriority="62"/>
+    <w:lsdException w:name="Medium Shading 1 Accent 6" w:uiPriority="63"/>
+    <w:lsdException w:name="Medium Shading 2 Accent 6" w:uiPriority="64"/>
+    <w:lsdException w:name="Medium List 1 Accent 6" w:uiPriority="65"/>
+    <w:lsdException w:name="Medium List 2 Accent 6" w:uiPriority="66"/>
+    <w:lsdException w:name="Medium Grid 1 Accent 6" w:uiPriority="67"/>
+    <w:lsdException w:name="Medium Grid 2 Accent 6" w:uiPriority="68"/>
+    <w:lsdException w:name="Medium Grid 3 Accent 6" w:uiPriority="69"/>
+    <w:lsdException w:name="Dark List Accent 6" w:uiPriority="70"/>
+    <w:lsdException w:name="Colorful Shading Accent 6" w:uiPriority="71"/>
+    <w:lsdException w:name="Colorful List Accent 6" w:uiPriority="72"/>
+    <w:lsdException w:name="Colorful Grid Accent 6" w:uiPriority="73"/>
+    <w:lsdException w:name="Subtle Emphasis" w:uiPriority="19" w:qFormat="1"/>
+    <w:lsdException w:name="Intense Emphasis" w:uiPriority="21" w:qFormat="1"/>
+    <w:lsdException w:name="Subtle Reference" w:uiPriority="31" w:qFormat="1"/>
+    <w:lsdException w:name="Intense Reference" w:uiPriority="32" w:qFormat="1"/>
+    <w:lsdException w:name="Book Title" w:uiPriority="33" w:qFormat="1"/>
+    <w:lsdException w:name="Bibliography" w:semiHidden="1" w:uiPriority="37" w:unhideWhenUsed="1"/>
+    <w:lsdException w:name="TOC Heading" w:semiHidden="1" w:uiPriority="39" w:unhideWhenUsed="1" w:qFormat="1"/>
+    <w:lsdException w:name="Plain Table 1" w:uiPriority="41"/>
+    <w:lsdException w:name="Plain Table 2" w:uiPriority="42"/>
+    <w:lsdException w:name="Plain Table 3" w:uiPriority="43"/>
+    <w:lsdException w:name="Plain Table 4" w:uiPriority="44"/>
+    <w:lsdException w:name="Plain Table 5" w:uiPriority="45"/>
+    <w:lsdException w:name="Grid Table Light" w:uiPriority="40"/>
+    <w:lsdException w:name="Grid Table 1 Light" w:uiPriority="46"/>
+    <w:lsdException w:name="Grid Table 2" w:uiPriority="47"/>
+    <w:lsdException w:name="Grid Table 3" w:uiPriority="48"/>
+    <w:lsdException w:name="Grid Table 4" w:uiPriority="49"/>
+    <w:lsdException w:name="Grid Table 5 Dark" w:uiPriority="50"/>
+    <w:lsdException w:name="Grid Table 6 Colorful" w:uiPriority="51"/>
+    <w:lsdException w:name="Grid Table 7 Colorful" w:uiPriority="52"/>
+    <w:lsdException w:name="Grid Table 1 Light Accent 1" w:uiPriority="46"/>
+    <w:lsdException w:name="Grid Table 2 Accent 1" w:uiPriority="47"/>
+    <w:lsdException w:name="Grid Table 3 Accent 1" w:uiPriority="48"/>
+    <w:lsdException w:name="Grid Table 4 Accent 1" w:uiPriority="49"/>
+    <w:lsdException w:name="Grid Table 5 Dark Accent 1" w:uiPriority="50"/>
+    <w:lsdException w:name="Grid Table 6 Colorful Accent 1" w:uiPriority="51"/>
+    <w:lsdException w:name="Grid Table 7 Colorful Accent 1" w:uiPriority="52"/>
+    <w:lsdException w:name="Grid Table 1 Light Accent 2" w:uiPriority="46"/>
+    <w:lsdException w:name="Grid Table 2 Accent 2" w:uiPriority="47"/>
+    <w:lsdException w:name="Grid Table 3 Accent 2" w:uiPriority="48"/>
+    <w:lsdException w:name="Grid Table 4 Accent 2" w:uiPriority="49"/>
+    <w:lsdException w:name="Grid Table 5 Dark Accent 2" w:uiPriority="50"/>
+    <w:lsdException w:name="Grid Table 6 Colorful Accent 2" w:uiPriority="51"/>
+    <w:lsdException w:name="Grid Table 7 Colorful Accent 2" w:uiPriority="52"/>
+    <w:lsdException w:name="Grid Table 1 Light Accent 3" w:uiPriority="46"/>
+    <w:lsdException w:name="Grid Table 2 Accent 3" w:uiPriority="47"/>
+    <w:lsdException w:name="Grid Table 3 Accent 3" w:uiPriority="48"/>
+    <w:lsdException w:name="Grid Table 4 Accent 3" w:uiPriority="49"/>
+    <w:lsdException w:name="Grid Table 5 Dark Accent 3" w:uiPriority="50"/>
+    <w:lsdException w:name="Grid Table 6 Colorful Accent 3" w:uiPriority="51"/>
+    <w:lsdException w:name="Grid Table 7 Colorful Accent 3" w:uiPriority="52"/>
+    <w:lsdException w:name="Grid Table 1 Light Accent 4" w:uiPriority="46"/>
+    <w:lsdException w:name="Grid Table 2 Accent 4" w:uiPriority="47"/>
+    <w:lsdException w:name="Grid Table 3 Accent 4" w:uiPriority="48"/>
+    <w:lsdException w:name="Grid Table 4 Accent 4" w:uiPriority="49"/>
+    <w:lsdException w:name="Grid Table 5 Dark Accent 4" w:uiPriority="50"/>
+    <w:lsdException w:name="Grid Table 6 Colorful Accent 4" w:uiPriority="51"/>
+    <w:lsdException w:name="Grid Table 7 Colorful Accent 4" w:uiPriority="52"/>
+    <w:lsdException w:name="Grid Table 1 Light Accent 5" w:uiPriority="46"/>
+    <w:lsdException w:name="Grid Table 2 Accent 5" w:uiPriority="47"/>
+    <w:lsdException w:name="Grid Table 3 Accent 5" w:uiPriority="48"/>
+    <w:lsdException w:name="Grid Table 4 Accent 5" w:uiPriority="49"/>
+    <w:lsdException w:name="Grid Table 5 Dark Accent 5" w:uiPriority="50"/>
+    <w:lsdException w:name="Grid Table 6 Colorful Accent 5" w:uiPriority="51"/>
+    <w:lsdException w:name="Grid Table 7 Colorful Accent 5" w:uiPriority="52"/>
+    <w:lsdException w:name="Grid Table 1 Light Accent 6" w:uiPriority="46"/>
+    <w:lsdException w:name="Grid Table 2 Accent 6" w:uiPriority="47"/>
+    <w:lsdException w:name="Grid Table 3 Accent 6" w:uiPriority="48"/>
+    <w:lsdException w:name="Grid Table 4 Accent 6" w:uiPriority="49"/>
+    <w:lsdException w:name="Grid Table 5 Dark Accent 6" w:uiPriority="50"/>
+    <w:lsdException w:name="Grid Table 6 Colorful Accent 6" w:uiPriority="51"/>
+    <w:lsdException w:name="Grid Table 7 Colorful Accent 6" w:uiPriority="52"/>
+    <w:lsdException w:name="List Table 1 Light" w:uiPriority="46"/>
+    <w:lsdException w:name="List Table 2" w:uiPriority="47"/>
+    <w:lsdException w:name="List Table 3" w:uiPriority="48"/>
+    <w:lsdException w:name="List Table 4" w:uiPriority="49"/>
+    <w:lsdException w:name="List Table 5 Dark" w:uiPriority="50"/>
+    <w:lsdException w:name="List Table 6 Colorful" w:uiPriority="51"/>
+    <w:lsdException w:name="List Table 7 Colorful" w:uiPriority="52"/>
+    <w:lsdException w:name="List Table 1 Light Accent 1" w:uiPriority="46"/>
+    <w:lsdException w:name="List Table 2 Accent 1" w:uiPriority="47"/>
+    <w:lsdException w:name="List Table 3 Accent 1" w:uiPriority="48"/>
+    <w:lsdException w:name="List Table 4 Accent 1" w:uiPriority="49"/>
+    <w:lsdException w:name="List Table 5 Dark Accent 1" w:uiPriority="50"/>
+    <w:lsdException w:name="List Table 6 Colorful Accent 1" w:uiPriority="51"/>
+    <w:lsdException w:name="List Table 7 Colorful Accent 1" w:uiPriority="52"/>
+    <w:lsdException w:name="List Table 1 Light Accent 2" w:uiPriority="46"/>
+    <w:lsdException w:name="List Table 2 Accent 2" w:uiPriority="47"/>
+    <w:lsdException w:name="List Table 3 Accent 2" w:uiPriority="48"/>
+    <w:lsdException w:name="List Table 4 Accent 2" w:uiPriority="49"/>
+    <w:lsdException w:name="List Table 5 Dark Accent 2" w:uiPriority="50"/>
+    <w:lsdException w:name="List Table 6 Colorful Accent 2" w:uiPriority="51"/>
+    <w:lsdException w:name="List Table 7 Colorful Accent 2" w:uiPriority="52"/>
+    <w:lsdException w:name="List Table 1 Light Accent 3" w:uiPriority="46"/>
+    <w:lsdException w:name="List Table 2 Accent 3" w:uiPriority="47"/>
+    <w:lsdException w:name="List Table 3 Accent 3" w:uiPriority="48"/>
+    <w:lsdException w:name="List Table 4 Accent 3" w:uiPriority="49"/>
+    <w:lsdException w:name="List Table 5 Dark Accent 3" w:uiPriority="50"/>
+    <w:lsdException w:name="List Table 6 Colorful Accent 3" w:uiPriority="51"/>
+    <w:lsdException w:name="List Table 7 Colorful Accent 3" w:uiPriority="52"/>
+    <w:lsdException w:name="List Table 1 Light Accent 4" w:uiPriority="46"/>
+    <w:lsdException w:name="List Table 2 Accent 4" w:uiPriority="47"/>
+    <w:lsdException w:name="List Table 3 Accent 4" w:uiPriority="48"/>
+    <w:lsdException w:name="List Table 4 Accent 4" w:uiPriority="49"/>
+    <w:lsdException w:name="List Table 5 Dark Accent 4" w:uiPriority="50"/>
+    <w:lsdException w:name="List Table 6 Colorful Accent 4" w:uiPriority="51"/>
+    <w:lsdException w:name="List Table 7 Colorful Accent 4" w:uiPriority="52"/>
+    <w:lsdException w:name="List Table 1 Light Accent 5" w:uiPriority="46"/>
+    <w:lsdException w:name="List Table 2 Accent 5" w:uiPriority="47"/>
+    <w:lsdException w:name="List Table 3 Accent 5" w:uiPriority="48"/>
+    <w:lsdException w:name="List Table 4 Accent 5" w:uiPriority="49"/>
+    <w:lsdException w:name="List Table 5 Dark Accent 5" w:uiPriority="50"/>
+    <w:lsdException w:name="List Table 6 Colorful Accent 5" w:uiPriority="51"/>
+    <w:lsdException w:name="List Table 7 Colorful Accent 5" w:uiPriority="52"/>
+    <w:lsdException w:name="List Table 1 Light Accent 6" w:uiPriority="46"/>
+    <w:lsdException w:name="List Table 2 Accent 6" w:uiPriority="47"/>
+    <w:lsdException w:name="List Table 3 Accent 6" w:uiPriority="48"/>
+    <w:lsdException w:name="List Table 4 Accent 6" w:uiPriority="49"/>
+    <w:lsdException w:name="List Table 5 Dark Accent 6" w:uiPriority="50"/>
+    <w:lsdException w:name="List Table 6 Colorful Accent 6" w:uiPriority="51"/>
+    <w:lsdException w:name="List Table 7 Colorful Accent 6" w:uiPriority="52"/>
   </w:latentStyles>
   <w:style w:type="paragraph" w:default="1" w:styleId="Normal">
     <w:name w:val="Normal"/>
     <w:qFormat/>
+    <w:rsid w:val="008B503D"/>
+  </w:style>
+  <w:style w:type="paragraph" w:styleId="Ttulo1">
+    <w:name w:val="heading 1"/>
+    <w:basedOn w:val="Normal"/>
+    <w:next w:val="Normal"/>
+    <w:link w:val="Ttulo1Car"/>
+    <w:uiPriority w:val="9"/>
+    <w:qFormat/>
+    <w:rsid w:val="008B503D"/>
     <w:pPr>
-      <w:suppressAutoHyphens/>
-      <w:spacing w:after="160"/>
+      <w:keepNext/>
+      <w:keepLines/>
+      <w:pBdr>
+        <w:bottom w:val="single" w:sz="4" w:space="2" w:color="ED7D31" w:themeColor="accent2"/>
+      </w:pBdr>
+      <w:spacing w:before="360" w:after="120" w:line="240" w:lineRule="auto"/>
+      <w:outlineLvl w:val="0"/>
     </w:pPr>
+    <w:rPr>
+      <w:rFonts w:asciiTheme="majorHAnsi" w:eastAsiaTheme="majorEastAsia" w:hAnsiTheme="majorHAnsi" w:cstheme="majorBidi"/>
+      <w:color w:val="262626" w:themeColor="text1" w:themeTint="D9"/>
+      <w:sz w:val="40"/>
+      <w:szCs w:val="40"/>
+    </w:rPr>
   </w:style>
-  <w:style w:type="character" w:default="1" w:styleId="DefaultParagraphFont">
+  <w:style w:type="paragraph" w:styleId="Ttulo2">
+    <w:name w:val="heading 2"/>
+    <w:basedOn w:val="Normal"/>
+    <w:next w:val="Normal"/>
+    <w:link w:val="Ttulo2Car"/>
+    <w:uiPriority w:val="9"/>
+    <w:semiHidden/>
+    <w:unhideWhenUsed/>
+    <w:qFormat/>
+    <w:rsid w:val="008B503D"/>
+    <w:pPr>
+      <w:keepNext/>
+      <w:keepLines/>
+      <w:spacing w:before="120" w:after="0" w:line="240" w:lineRule="auto"/>
+      <w:outlineLvl w:val="1"/>
+    </w:pPr>
+    <w:rPr>
+      <w:rFonts w:asciiTheme="majorHAnsi" w:eastAsiaTheme="majorEastAsia" w:hAnsiTheme="majorHAnsi" w:cstheme="majorBidi"/>
+      <w:color w:val="ED7D31" w:themeColor="accent2"/>
+      <w:sz w:val="36"/>
+      <w:szCs w:val="36"/>
+    </w:rPr>
+  </w:style>
+  <w:style w:type="paragraph" w:styleId="Ttulo3">
+    <w:name w:val="heading 3"/>
+    <w:basedOn w:val="Normal"/>
+    <w:next w:val="Normal"/>
+    <w:link w:val="Ttulo3Car"/>
+    <w:uiPriority w:val="9"/>
+    <w:semiHidden/>
+    <w:unhideWhenUsed/>
+    <w:qFormat/>
+    <w:rsid w:val="008B503D"/>
+    <w:pPr>
+      <w:keepNext/>
+      <w:keepLines/>
+      <w:spacing w:before="80" w:after="0" w:line="240" w:lineRule="auto"/>
+      <w:outlineLvl w:val="2"/>
+    </w:pPr>
+    <w:rPr>
+      <w:rFonts w:asciiTheme="majorHAnsi" w:eastAsiaTheme="majorEastAsia" w:hAnsiTheme="majorHAnsi" w:cstheme="majorBidi"/>
+      <w:color w:val="C45911" w:themeColor="accent2" w:themeShade="BF"/>
+      <w:sz w:val="32"/>
+      <w:szCs w:val="32"/>
+    </w:rPr>
+  </w:style>
+  <w:style w:type="paragraph" w:styleId="Ttulo4">
+    <w:name w:val="heading 4"/>
+    <w:basedOn w:val="Normal"/>
+    <w:next w:val="Normal"/>
+    <w:link w:val="Ttulo4Car"/>
+    <w:uiPriority w:val="9"/>
+    <w:semiHidden/>
+    <w:unhideWhenUsed/>
+    <w:qFormat/>
+    <w:rsid w:val="008B503D"/>
+    <w:pPr>
+      <w:keepNext/>
+      <w:keepLines/>
+      <w:spacing w:before="80" w:after="0" w:line="240" w:lineRule="auto"/>
+      <w:outlineLvl w:val="3"/>
+    </w:pPr>
+    <w:rPr>
+      <w:rFonts w:asciiTheme="majorHAnsi" w:eastAsiaTheme="majorEastAsia" w:hAnsiTheme="majorHAnsi" w:cstheme="majorBidi"/>
+      <w:i/>
+      <w:iCs/>
+      <w:color w:val="833C0B" w:themeColor="accent2" w:themeShade="80"/>
+      <w:sz w:val="28"/>
+      <w:szCs w:val="28"/>
+    </w:rPr>
+  </w:style>
+  <w:style w:type="paragraph" w:styleId="Ttulo5">
+    <w:name w:val="heading 5"/>
+    <w:basedOn w:val="Normal"/>
+    <w:next w:val="Normal"/>
+    <w:link w:val="Ttulo5Car"/>
+    <w:uiPriority w:val="9"/>
+    <w:semiHidden/>
+    <w:unhideWhenUsed/>
+    <w:qFormat/>
+    <w:rsid w:val="008B503D"/>
+    <w:pPr>
+      <w:keepNext/>
+      <w:keepLines/>
+      <w:spacing w:before="80" w:after="0" w:line="240" w:lineRule="auto"/>
+      <w:outlineLvl w:val="4"/>
+    </w:pPr>
+    <w:rPr>
+      <w:rFonts w:asciiTheme="majorHAnsi" w:eastAsiaTheme="majorEastAsia" w:hAnsiTheme="majorHAnsi" w:cstheme="majorBidi"/>
+      <w:color w:val="C45911" w:themeColor="accent2" w:themeShade="BF"/>
+      <w:sz w:val="24"/>
+      <w:szCs w:val="24"/>
+    </w:rPr>
+  </w:style>
+  <w:style w:type="paragraph" w:styleId="Ttulo6">
+    <w:name w:val="heading 6"/>
+    <w:basedOn w:val="Normal"/>
+    <w:next w:val="Normal"/>
+    <w:link w:val="Ttulo6Car"/>
+    <w:uiPriority w:val="9"/>
+    <w:semiHidden/>
+    <w:unhideWhenUsed/>
+    <w:qFormat/>
+    <w:rsid w:val="008B503D"/>
+    <w:pPr>
+      <w:keepNext/>
+      <w:keepLines/>
+      <w:spacing w:before="80" w:after="0" w:line="240" w:lineRule="auto"/>
+      <w:outlineLvl w:val="5"/>
+    </w:pPr>
+    <w:rPr>
+      <w:rFonts w:asciiTheme="majorHAnsi" w:eastAsiaTheme="majorEastAsia" w:hAnsiTheme="majorHAnsi" w:cstheme="majorBidi"/>
+      <w:i/>
+      <w:iCs/>
+      <w:color w:val="833C0B" w:themeColor="accent2" w:themeShade="80"/>
+      <w:sz w:val="24"/>
+      <w:szCs w:val="24"/>
+    </w:rPr>
+  </w:style>
+  <w:style w:type="paragraph" w:styleId="Ttulo7">
+    <w:name w:val="heading 7"/>
+    <w:basedOn w:val="Normal"/>
+    <w:next w:val="Normal"/>
+    <w:link w:val="Ttulo7Car"/>
+    <w:uiPriority w:val="9"/>
+    <w:semiHidden/>
+    <w:unhideWhenUsed/>
+    <w:qFormat/>
+    <w:rsid w:val="008B503D"/>
+    <w:pPr>
+      <w:keepNext/>
+      <w:keepLines/>
+      <w:spacing w:before="80" w:after="0" w:line="240" w:lineRule="auto"/>
+      <w:outlineLvl w:val="6"/>
+    </w:pPr>
+    <w:rPr>
+      <w:rFonts w:asciiTheme="majorHAnsi" w:eastAsiaTheme="majorEastAsia" w:hAnsiTheme="majorHAnsi" w:cstheme="majorBidi"/>
+      <w:b/>
+      <w:bCs/>
+      <w:color w:val="833C0B" w:themeColor="accent2" w:themeShade="80"/>
+      <w:sz w:val="22"/>
+      <w:szCs w:val="22"/>
+    </w:rPr>
+  </w:style>
+  <w:style w:type="paragraph" w:styleId="Ttulo8">
+    <w:name w:val="heading 8"/>
+    <w:basedOn w:val="Normal"/>
+    <w:next w:val="Normal"/>
+    <w:link w:val="Ttulo8Car"/>
+    <w:uiPriority w:val="9"/>
+    <w:semiHidden/>
+    <w:unhideWhenUsed/>
+    <w:qFormat/>
+    <w:rsid w:val="008B503D"/>
+    <w:pPr>
+      <w:keepNext/>
+      <w:keepLines/>
+      <w:spacing w:before="80" w:after="0" w:line="240" w:lineRule="auto"/>
+      <w:outlineLvl w:val="7"/>
+    </w:pPr>
+    <w:rPr>
+      <w:rFonts w:asciiTheme="majorHAnsi" w:eastAsiaTheme="majorEastAsia" w:hAnsiTheme="majorHAnsi" w:cstheme="majorBidi"/>
+      <w:color w:val="833C0B" w:themeColor="accent2" w:themeShade="80"/>
+      <w:sz w:val="22"/>
+      <w:szCs w:val="22"/>
+    </w:rPr>
+  </w:style>
+  <w:style w:type="paragraph" w:styleId="Ttulo9">
+    <w:name w:val="heading 9"/>
+    <w:basedOn w:val="Normal"/>
+    <w:next w:val="Normal"/>
+    <w:link w:val="Ttulo9Car"/>
+    <w:uiPriority w:val="9"/>
+    <w:semiHidden/>
+    <w:unhideWhenUsed/>
+    <w:qFormat/>
+    <w:rsid w:val="008B503D"/>
+    <w:pPr>
+      <w:keepNext/>
+      <w:keepLines/>
+      <w:spacing w:before="80" w:after="0" w:line="240" w:lineRule="auto"/>
+      <w:outlineLvl w:val="8"/>
+    </w:pPr>
+    <w:rPr>
+      <w:rFonts w:asciiTheme="majorHAnsi" w:eastAsiaTheme="majorEastAsia" w:hAnsiTheme="majorHAnsi" w:cstheme="majorBidi"/>
+      <w:i/>
+      <w:iCs/>
+      <w:color w:val="833C0B" w:themeColor="accent2" w:themeShade="80"/>
+      <w:sz w:val="22"/>
+      <w:szCs w:val="22"/>
+    </w:rPr>
+  </w:style>
+  <w:style w:type="character" w:default="1" w:styleId="Fuentedeprrafopredeter">
     <w:name w:val="Default Paragraph Font"/>
     <w:uiPriority w:val="1"/>
     <w:semiHidden/>
     <w:unhideWhenUsed/>
   </w:style>
-  <w:style w:type="table" w:default="1" w:styleId="TableNormal">
+  <w:style w:type="table" w:default="1" w:styleId="Tablanormal">
     <w:name w:val="Normal Table"/>
     <w:uiPriority w:val="99"/>
     <w:semiHidden/>
@@ -3725,7 +6233,7 @@
       </w:tblCellMar>
     </w:tblPr>
   </w:style>
-  <w:style w:type="numbering" w:default="1" w:styleId="NoList">
+  <w:style w:type="numbering" w:default="1" w:styleId="Sinlista">
     <w:name w:val="No List"/>
     <w:uiPriority w:val="99"/>
     <w:semiHidden/>
@@ -3735,9 +6243,7 @@
     <w:name w:val="Encabezado 1"/>
     <w:basedOn w:val="Normal"/>
     <w:next w:val="Normal"/>
-    <w:link w:val="Ttulo1Car"/>
     <w:uiPriority w:val="9"/>
-    <w:qFormat/>
     <w:rsid w:val="0059520C"/>
     <w:pPr>
       <w:keepNext/>
@@ -3756,10 +6262,8 @@
     <w:name w:val="Encabezado 2"/>
     <w:basedOn w:val="Normal"/>
     <w:next w:val="Normal"/>
-    <w:link w:val="Ttulo2Car"/>
     <w:uiPriority w:val="9"/>
     <w:unhideWhenUsed/>
-    <w:qFormat/>
     <w:rsid w:val="0059520C"/>
     <w:pPr>
       <w:keepNext/>
@@ -3776,28 +6280,29 @@
   </w:style>
   <w:style w:type="character" w:customStyle="1" w:styleId="Ttulo1Car">
     <w:name w:val="Título 1 Car"/>
-    <w:basedOn w:val="DefaultParagraphFont"/>
-    <w:link w:val="Encabezado1"/>
+    <w:basedOn w:val="Fuentedeprrafopredeter"/>
+    <w:link w:val="Ttulo1"/>
     <w:uiPriority w:val="9"/>
-    <w:rsid w:val="0059520C"/>
+    <w:rsid w:val="008B503D"/>
     <w:rPr>
       <w:rFonts w:asciiTheme="majorHAnsi" w:eastAsiaTheme="majorEastAsia" w:hAnsiTheme="majorHAnsi" w:cstheme="majorBidi"/>
-      <w:color w:val="2E74B5" w:themeColor="accent1" w:themeShade="BF"/>
-      <w:sz w:val="32"/>
-      <w:szCs w:val="32"/>
+      <w:color w:val="262626" w:themeColor="text1" w:themeTint="D9"/>
+      <w:sz w:val="40"/>
+      <w:szCs w:val="40"/>
     </w:rPr>
   </w:style>
   <w:style w:type="character" w:customStyle="1" w:styleId="Ttulo2Car">
     <w:name w:val="Título 2 Car"/>
-    <w:basedOn w:val="DefaultParagraphFont"/>
-    <w:link w:val="Encabezado2"/>
+    <w:basedOn w:val="Fuentedeprrafopredeter"/>
+    <w:link w:val="Ttulo2"/>
     <w:uiPriority w:val="9"/>
-    <w:rsid w:val="0059520C"/>
+    <w:semiHidden/>
+    <w:rsid w:val="008B503D"/>
     <w:rPr>
       <w:rFonts w:asciiTheme="majorHAnsi" w:eastAsiaTheme="majorEastAsia" w:hAnsiTheme="majorHAnsi" w:cstheme="majorBidi"/>
-      <w:color w:val="2E74B5" w:themeColor="accent1" w:themeShade="BF"/>
-      <w:sz w:val="26"/>
-      <w:szCs w:val="26"/>
+      <w:color w:val="ED7D31" w:themeColor="accent2"/>
+      <w:sz w:val="36"/>
+      <w:szCs w:val="36"/>
     </w:rPr>
   </w:style>
   <w:style w:type="character" w:customStyle="1" w:styleId="ListLabel1">
@@ -3868,7 +6373,7 @@
       <w:rFonts w:cs="Mangal"/>
     </w:rPr>
   </w:style>
-  <w:style w:type="paragraph" w:styleId="ListParagraph">
+  <w:style w:type="paragraph" w:styleId="Prrafodelista">
     <w:name w:val="List Paragraph"/>
     <w:basedOn w:val="Normal"/>
     <w:uiPriority w:val="34"/>
@@ -3879,9 +6384,9 @@
       <w:contextualSpacing/>
     </w:pPr>
   </w:style>
-  <w:style w:type="table" w:styleId="TableGrid">
+  <w:style w:type="table" w:styleId="Tablaconcuadrcula">
     <w:name w:val="Table Grid"/>
-    <w:basedOn w:val="TableNormal"/>
+    <w:basedOn w:val="Tablanormal"/>
     <w:uiPriority w:val="39"/>
     <w:rsid w:val="00B12885"/>
     <w:pPr>
@@ -3898,9 +6403,9 @@
       </w:tblBorders>
     </w:tblPr>
   </w:style>
-  <w:style w:type="table" w:styleId="LightShading-Accent1">
+  <w:style w:type="table" w:styleId="Sombreadoclaro-nfasis1">
     <w:name w:val="Light Shading Accent 1"/>
-    <w:basedOn w:val="TableNormal"/>
+    <w:basedOn w:val="Tablanormal"/>
     <w:uiPriority w:val="60"/>
     <w:rsid w:val="00B12885"/>
     <w:pPr>
@@ -3994,228 +6499,46 @@
       </w:tcPr>
     </w:tblStylePr>
   </w:style>
-  <w:style w:type="character" w:styleId="IntenseEmphasis">
+  <w:style w:type="character" w:styleId="nfasisintenso">
     <w:name w:val="Intense Emphasis"/>
-    <w:basedOn w:val="DefaultParagraphFont"/>
+    <w:basedOn w:val="Fuentedeprrafopredeter"/>
     <w:uiPriority w:val="21"/>
     <w:qFormat/>
-    <w:rsid w:val="00536931"/>
+    <w:rsid w:val="008B503D"/>
     <w:rPr>
       <w:b/>
       <w:bCs/>
       <w:i/>
       <w:iCs/>
-      <w:color w:val="5B9BD5" w:themeColor="accent1"/>
+      <w:caps w:val="0"/>
+      <w:smallCaps w:val="0"/>
+      <w:strike w:val="0"/>
+      <w:dstrike w:val="0"/>
+      <w:color w:val="ED7D31" w:themeColor="accent2"/>
     </w:rPr>
   </w:style>
-</w:styles>
-</file>
-
-<file path=word/stylesWithEffects.xml><?xml version="1.0" encoding="utf-8"?>
-<w:styles xmlns:wpc="http://schemas.microsoft.com/office/word/2010/wordprocessingCanvas" xmlns:mc="http://schemas.openxmlformats.org/markup-compatibility/2006" xmlns:o="urn:schemas-microsoft-com:office:office" xmlns:r="http://schemas.openxmlformats.org/officeDocument/2006/relationships" xmlns:m="http://schemas.openxmlformats.org/officeDocument/2006/math" xmlns:v="urn:schemas-microsoft-com:vml" xmlns:wp14="http://schemas.microsoft.com/office/word/2010/wordprocessingDrawing" xmlns:wp="http://schemas.openxmlformats.org/drawingml/2006/wordprocessingDrawing" xmlns:w10="urn:schemas-microsoft-com:office:word" xmlns:w="http://schemas.openxmlformats.org/wordprocessingml/2006/main" xmlns:w14="http://schemas.microsoft.com/office/word/2010/wordml" xmlns:wpg="http://schemas.microsoft.com/office/word/2010/wordprocessingGroup" xmlns:wpi="http://schemas.microsoft.com/office/word/2010/wordprocessingInk" xmlns:wne="http://schemas.microsoft.com/office/word/2006/wordml" xmlns:wps="http://schemas.microsoft.com/office/word/2010/wordprocessingShape" mc:Ignorable="w14 wp14">
-  <w:docDefaults>
-    <w:rPrDefault>
-      <w:rPr>
-        <w:rFonts w:asciiTheme="minorHAnsi" w:eastAsiaTheme="minorHAnsi" w:hAnsiTheme="minorHAnsi" w:cstheme="minorBidi"/>
-        <w:sz w:val="22"/>
-        <w:szCs w:val="22"/>
-        <w:lang w:val="es-ES" w:eastAsia="en-US" w:bidi="ar-SA"/>
-      </w:rPr>
-    </w:rPrDefault>
-    <w:pPrDefault>
-      <w:pPr>
-        <w:spacing w:line="256" w:lineRule="auto"/>
-      </w:pPr>
-    </w:pPrDefault>
-  </w:docDefaults>
-  <w:latentStyles w:defLockedState="0" w:defUIPriority="99" w:defSemiHidden="1" w:defUnhideWhenUsed="1" w:defQFormat="0" w:count="267">
-    <w:lsdException w:name="Normal" w:semiHidden="0" w:uiPriority="0" w:unhideWhenUsed="0" w:qFormat="1"/>
-    <w:lsdException w:name="heading 1" w:semiHidden="0" w:uiPriority="9" w:unhideWhenUsed="0" w:qFormat="1"/>
-    <w:lsdException w:name="heading 2" w:uiPriority="9" w:qFormat="1"/>
-    <w:lsdException w:name="heading 3" w:uiPriority="9" w:qFormat="1"/>
-    <w:lsdException w:name="heading 4" w:uiPriority="9" w:qFormat="1"/>
-    <w:lsdException w:name="heading 5" w:uiPriority="9" w:qFormat="1"/>
-    <w:lsdException w:name="heading 6" w:uiPriority="9" w:qFormat="1"/>
-    <w:lsdException w:name="heading 7" w:uiPriority="9" w:qFormat="1"/>
-    <w:lsdException w:name="heading 8" w:uiPriority="9" w:qFormat="1"/>
-    <w:lsdException w:name="heading 9" w:uiPriority="9" w:qFormat="1"/>
-    <w:lsdException w:name="toc 1" w:uiPriority="39"/>
-    <w:lsdException w:name="toc 2" w:uiPriority="39"/>
-    <w:lsdException w:name="toc 3" w:uiPriority="39"/>
-    <w:lsdException w:name="toc 4" w:uiPriority="39"/>
-    <w:lsdException w:name="toc 5" w:uiPriority="39"/>
-    <w:lsdException w:name="toc 6" w:uiPriority="39"/>
-    <w:lsdException w:name="toc 7" w:uiPriority="39"/>
-    <w:lsdException w:name="toc 8" w:uiPriority="39"/>
-    <w:lsdException w:name="toc 9" w:uiPriority="39"/>
-    <w:lsdException w:name="caption" w:uiPriority="35" w:qFormat="1"/>
-    <w:lsdException w:name="Title" w:semiHidden="0" w:uiPriority="10" w:unhideWhenUsed="0" w:qFormat="1"/>
-    <w:lsdException w:name="Default Paragraph Font" w:uiPriority="1"/>
-    <w:lsdException w:name="Subtitle" w:semiHidden="0" w:uiPriority="11" w:unhideWhenUsed="0" w:qFormat="1"/>
-    <w:lsdException w:name="Strong" w:semiHidden="0" w:uiPriority="22" w:unhideWhenUsed="0" w:qFormat="1"/>
-    <w:lsdException w:name="Emphasis" w:semiHidden="0" w:uiPriority="20" w:unhideWhenUsed="0" w:qFormat="1"/>
-    <w:lsdException w:name="Table Grid" w:semiHidden="0" w:uiPriority="39" w:unhideWhenUsed="0"/>
-    <w:lsdException w:name="Placeholder Text" w:unhideWhenUsed="0"/>
-    <w:lsdException w:name="No Spacing" w:semiHidden="0" w:uiPriority="1" w:unhideWhenUsed="0" w:qFormat="1"/>
-    <w:lsdException w:name="Light Shading" w:semiHidden="0" w:uiPriority="60" w:unhideWhenUsed="0"/>
-    <w:lsdException w:name="Light List" w:semiHidden="0" w:uiPriority="61" w:unhideWhenUsed="0"/>
-    <w:lsdException w:name="Light Grid" w:semiHidden="0" w:uiPriority="62" w:unhideWhenUsed="0"/>
-    <w:lsdException w:name="Medium Shading 1" w:semiHidden="0" w:uiPriority="63" w:unhideWhenUsed="0"/>
-    <w:lsdException w:name="Medium Shading 2" w:semiHidden="0" w:uiPriority="64" w:unhideWhenUsed="0"/>
-    <w:lsdException w:name="Medium List 1" w:semiHidden="0" w:uiPriority="65" w:unhideWhenUsed="0"/>
-    <w:lsdException w:name="Medium List 2" w:semiHidden="0" w:uiPriority="66" w:unhideWhenUsed="0"/>
-    <w:lsdException w:name="Medium Grid 1" w:semiHidden="0" w:uiPriority="67" w:unhideWhenUsed="0"/>
-    <w:lsdException w:name="Medium Grid 2" w:semiHidden="0" w:uiPriority="68" w:unhideWhenUsed="0"/>
-    <w:lsdException w:name="Medium Grid 3" w:semiHidden="0" w:uiPriority="69" w:unhideWhenUsed="0"/>
-    <w:lsdException w:name="Dark List" w:semiHidden="0" w:uiPriority="70" w:unhideWhenUsed="0"/>
-    <w:lsdException w:name="Colorful Shading" w:semiHidden="0" w:uiPriority="71" w:unhideWhenUsed="0"/>
-    <w:lsdException w:name="Colorful List" w:semiHidden="0" w:uiPriority="72" w:unhideWhenUsed="0"/>
-    <w:lsdException w:name="Colorful Grid" w:semiHidden="0" w:uiPriority="73" w:unhideWhenUsed="0"/>
-    <w:lsdException w:name="Light Shading Accent 1" w:semiHidden="0" w:uiPriority="60" w:unhideWhenUsed="0"/>
-    <w:lsdException w:name="Light List Accent 1" w:semiHidden="0" w:uiPriority="61" w:unhideWhenUsed="0"/>
-    <w:lsdException w:name="Light Grid Accent 1" w:semiHidden="0" w:uiPriority="62" w:unhideWhenUsed="0"/>
-    <w:lsdException w:name="Medium Shading 1 Accent 1" w:semiHidden="0" w:uiPriority="63" w:unhideWhenUsed="0"/>
-    <w:lsdException w:name="Medium Shading 2 Accent 1" w:semiHidden="0" w:uiPriority="64" w:unhideWhenUsed="0"/>
-    <w:lsdException w:name="Medium List 1 Accent 1" w:semiHidden="0" w:uiPriority="65" w:unhideWhenUsed="0"/>
-    <w:lsdException w:name="Revision" w:unhideWhenUsed="0"/>
-    <w:lsdException w:name="List Paragraph" w:semiHidden="0" w:uiPriority="34" w:unhideWhenUsed="0" w:qFormat="1"/>
-    <w:lsdException w:name="Quote" w:semiHidden="0" w:uiPriority="29" w:unhideWhenUsed="0" w:qFormat="1"/>
-    <w:lsdException w:name="Intense Quote" w:semiHidden="0" w:uiPriority="30" w:unhideWhenUsed="0" w:qFormat="1"/>
-    <w:lsdException w:name="Medium List 2 Accent 1" w:semiHidden="0" w:uiPriority="66" w:unhideWhenUsed="0"/>
-    <w:lsdException w:name="Medium Grid 1 Accent 1" w:semiHidden="0" w:uiPriority="67" w:unhideWhenUsed="0"/>
-    <w:lsdException w:name="Medium Grid 2 Accent 1" w:semiHidden="0" w:uiPriority="68" w:unhideWhenUsed="0"/>
-    <w:lsdException w:name="Medium Grid 3 Accent 1" w:semiHidden="0" w:uiPriority="69" w:unhideWhenUsed="0"/>
-    <w:lsdException w:name="Dark List Accent 1" w:semiHidden="0" w:uiPriority="70" w:unhideWhenUsed="0"/>
-    <w:lsdException w:name="Colorful Shading Accent 1" w:semiHidden="0" w:uiPriority="71" w:unhideWhenUsed="0"/>
-    <w:lsdException w:name="Colorful List Accent 1" w:semiHidden="0" w:uiPriority="72" w:unhideWhenUsed="0"/>
-    <w:lsdException w:name="Colorful Grid Accent 1" w:semiHidden="0" w:uiPriority="73" w:unhideWhenUsed="0"/>
-    <w:lsdException w:name="Light Shading Accent 2" w:semiHidden="0" w:uiPriority="60" w:unhideWhenUsed="0"/>
-    <w:lsdException w:name="Light List Accent 2" w:semiHidden="0" w:uiPriority="61" w:unhideWhenUsed="0"/>
-    <w:lsdException w:name="Light Grid Accent 2" w:semiHidden="0" w:uiPriority="62" w:unhideWhenUsed="0"/>
-    <w:lsdException w:name="Medium Shading 1 Accent 2" w:semiHidden="0" w:uiPriority="63" w:unhideWhenUsed="0"/>
-    <w:lsdException w:name="Medium Shading 2 Accent 2" w:semiHidden="0" w:uiPriority="64" w:unhideWhenUsed="0"/>
-    <w:lsdException w:name="Medium List 1 Accent 2" w:semiHidden="0" w:uiPriority="65" w:unhideWhenUsed="0"/>
-    <w:lsdException w:name="Medium List 2 Accent 2" w:semiHidden="0" w:uiPriority="66" w:unhideWhenUsed="0"/>
-    <w:lsdException w:name="Medium Grid 1 Accent 2" w:semiHidden="0" w:uiPriority="67" w:unhideWhenUsed="0"/>
-    <w:lsdException w:name="Medium Grid 2 Accent 2" w:semiHidden="0" w:uiPriority="68" w:unhideWhenUsed="0"/>
-    <w:lsdException w:name="Medium Grid 3 Accent 2" w:semiHidden="0" w:uiPriority="69" w:unhideWhenUsed="0"/>
-    <w:lsdException w:name="Dark List Accent 2" w:semiHidden="0" w:uiPriority="70" w:unhideWhenUsed="0"/>
-    <w:lsdException w:name="Colorful Shading Accent 2" w:semiHidden="0" w:uiPriority="71" w:unhideWhenUsed="0"/>
-    <w:lsdException w:name="Colorful List Accent 2" w:semiHidden="0" w:uiPriority="72" w:unhideWhenUsed="0"/>
-    <w:lsdException w:name="Colorful Grid Accent 2" w:semiHidden="0" w:uiPriority="73" w:unhideWhenUsed="0"/>
-    <w:lsdException w:name="Light Shading Accent 3" w:semiHidden="0" w:uiPriority="60" w:unhideWhenUsed="0"/>
-    <w:lsdException w:name="Light List Accent 3" w:semiHidden="0" w:uiPriority="61" w:unhideWhenUsed="0"/>
-    <w:lsdException w:name="Light Grid Accent 3" w:semiHidden="0" w:uiPriority="62" w:unhideWhenUsed="0"/>
-    <w:lsdException w:name="Medium Shading 1 Accent 3" w:semiHidden="0" w:uiPriority="63" w:unhideWhenUsed="0"/>
-    <w:lsdException w:name="Medium Shading 2 Accent 3" w:semiHidden="0" w:uiPriority="64" w:unhideWhenUsed="0"/>
-    <w:lsdException w:name="Medium List 1 Accent 3" w:semiHidden="0" w:uiPriority="65" w:unhideWhenUsed="0"/>
-    <w:lsdException w:name="Medium List 2 Accent 3" w:semiHidden="0" w:uiPriority="66" w:unhideWhenUsed="0"/>
-    <w:lsdException w:name="Medium Grid 1 Accent 3" w:semiHidden="0" w:uiPriority="67" w:unhideWhenUsed="0"/>
-    <w:lsdException w:name="Medium Grid 2 Accent 3" w:semiHidden="0" w:uiPriority="68" w:unhideWhenUsed="0"/>
-    <w:lsdException w:name="Medium Grid 3 Accent 3" w:semiHidden="0" w:uiPriority="69" w:unhideWhenUsed="0"/>
-    <w:lsdException w:name="Dark List Accent 3" w:semiHidden="0" w:uiPriority="70" w:unhideWhenUsed="0"/>
-    <w:lsdException w:name="Colorful Shading Accent 3" w:semiHidden="0" w:uiPriority="71" w:unhideWhenUsed="0"/>
-    <w:lsdException w:name="Colorful List Accent 3" w:semiHidden="0" w:uiPriority="72" w:unhideWhenUsed="0"/>
-    <w:lsdException w:name="Colorful Grid Accent 3" w:semiHidden="0" w:uiPriority="73" w:unhideWhenUsed="0"/>
-    <w:lsdException w:name="Light Shading Accent 4" w:semiHidden="0" w:uiPriority="60" w:unhideWhenUsed="0"/>
-    <w:lsdException w:name="Light List Accent 4" w:semiHidden="0" w:uiPriority="61" w:unhideWhenUsed="0"/>
-    <w:lsdException w:name="Light Grid Accent 4" w:semiHidden="0" w:uiPriority="62" w:unhideWhenUsed="0"/>
-    <w:lsdException w:name="Medium Shading 1 Accent 4" w:semiHidden="0" w:uiPriority="63" w:unhideWhenUsed="0"/>
-    <w:lsdException w:name="Medium Shading 2 Accent 4" w:semiHidden="0" w:uiPriority="64" w:unhideWhenUsed="0"/>
-    <w:lsdException w:name="Medium List 1 Accent 4" w:semiHidden="0" w:uiPriority="65" w:unhideWhenUsed="0"/>
-    <w:lsdException w:name="Medium List 2 Accent 4" w:semiHidden="0" w:uiPriority="66" w:unhideWhenUsed="0"/>
-    <w:lsdException w:name="Medium Grid 1 Accent 4" w:semiHidden="0" w:uiPriority="67" w:unhideWhenUsed="0"/>
-    <w:lsdException w:name="Medium Grid 2 Accent 4" w:semiHidden="0" w:uiPriority="68" w:unhideWhenUsed="0"/>
-    <w:lsdException w:name="Medium Grid 3 Accent 4" w:semiHidden="0" w:uiPriority="69" w:unhideWhenUsed="0"/>
-    <w:lsdException w:name="Dark List Accent 4" w:semiHidden="0" w:uiPriority="70" w:unhideWhenUsed="0"/>
-    <w:lsdException w:name="Colorful Shading Accent 4" w:semiHidden="0" w:uiPriority="71" w:unhideWhenUsed="0"/>
-    <w:lsdException w:name="Colorful List Accent 4" w:semiHidden="0" w:uiPriority="72" w:unhideWhenUsed="0"/>
-    <w:lsdException w:name="Colorful Grid Accent 4" w:semiHidden="0" w:uiPriority="73" w:unhideWhenUsed="0"/>
-    <w:lsdException w:name="Light Shading Accent 5" w:semiHidden="0" w:uiPriority="60" w:unhideWhenUsed="0"/>
-    <w:lsdException w:name="Light List Accent 5" w:semiHidden="0" w:uiPriority="61" w:unhideWhenUsed="0"/>
-    <w:lsdException w:name="Light Grid Accent 5" w:semiHidden="0" w:uiPriority="62" w:unhideWhenUsed="0"/>
-    <w:lsdException w:name="Medium Shading 1 Accent 5" w:semiHidden="0" w:uiPriority="63" w:unhideWhenUsed="0"/>
-    <w:lsdException w:name="Medium Shading 2 Accent 5" w:semiHidden="0" w:uiPriority="64" w:unhideWhenUsed="0"/>
-    <w:lsdException w:name="Medium List 1 Accent 5" w:semiHidden="0" w:uiPriority="65" w:unhideWhenUsed="0"/>
-    <w:lsdException w:name="Medium List 2 Accent 5" w:semiHidden="0" w:uiPriority="66" w:unhideWhenUsed="0"/>
-    <w:lsdException w:name="Medium Grid 1 Accent 5" w:semiHidden="0" w:uiPriority="67" w:unhideWhenUsed="0"/>
-    <w:lsdException w:name="Medium Grid 2 Accent 5" w:semiHidden="0" w:uiPriority="68" w:unhideWhenUsed="0"/>
-    <w:lsdException w:name="Medium Grid 3 Accent 5" w:semiHidden="0" w:uiPriority="69" w:unhideWhenUsed="0"/>
-    <w:lsdException w:name="Dark List Accent 5" w:semiHidden="0" w:uiPriority="70" w:unhideWhenUsed="0"/>
-    <w:lsdException w:name="Colorful Shading Accent 5" w:semiHidden="0" w:uiPriority="71" w:unhideWhenUsed="0"/>
-    <w:lsdException w:name="Colorful List Accent 5" w:semiHidden="0" w:uiPriority="72" w:unhideWhenUsed="0"/>
-    <w:lsdException w:name="Colorful Grid Accent 5" w:semiHidden="0" w:uiPriority="73" w:unhideWhenUsed="0"/>
-    <w:lsdException w:name="Light Shading Accent 6" w:semiHidden="0" w:uiPriority="60" w:unhideWhenUsed="0"/>
-    <w:lsdException w:name="Light List Accent 6" w:semiHidden="0" w:uiPriority="61" w:unhideWhenUsed="0"/>
-    <w:lsdException w:name="Light Grid Accent 6" w:semiHidden="0" w:uiPriority="62" w:unhideWhenUsed="0"/>
-    <w:lsdException w:name="Medium Shading 1 Accent 6" w:semiHidden="0" w:uiPriority="63" w:unhideWhenUsed="0"/>
-    <w:lsdException w:name="Medium Shading 2 Accent 6" w:semiHidden="0" w:uiPriority="64" w:unhideWhenUsed="0"/>
-    <w:lsdException w:name="Medium List 1 Accent 6" w:semiHidden="0" w:uiPriority="65" w:unhideWhenUsed="0"/>
-    <w:lsdException w:name="Medium List 2 Accent 6" w:semiHidden="0" w:uiPriority="66" w:unhideWhenUsed="0"/>
-    <w:lsdException w:name="Medium Grid 1 Accent 6" w:semiHidden="0" w:uiPriority="67" w:unhideWhenUsed="0"/>
-    <w:lsdException w:name="Medium Grid 2 Accent 6" w:semiHidden="0" w:uiPriority="68" w:unhideWhenUsed="0"/>
-    <w:lsdException w:name="Medium Grid 3 Accent 6" w:semiHidden="0" w:uiPriority="69" w:unhideWhenUsed="0"/>
-    <w:lsdException w:name="Dark List Accent 6" w:semiHidden="0" w:uiPriority="70" w:unhideWhenUsed="0"/>
-    <w:lsdException w:name="Colorful Shading Accent 6" w:semiHidden="0" w:uiPriority="71" w:unhideWhenUsed="0"/>
-    <w:lsdException w:name="Colorful List Accent 6" w:semiHidden="0" w:uiPriority="72" w:unhideWhenUsed="0"/>
-    <w:lsdException w:name="Colorful Grid Accent 6" w:semiHidden="0" w:uiPriority="73" w:unhideWhenUsed="0"/>
-    <w:lsdException w:name="Subtle Emphasis" w:semiHidden="0" w:uiPriority="19" w:unhideWhenUsed="0" w:qFormat="1"/>
-    <w:lsdException w:name="Intense Emphasis" w:semiHidden="0" w:uiPriority="21" w:unhideWhenUsed="0" w:qFormat="1"/>
-    <w:lsdException w:name="Subtle Reference" w:semiHidden="0" w:uiPriority="31" w:unhideWhenUsed="0" w:qFormat="1"/>
-    <w:lsdException w:name="Intense Reference" w:semiHidden="0" w:uiPriority="32" w:unhideWhenUsed="0" w:qFormat="1"/>
-    <w:lsdException w:name="Book Title" w:semiHidden="0" w:uiPriority="33" w:unhideWhenUsed="0" w:qFormat="1"/>
-    <w:lsdException w:name="Bibliography" w:uiPriority="37"/>
-    <w:lsdException w:name="TOC Heading" w:uiPriority="39" w:qFormat="1"/>
-  </w:latentStyles>
-  <w:style w:type="paragraph" w:default="1" w:styleId="Normal">
-    <w:name w:val="Normal"/>
+  <w:style w:type="paragraph" w:styleId="Sinespaciado">
+    <w:name w:val="No Spacing"/>
+    <w:link w:val="SinespaciadoCar"/>
+    <w:uiPriority w:val="1"/>
     <w:qFormat/>
+    <w:rsid w:val="008B503D"/>
     <w:pPr>
-      <w:suppressAutoHyphens/>
-      <w:spacing w:after="160"/>
+      <w:spacing w:after="0" w:line="240" w:lineRule="auto"/>
     </w:pPr>
   </w:style>
-  <w:style w:type="character" w:default="1" w:styleId="DefaultParagraphFont">
-    <w:name w:val="Default Paragraph Font"/>
+  <w:style w:type="character" w:customStyle="1" w:styleId="SinespaciadoCar">
+    <w:name w:val="Sin espaciado Car"/>
+    <w:basedOn w:val="Fuentedeprrafopredeter"/>
+    <w:link w:val="Sinespaciado"/>
     <w:uiPriority w:val="1"/>
-    <w:semiHidden/>
-    <w:unhideWhenUsed/>
+    <w:rsid w:val="008B503D"/>
   </w:style>
-  <w:style w:type="table" w:default="1" w:styleId="TableNormal">
-    <w:name w:val="Normal Table"/>
-    <w:uiPriority w:val="99"/>
-    <w:semiHidden/>
-    <w:unhideWhenUsed/>
-    <w:tblPr>
-      <w:tblInd w:w="0" w:type="dxa"/>
-      <w:tblCellMar>
-        <w:top w:w="0" w:type="dxa"/>
-        <w:left w:w="108" w:type="dxa"/>
-        <w:bottom w:w="0" w:type="dxa"/>
-        <w:right w:w="108" w:type="dxa"/>
-      </w:tblCellMar>
-    </w:tblPr>
-  </w:style>
-  <w:style w:type="numbering" w:default="1" w:styleId="NoList">
-    <w:name w:val="No List"/>
-    <w:uiPriority w:val="99"/>
-    <w:semiHidden/>
-    <w:unhideWhenUsed/>
-  </w:style>
-  <w:style w:type="paragraph" w:customStyle="1" w:styleId="Encabezado1">
-    <w:name w:val="Encabezado 1"/>
-    <w:basedOn w:val="Normal"/>
-    <w:next w:val="Normal"/>
-    <w:link w:val="Ttulo1Car"/>
+  <w:style w:type="character" w:customStyle="1" w:styleId="Ttulo1Car1">
+    <w:name w:val="Título 1 Car1"/>
+    <w:basedOn w:val="Fuentedeprrafopredeter"/>
     <w:uiPriority w:val="9"/>
-    <w:qFormat/>
-    <w:rsid w:val="0059520C"/>
-    <w:pPr>
-      <w:keepNext/>
-      <w:keepLines/>
-      <w:spacing w:before="240" w:after="0"/>
-      <w:outlineLvl w:val="0"/>
-    </w:pPr>
+    <w:rsid w:val="008B503D"/>
     <w:rPr>
       <w:rFonts w:asciiTheme="majorHAnsi" w:eastAsiaTheme="majorEastAsia" w:hAnsiTheme="majorHAnsi" w:cstheme="majorBidi"/>
       <w:color w:val="2E74B5" w:themeColor="accent1" w:themeShade="BF"/>
@@ -4223,21 +6546,12 @@
       <w:szCs w:val="32"/>
     </w:rPr>
   </w:style>
-  <w:style w:type="paragraph" w:customStyle="1" w:styleId="Encabezado2">
-    <w:name w:val="Encabezado 2"/>
-    <w:basedOn w:val="Normal"/>
-    <w:next w:val="Normal"/>
-    <w:link w:val="Ttulo2Car"/>
+  <w:style w:type="character" w:customStyle="1" w:styleId="Ttulo2Car1">
+    <w:name w:val="Título 2 Car1"/>
+    <w:basedOn w:val="Fuentedeprrafopredeter"/>
     <w:uiPriority w:val="9"/>
-    <w:unhideWhenUsed/>
-    <w:qFormat/>
-    <w:rsid w:val="0059520C"/>
-    <w:pPr>
-      <w:keepNext/>
-      <w:keepLines/>
-      <w:spacing w:before="40" w:after="0"/>
-      <w:outlineLvl w:val="1"/>
-    </w:pPr>
+    <w:semiHidden/>
+    <w:rsid w:val="008B503D"/>
     <w:rPr>
       <w:rFonts w:asciiTheme="majorHAnsi" w:eastAsiaTheme="majorEastAsia" w:hAnsiTheme="majorHAnsi" w:cstheme="majorBidi"/>
       <w:color w:val="2E74B5" w:themeColor="accent1" w:themeShade="BF"/>
@@ -4245,239 +6559,424 @@
       <w:szCs w:val="26"/>
     </w:rPr>
   </w:style>
-  <w:style w:type="character" w:customStyle="1" w:styleId="Ttulo1Car">
-    <w:name w:val="Título 1 Car"/>
-    <w:basedOn w:val="DefaultParagraphFont"/>
-    <w:link w:val="Encabezado1"/>
+  <w:style w:type="character" w:customStyle="1" w:styleId="Ttulo3Car">
+    <w:name w:val="Título 3 Car"/>
+    <w:basedOn w:val="Fuentedeprrafopredeter"/>
+    <w:link w:val="Ttulo3"/>
     <w:uiPriority w:val="9"/>
-    <w:rsid w:val="0059520C"/>
+    <w:semiHidden/>
+    <w:rsid w:val="008B503D"/>
     <w:rPr>
       <w:rFonts w:asciiTheme="majorHAnsi" w:eastAsiaTheme="majorEastAsia" w:hAnsiTheme="majorHAnsi" w:cstheme="majorBidi"/>
-      <w:color w:val="2E74B5" w:themeColor="accent1" w:themeShade="BF"/>
+      <w:color w:val="C45911" w:themeColor="accent2" w:themeShade="BF"/>
       <w:sz w:val="32"/>
       <w:szCs w:val="32"/>
     </w:rPr>
   </w:style>
-  <w:style w:type="character" w:customStyle="1" w:styleId="Ttulo2Car">
-    <w:name w:val="Título 2 Car"/>
-    <w:basedOn w:val="DefaultParagraphFont"/>
-    <w:link w:val="Encabezado2"/>
+  <w:style w:type="character" w:customStyle="1" w:styleId="Ttulo4Car">
+    <w:name w:val="Título 4 Car"/>
+    <w:basedOn w:val="Fuentedeprrafopredeter"/>
+    <w:link w:val="Ttulo4"/>
     <w:uiPriority w:val="9"/>
-    <w:rsid w:val="0059520C"/>
+    <w:semiHidden/>
+    <w:rsid w:val="008B503D"/>
     <w:rPr>
       <w:rFonts w:asciiTheme="majorHAnsi" w:eastAsiaTheme="majorEastAsia" w:hAnsiTheme="majorHAnsi" w:cstheme="majorBidi"/>
-      <w:color w:val="2E74B5" w:themeColor="accent1" w:themeShade="BF"/>
-      <w:sz w:val="26"/>
-      <w:szCs w:val="26"/>
-    </w:rPr>
-  </w:style>
-  <w:style w:type="character" w:customStyle="1" w:styleId="ListLabel1">
-    <w:name w:val="ListLabel 1"/>
-    <w:rPr>
-      <w:rFonts w:cs="Courier New"/>
-    </w:rPr>
-  </w:style>
-  <w:style w:type="character" w:customStyle="1" w:styleId="Smbolosdenumeracin">
-    <w:name w:val="Símbolos de numeración"/>
-  </w:style>
-  <w:style w:type="character" w:customStyle="1" w:styleId="Vietas">
-    <w:name w:val="Viñetas"/>
-    <w:rPr>
-      <w:rFonts w:ascii="OpenSymbol" w:eastAsia="OpenSymbol" w:hAnsi="OpenSymbol" w:cs="OpenSymbol"/>
-    </w:rPr>
-  </w:style>
-  <w:style w:type="paragraph" w:customStyle="1" w:styleId="Encabezado10">
-    <w:name w:val="Encabezado1"/>
-    <w:basedOn w:val="Normal"/>
-    <w:next w:val="Cuerpodetexto"/>
-    <w:pPr>
-      <w:keepNext/>
-      <w:spacing w:before="240" w:after="120"/>
-    </w:pPr>
-    <w:rPr>
-      <w:rFonts w:ascii="Liberation Sans" w:eastAsia="Microsoft YaHei" w:hAnsi="Liberation Sans" w:cs="Mangal"/>
+      <w:i/>
+      <w:iCs/>
+      <w:color w:val="833C0B" w:themeColor="accent2" w:themeShade="80"/>
       <w:sz w:val="28"/>
       <w:szCs w:val="28"/>
     </w:rPr>
   </w:style>
-  <w:style w:type="paragraph" w:customStyle="1" w:styleId="Cuerpodetexto">
-    <w:name w:val="Cuerpo de texto"/>
-    <w:basedOn w:val="Normal"/>
-    <w:pPr>
-      <w:spacing w:after="140" w:line="288" w:lineRule="auto"/>
-    </w:pPr>
-  </w:style>
-  <w:style w:type="paragraph" w:customStyle="1" w:styleId="Lista1">
-    <w:name w:val="Lista1"/>
-    <w:basedOn w:val="Cuerpodetexto"/>
+  <w:style w:type="character" w:customStyle="1" w:styleId="Ttulo5Car">
+    <w:name w:val="Título 5 Car"/>
+    <w:basedOn w:val="Fuentedeprrafopredeter"/>
+    <w:link w:val="Ttulo5"/>
+    <w:uiPriority w:val="9"/>
+    <w:semiHidden/>
+    <w:rsid w:val="008B503D"/>
     <w:rPr>
-      <w:rFonts w:cs="Mangal"/>
-    </w:rPr>
-  </w:style>
-  <w:style w:type="paragraph" w:customStyle="1" w:styleId="Pie">
-    <w:name w:val="Pie"/>
-    <w:basedOn w:val="Normal"/>
-    <w:pPr>
-      <w:suppressLineNumbers/>
-      <w:spacing w:before="120" w:after="120"/>
-    </w:pPr>
-    <w:rPr>
-      <w:rFonts w:cs="Mangal"/>
-      <w:i/>
-      <w:iCs/>
+      <w:rFonts w:asciiTheme="majorHAnsi" w:eastAsiaTheme="majorEastAsia" w:hAnsiTheme="majorHAnsi" w:cstheme="majorBidi"/>
+      <w:color w:val="C45911" w:themeColor="accent2" w:themeShade="BF"/>
       <w:sz w:val="24"/>
       <w:szCs w:val="24"/>
     </w:rPr>
   </w:style>
-  <w:style w:type="paragraph" w:customStyle="1" w:styleId="ndice">
-    <w:name w:val="Índice"/>
-    <w:basedOn w:val="Normal"/>
-    <w:pPr>
-      <w:suppressLineNumbers/>
-    </w:pPr>
+  <w:style w:type="character" w:customStyle="1" w:styleId="Ttulo6Car">
+    <w:name w:val="Título 6 Car"/>
+    <w:basedOn w:val="Fuentedeprrafopredeter"/>
+    <w:link w:val="Ttulo6"/>
+    <w:uiPriority w:val="9"/>
+    <w:semiHidden/>
+    <w:rsid w:val="008B503D"/>
     <w:rPr>
-      <w:rFonts w:cs="Mangal"/>
+      <w:rFonts w:asciiTheme="majorHAnsi" w:eastAsiaTheme="majorEastAsia" w:hAnsiTheme="majorHAnsi" w:cstheme="majorBidi"/>
+      <w:i/>
+      <w:iCs/>
+      <w:color w:val="833C0B" w:themeColor="accent2" w:themeShade="80"/>
+      <w:sz w:val="24"/>
+      <w:szCs w:val="24"/>
     </w:rPr>
   </w:style>
-  <w:style w:type="paragraph" w:styleId="ListParagraph">
-    <w:name w:val="List Paragraph"/>
+  <w:style w:type="character" w:customStyle="1" w:styleId="Ttulo7Car">
+    <w:name w:val="Título 7 Car"/>
+    <w:basedOn w:val="Fuentedeprrafopredeter"/>
+    <w:link w:val="Ttulo7"/>
+    <w:uiPriority w:val="9"/>
+    <w:semiHidden/>
+    <w:rsid w:val="008B503D"/>
+    <w:rPr>
+      <w:rFonts w:asciiTheme="majorHAnsi" w:eastAsiaTheme="majorEastAsia" w:hAnsiTheme="majorHAnsi" w:cstheme="majorBidi"/>
+      <w:b/>
+      <w:bCs/>
+      <w:color w:val="833C0B" w:themeColor="accent2" w:themeShade="80"/>
+      <w:sz w:val="22"/>
+      <w:szCs w:val="22"/>
+    </w:rPr>
+  </w:style>
+  <w:style w:type="character" w:customStyle="1" w:styleId="Ttulo8Car">
+    <w:name w:val="Título 8 Car"/>
+    <w:basedOn w:val="Fuentedeprrafopredeter"/>
+    <w:link w:val="Ttulo8"/>
+    <w:uiPriority w:val="9"/>
+    <w:semiHidden/>
+    <w:rsid w:val="008B503D"/>
+    <w:rPr>
+      <w:rFonts w:asciiTheme="majorHAnsi" w:eastAsiaTheme="majorEastAsia" w:hAnsiTheme="majorHAnsi" w:cstheme="majorBidi"/>
+      <w:color w:val="833C0B" w:themeColor="accent2" w:themeShade="80"/>
+      <w:sz w:val="22"/>
+      <w:szCs w:val="22"/>
+    </w:rPr>
+  </w:style>
+  <w:style w:type="character" w:customStyle="1" w:styleId="Ttulo9Car">
+    <w:name w:val="Título 9 Car"/>
+    <w:basedOn w:val="Fuentedeprrafopredeter"/>
+    <w:link w:val="Ttulo9"/>
+    <w:uiPriority w:val="9"/>
+    <w:semiHidden/>
+    <w:rsid w:val="008B503D"/>
+    <w:rPr>
+      <w:rFonts w:asciiTheme="majorHAnsi" w:eastAsiaTheme="majorEastAsia" w:hAnsiTheme="majorHAnsi" w:cstheme="majorBidi"/>
+      <w:i/>
+      <w:iCs/>
+      <w:color w:val="833C0B" w:themeColor="accent2" w:themeShade="80"/>
+      <w:sz w:val="22"/>
+      <w:szCs w:val="22"/>
+    </w:rPr>
+  </w:style>
+  <w:style w:type="paragraph" w:styleId="Descripcin">
+    <w:name w:val="caption"/>
     <w:basedOn w:val="Normal"/>
-    <w:uiPriority w:val="34"/>
+    <w:next w:val="Normal"/>
+    <w:uiPriority w:val="35"/>
+    <w:semiHidden/>
+    <w:unhideWhenUsed/>
     <w:qFormat/>
-    <w:rsid w:val="0059520C"/>
-    <w:pPr>
-      <w:ind w:left="720"/>
-      <w:contextualSpacing/>
-    </w:pPr>
-  </w:style>
-  <w:style w:type="table" w:styleId="TableGrid">
-    <w:name w:val="Table Grid"/>
-    <w:basedOn w:val="TableNormal"/>
-    <w:uiPriority w:val="39"/>
-    <w:rsid w:val="00B12885"/>
-    <w:pPr>
-      <w:spacing w:line="240" w:lineRule="auto"/>
-    </w:pPr>
-    <w:tblPr>
-      <w:tblBorders>
-        <w:top w:val="single" w:sz="4" w:space="0" w:color="auto"/>
-        <w:left w:val="single" w:sz="4" w:space="0" w:color="auto"/>
-        <w:bottom w:val="single" w:sz="4" w:space="0" w:color="auto"/>
-        <w:right w:val="single" w:sz="4" w:space="0" w:color="auto"/>
-        <w:insideH w:val="single" w:sz="4" w:space="0" w:color="auto"/>
-        <w:insideV w:val="single" w:sz="4" w:space="0" w:color="auto"/>
-      </w:tblBorders>
-    </w:tblPr>
-  </w:style>
-  <w:style w:type="table" w:styleId="LightShading-Accent1">
-    <w:name w:val="Light Shading Accent 1"/>
-    <w:basedOn w:val="TableNormal"/>
-    <w:uiPriority w:val="60"/>
-    <w:rsid w:val="00B12885"/>
+    <w:rsid w:val="008B503D"/>
     <w:pPr>
       <w:spacing w:line="240" w:lineRule="auto"/>
     </w:pPr>
     <w:rPr>
-      <w:color w:val="2E74B5" w:themeColor="accent1" w:themeShade="BF"/>
+      <w:b/>
+      <w:bCs/>
+      <w:color w:val="404040" w:themeColor="text1" w:themeTint="BF"/>
+      <w:sz w:val="16"/>
+      <w:szCs w:val="16"/>
     </w:rPr>
-    <w:tblPr>
-      <w:tblStyleRowBandSize w:val="1"/>
-      <w:tblStyleColBandSize w:val="1"/>
-      <w:tblBorders>
-        <w:top w:val="single" w:sz="8" w:space="0" w:color="5B9BD5" w:themeColor="accent1"/>
-        <w:bottom w:val="single" w:sz="8" w:space="0" w:color="5B9BD5" w:themeColor="accent1"/>
-      </w:tblBorders>
-    </w:tblPr>
-    <w:tblStylePr w:type="firstRow">
-      <w:pPr>
-        <w:spacing w:before="0" w:after="0" w:line="240" w:lineRule="auto"/>
-      </w:pPr>
-      <w:rPr>
-        <w:b/>
-        <w:bCs/>
-      </w:rPr>
-      <w:tblPr/>
-      <w:tcPr>
-        <w:tcBorders>
-          <w:top w:val="single" w:sz="8" w:space="0" w:color="5B9BD5" w:themeColor="accent1"/>
-          <w:left w:val="nil"/>
-          <w:bottom w:val="single" w:sz="8" w:space="0" w:color="5B9BD5" w:themeColor="accent1"/>
-          <w:right w:val="nil"/>
-          <w:insideH w:val="nil"/>
-          <w:insideV w:val="nil"/>
-        </w:tcBorders>
-      </w:tcPr>
-    </w:tblStylePr>
-    <w:tblStylePr w:type="lastRow">
-      <w:pPr>
-        <w:spacing w:before="0" w:after="0" w:line="240" w:lineRule="auto"/>
-      </w:pPr>
-      <w:rPr>
-        <w:b/>
-        <w:bCs/>
-      </w:rPr>
-      <w:tblPr/>
-      <w:tcPr>
-        <w:tcBorders>
-          <w:top w:val="single" w:sz="8" w:space="0" w:color="5B9BD5" w:themeColor="accent1"/>
-          <w:left w:val="nil"/>
-          <w:bottom w:val="single" w:sz="8" w:space="0" w:color="5B9BD5" w:themeColor="accent1"/>
-          <w:right w:val="nil"/>
-          <w:insideH w:val="nil"/>
-          <w:insideV w:val="nil"/>
-        </w:tcBorders>
-      </w:tcPr>
-    </w:tblStylePr>
-    <w:tblStylePr w:type="firstCol">
-      <w:rPr>
-        <w:b/>
-        <w:bCs/>
-      </w:rPr>
-    </w:tblStylePr>
-    <w:tblStylePr w:type="lastCol">
-      <w:rPr>
-        <w:b/>
-        <w:bCs/>
-      </w:rPr>
-    </w:tblStylePr>
-    <w:tblStylePr w:type="band1Vert">
-      <w:tblPr/>
-      <w:tcPr>
-        <w:tcBorders>
-          <w:left w:val="nil"/>
-          <w:right w:val="nil"/>
-          <w:insideH w:val="nil"/>
-          <w:insideV w:val="nil"/>
-        </w:tcBorders>
-        <w:shd w:val="clear" w:color="auto" w:fill="D6E6F4" w:themeFill="accent1" w:themeFillTint="3F"/>
-      </w:tcPr>
-    </w:tblStylePr>
-    <w:tblStylePr w:type="band1Horz">
-      <w:tblPr/>
-      <w:tcPr>
-        <w:tcBorders>
-          <w:left w:val="nil"/>
-          <w:right w:val="nil"/>
-          <w:insideH w:val="nil"/>
-          <w:insideV w:val="nil"/>
-        </w:tcBorders>
-        <w:shd w:val="clear" w:color="auto" w:fill="D6E6F4" w:themeFill="accent1" w:themeFillTint="3F"/>
-      </w:tcPr>
-    </w:tblStylePr>
   </w:style>
-  <w:style w:type="character" w:styleId="IntenseEmphasis">
-    <w:name w:val="Intense Emphasis"/>
-    <w:basedOn w:val="DefaultParagraphFont"/>
-    <w:uiPriority w:val="21"/>
+  <w:style w:type="paragraph" w:styleId="Puesto">
+    <w:name w:val="Title"/>
+    <w:basedOn w:val="Normal"/>
+    <w:next w:val="Normal"/>
+    <w:link w:val="PuestoCar"/>
+    <w:uiPriority w:val="10"/>
     <w:qFormat/>
-    <w:rsid w:val="00536931"/>
+    <w:rsid w:val="008B503D"/>
+    <w:pPr>
+      <w:spacing w:after="0" w:line="240" w:lineRule="auto"/>
+      <w:contextualSpacing/>
+    </w:pPr>
+    <w:rPr>
+      <w:rFonts w:asciiTheme="majorHAnsi" w:eastAsiaTheme="majorEastAsia" w:hAnsiTheme="majorHAnsi" w:cstheme="majorBidi"/>
+      <w:color w:val="262626" w:themeColor="text1" w:themeTint="D9"/>
+      <w:sz w:val="96"/>
+      <w:szCs w:val="96"/>
+    </w:rPr>
+  </w:style>
+  <w:style w:type="character" w:customStyle="1" w:styleId="PuestoCar">
+    <w:name w:val="Puesto Car"/>
+    <w:basedOn w:val="Fuentedeprrafopredeter"/>
+    <w:link w:val="Puesto"/>
+    <w:uiPriority w:val="10"/>
+    <w:rsid w:val="008B503D"/>
+    <w:rPr>
+      <w:rFonts w:asciiTheme="majorHAnsi" w:eastAsiaTheme="majorEastAsia" w:hAnsiTheme="majorHAnsi" w:cstheme="majorBidi"/>
+      <w:color w:val="262626" w:themeColor="text1" w:themeTint="D9"/>
+      <w:sz w:val="96"/>
+      <w:szCs w:val="96"/>
+    </w:rPr>
+  </w:style>
+  <w:style w:type="paragraph" w:styleId="Subttulo">
+    <w:name w:val="Subtitle"/>
+    <w:basedOn w:val="Normal"/>
+    <w:next w:val="Normal"/>
+    <w:link w:val="SubttuloCar"/>
+    <w:uiPriority w:val="11"/>
+    <w:qFormat/>
+    <w:rsid w:val="008B503D"/>
+    <w:pPr>
+      <w:numPr>
+        <w:ilvl w:val="1"/>
+      </w:numPr>
+      <w:spacing w:after="240"/>
+    </w:pPr>
+    <w:rPr>
+      <w:caps/>
+      <w:color w:val="404040" w:themeColor="text1" w:themeTint="BF"/>
+      <w:spacing w:val="20"/>
+      <w:sz w:val="28"/>
+      <w:szCs w:val="28"/>
+    </w:rPr>
+  </w:style>
+  <w:style w:type="character" w:customStyle="1" w:styleId="SubttuloCar">
+    <w:name w:val="Subtítulo Car"/>
+    <w:basedOn w:val="Fuentedeprrafopredeter"/>
+    <w:link w:val="Subttulo"/>
+    <w:uiPriority w:val="11"/>
+    <w:rsid w:val="008B503D"/>
+    <w:rPr>
+      <w:caps/>
+      <w:color w:val="404040" w:themeColor="text1" w:themeTint="BF"/>
+      <w:spacing w:val="20"/>
+      <w:sz w:val="28"/>
+      <w:szCs w:val="28"/>
+    </w:rPr>
+  </w:style>
+  <w:style w:type="character" w:styleId="Textoennegrita">
+    <w:name w:val="Strong"/>
+    <w:basedOn w:val="Fuentedeprrafopredeter"/>
+    <w:uiPriority w:val="22"/>
+    <w:qFormat/>
+    <w:rsid w:val="008B503D"/>
     <w:rPr>
       <w:b/>
       <w:bCs/>
+    </w:rPr>
+  </w:style>
+  <w:style w:type="character" w:styleId="nfasis">
+    <w:name w:val="Emphasis"/>
+    <w:basedOn w:val="Fuentedeprrafopredeter"/>
+    <w:uiPriority w:val="20"/>
+    <w:qFormat/>
+    <w:rsid w:val="008B503D"/>
+    <w:rPr>
       <w:i/>
       <w:iCs/>
-      <w:color w:val="5B9BD5" w:themeColor="accent1"/>
+      <w:color w:val="000000" w:themeColor="text1"/>
     </w:rPr>
+  </w:style>
+  <w:style w:type="paragraph" w:styleId="Cita">
+    <w:name w:val="Quote"/>
+    <w:basedOn w:val="Normal"/>
+    <w:next w:val="Normal"/>
+    <w:link w:val="CitaCar"/>
+    <w:uiPriority w:val="29"/>
+    <w:qFormat/>
+    <w:rsid w:val="008B503D"/>
+    <w:pPr>
+      <w:spacing w:before="160"/>
+      <w:ind w:left="720" w:right="720"/>
+      <w:jc w:val="center"/>
+    </w:pPr>
+    <w:rPr>
+      <w:rFonts w:asciiTheme="majorHAnsi" w:eastAsiaTheme="majorEastAsia" w:hAnsiTheme="majorHAnsi" w:cstheme="majorBidi"/>
+      <w:color w:val="000000" w:themeColor="text1"/>
+      <w:sz w:val="24"/>
+      <w:szCs w:val="24"/>
+    </w:rPr>
+  </w:style>
+  <w:style w:type="character" w:customStyle="1" w:styleId="CitaCar">
+    <w:name w:val="Cita Car"/>
+    <w:basedOn w:val="Fuentedeprrafopredeter"/>
+    <w:link w:val="Cita"/>
+    <w:uiPriority w:val="29"/>
+    <w:rsid w:val="008B503D"/>
+    <w:rPr>
+      <w:rFonts w:asciiTheme="majorHAnsi" w:eastAsiaTheme="majorEastAsia" w:hAnsiTheme="majorHAnsi" w:cstheme="majorBidi"/>
+      <w:color w:val="000000" w:themeColor="text1"/>
+      <w:sz w:val="24"/>
+      <w:szCs w:val="24"/>
+    </w:rPr>
+  </w:style>
+  <w:style w:type="paragraph" w:styleId="Citadestacada">
+    <w:name w:val="Intense Quote"/>
+    <w:basedOn w:val="Normal"/>
+    <w:next w:val="Normal"/>
+    <w:link w:val="CitadestacadaCar"/>
+    <w:uiPriority w:val="30"/>
+    <w:qFormat/>
+    <w:rsid w:val="008B503D"/>
+    <w:pPr>
+      <w:pBdr>
+        <w:top w:val="single" w:sz="24" w:space="4" w:color="ED7D31" w:themeColor="accent2"/>
+      </w:pBdr>
+      <w:spacing w:before="240" w:after="240" w:line="240" w:lineRule="auto"/>
+      <w:ind w:left="936" w:right="936"/>
+      <w:jc w:val="center"/>
+    </w:pPr>
+    <w:rPr>
+      <w:rFonts w:asciiTheme="majorHAnsi" w:eastAsiaTheme="majorEastAsia" w:hAnsiTheme="majorHAnsi" w:cstheme="majorBidi"/>
+      <w:sz w:val="24"/>
+      <w:szCs w:val="24"/>
+    </w:rPr>
+  </w:style>
+  <w:style w:type="character" w:customStyle="1" w:styleId="CitadestacadaCar">
+    <w:name w:val="Cita destacada Car"/>
+    <w:basedOn w:val="Fuentedeprrafopredeter"/>
+    <w:link w:val="Citadestacada"/>
+    <w:uiPriority w:val="30"/>
+    <w:rsid w:val="008B503D"/>
+    <w:rPr>
+      <w:rFonts w:asciiTheme="majorHAnsi" w:eastAsiaTheme="majorEastAsia" w:hAnsiTheme="majorHAnsi" w:cstheme="majorBidi"/>
+      <w:sz w:val="24"/>
+      <w:szCs w:val="24"/>
+    </w:rPr>
+  </w:style>
+  <w:style w:type="character" w:styleId="nfasissutil">
+    <w:name w:val="Subtle Emphasis"/>
+    <w:basedOn w:val="Fuentedeprrafopredeter"/>
+    <w:uiPriority w:val="19"/>
+    <w:qFormat/>
+    <w:rsid w:val="008B503D"/>
+    <w:rPr>
+      <w:i/>
+      <w:iCs/>
+      <w:color w:val="595959" w:themeColor="text1" w:themeTint="A6"/>
+    </w:rPr>
+  </w:style>
+  <w:style w:type="character" w:styleId="Referenciasutil">
+    <w:name w:val="Subtle Reference"/>
+    <w:basedOn w:val="Fuentedeprrafopredeter"/>
+    <w:uiPriority w:val="31"/>
+    <w:qFormat/>
+    <w:rsid w:val="008B503D"/>
+    <w:rPr>
+      <w:caps w:val="0"/>
+      <w:smallCaps/>
+      <w:color w:val="404040" w:themeColor="text1" w:themeTint="BF"/>
+      <w:spacing w:val="0"/>
+      <w:u w:val="single" w:color="7F7F7F" w:themeColor="text1" w:themeTint="80"/>
+    </w:rPr>
+  </w:style>
+  <w:style w:type="character" w:styleId="Referenciaintensa">
+    <w:name w:val="Intense Reference"/>
+    <w:basedOn w:val="Fuentedeprrafopredeter"/>
+    <w:uiPriority w:val="32"/>
+    <w:qFormat/>
+    <w:rsid w:val="008B503D"/>
+    <w:rPr>
+      <w:b/>
+      <w:bCs/>
+      <w:caps w:val="0"/>
+      <w:smallCaps/>
+      <w:color w:val="auto"/>
+      <w:spacing w:val="0"/>
+      <w:u w:val="single"/>
+    </w:rPr>
+  </w:style>
+  <w:style w:type="character" w:styleId="Ttulodellibro">
+    <w:name w:val="Book Title"/>
+    <w:basedOn w:val="Fuentedeprrafopredeter"/>
+    <w:uiPriority w:val="33"/>
+    <w:qFormat/>
+    <w:rsid w:val="008B503D"/>
+    <w:rPr>
+      <w:b/>
+      <w:bCs/>
+      <w:caps w:val="0"/>
+      <w:smallCaps/>
+      <w:spacing w:val="0"/>
+    </w:rPr>
+  </w:style>
+  <w:style w:type="paragraph" w:styleId="TtulodeTDC">
+    <w:name w:val="TOC Heading"/>
+    <w:basedOn w:val="Ttulo1"/>
+    <w:next w:val="Normal"/>
+    <w:uiPriority w:val="39"/>
+    <w:unhideWhenUsed/>
+    <w:qFormat/>
+    <w:rsid w:val="008B503D"/>
+    <w:pPr>
+      <w:outlineLvl w:val="9"/>
+    </w:pPr>
+  </w:style>
+  <w:style w:type="paragraph" w:styleId="TDC1">
+    <w:name w:val="toc 1"/>
+    <w:basedOn w:val="Normal"/>
+    <w:next w:val="Normal"/>
+    <w:autoRedefine/>
+    <w:uiPriority w:val="39"/>
+    <w:unhideWhenUsed/>
+    <w:rsid w:val="008B503D"/>
+    <w:pPr>
+      <w:spacing w:after="100"/>
+    </w:pPr>
+  </w:style>
+  <w:style w:type="character" w:styleId="Hipervnculo">
+    <w:name w:val="Hyperlink"/>
+    <w:basedOn w:val="Fuentedeprrafopredeter"/>
+    <w:uiPriority w:val="99"/>
+    <w:unhideWhenUsed/>
+    <w:rsid w:val="008B503D"/>
+    <w:rPr>
+      <w:color w:val="0563C1" w:themeColor="hyperlink"/>
+      <w:u w:val="single"/>
+    </w:rPr>
+  </w:style>
+  <w:style w:type="paragraph" w:styleId="Encabezado">
+    <w:name w:val="header"/>
+    <w:basedOn w:val="Normal"/>
+    <w:link w:val="EncabezadoCar"/>
+    <w:uiPriority w:val="99"/>
+    <w:unhideWhenUsed/>
+    <w:rsid w:val="008B503D"/>
+    <w:pPr>
+      <w:tabs>
+        <w:tab w:val="center" w:pos="4252"/>
+        <w:tab w:val="right" w:pos="8504"/>
+      </w:tabs>
+      <w:spacing w:after="0" w:line="240" w:lineRule="auto"/>
+    </w:pPr>
+  </w:style>
+  <w:style w:type="character" w:customStyle="1" w:styleId="EncabezadoCar">
+    <w:name w:val="Encabezado Car"/>
+    <w:basedOn w:val="Fuentedeprrafopredeter"/>
+    <w:link w:val="Encabezado"/>
+    <w:uiPriority w:val="99"/>
+    <w:rsid w:val="008B503D"/>
+  </w:style>
+  <w:style w:type="paragraph" w:styleId="Piedepgina">
+    <w:name w:val="footer"/>
+    <w:basedOn w:val="Normal"/>
+    <w:link w:val="PiedepginaCar"/>
+    <w:uiPriority w:val="99"/>
+    <w:unhideWhenUsed/>
+    <w:rsid w:val="008B503D"/>
+    <w:pPr>
+      <w:tabs>
+        <w:tab w:val="center" w:pos="4252"/>
+        <w:tab w:val="right" w:pos="8504"/>
+      </w:tabs>
+      <w:spacing w:after="0" w:line="240" w:lineRule="auto"/>
+    </w:pPr>
+  </w:style>
+  <w:style w:type="character" w:customStyle="1" w:styleId="PiedepginaCar">
+    <w:name w:val="Pie de página Car"/>
+    <w:basedOn w:val="Fuentedeprrafopredeter"/>
+    <w:link w:val="Piedepgina"/>
+    <w:uiPriority w:val="99"/>
+    <w:rsid w:val="008B503D"/>
   </w:style>
 </w:styles>
 </file>
@@ -4737,18 +7236,37 @@
   <a:extraClrSchemeLst/>
   <a:extLst>
     <a:ext uri="{05A4C25C-085E-4340-85A3-A5531E510DB2}">
-      <thm15:themeFamily xmlns:thm15="http://schemas.microsoft.com/office/thememl/2012/main" xmlns="" name="Office Theme" id="{62F939B6-93AF-4DB8-9C6B-D6C7DFDC589F}" vid="{4A3C46E8-61CC-4603-A589-7422A47A8E4A}"/>
+      <thm15:themeFamily xmlns:thm15="http://schemas.microsoft.com/office/thememl/2012/main" name="Office Theme" id="{62F939B6-93AF-4DB8-9C6B-D6C7DFDC589F}" vid="{4A3C46E8-61CC-4603-A589-7422A47A8E4A}"/>
     </a:ext>
   </a:extLst>
 </a:theme>
 </file>
 
 <file path=customXml/item1.xml><?xml version="1.0" encoding="utf-8"?>
+<CoverPageProperties xmlns="http://schemas.microsoft.com/office/2006/coverPageProps">
+  <PublishDate/>
+  <Abstract>Grupo: Trivial 1A</Abstract>
+  <CompanyAddress/>
+  <CompanyPhone/>
+  <CompanyFax/>
+  <CompanyEmail>Grado en Ingeniería Informática del software</CompanyEmail>
+</CoverPageProperties>
+</file>
+
+<file path=customXml/item2.xml><?xml version="1.0" encoding="utf-8"?>
 <b:Sources xmlns:b="http://schemas.openxmlformats.org/officeDocument/2006/bibliography" xmlns="http://schemas.openxmlformats.org/officeDocument/2006/bibliography" SelectedStyle="\APA.XSL" StyleName="APA"/>
 </file>
 
 <file path=customXml/itemProps1.xml><?xml version="1.0" encoding="utf-8"?>
-<ds:datastoreItem xmlns:ds="http://schemas.openxmlformats.org/officeDocument/2006/customXml" ds:itemID="{795C1A7F-514B-475B-AE68-158F74BB73EA}">
+<ds:datastoreItem xmlns:ds="http://schemas.openxmlformats.org/officeDocument/2006/customXml" ds:itemID="{55AF091B-3C7A-41E3-B477-F2FDAA23CFDA}">
+  <ds:schemaRefs>
+    <ds:schemaRef ds:uri="http://schemas.microsoft.com/office/2006/coverPageProps"/>
+  </ds:schemaRefs>
+</ds:datastoreItem>
+</file>
+
+<file path=customXml/itemProps2.xml><?xml version="1.0" encoding="utf-8"?>
+<ds:datastoreItem xmlns:ds="http://schemas.openxmlformats.org/officeDocument/2006/customXml" ds:itemID="{09021122-6950-4223-A435-F42ED3148432}">
   <ds:schemaRefs>
     <ds:schemaRef ds:uri="http://schemas.openxmlformats.org/officeDocument/2006/bibliography"/>
   </ds:schemaRefs>

--- a/extract/Documentacion/Documentación.docx
+++ b/extract/Documentacion/Documentación.docx
@@ -24,6 +24,7 @@
           <w:r>
             <w:rPr>
               <w:noProof/>
+              <w:lang w:eastAsia="es-ES"/>
             </w:rPr>
             <mc:AlternateContent>
               <mc:Choice Requires="wpg">
@@ -275,7 +276,7 @@
               </mc:Choice>
               <mc:Fallback>
                 <w:pict>
-                  <v:group w14:anchorId="1CBC3E5A" id="Grupo 149" o:spid="_x0000_s1026" style="position:absolute;margin-left:0;margin-top:0;width:8in;height:95.7pt;z-index:251663872;mso-width-percent:941;mso-height-percent:121;mso-top-percent:23;mso-position-horizontal:center;mso-position-horizontal-relative:page;mso-position-vertical-relative:page;mso-width-percent:941;mso-height-percent:121;mso-top-percent:23" coordorigin="" coordsize="73152,12161" o:gfxdata="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">
+                  <v:group w14:anchorId="79F24D32" id="Grupo 149" o:spid="_x0000_s1026" style="position:absolute;margin-left:0;margin-top:0;width:8in;height:95.7pt;z-index:251663872;mso-width-percent:941;mso-height-percent:121;mso-top-percent:23;mso-position-horizontal:center;mso-position-horizontal-relative:page;mso-position-vertical-relative:page;mso-width-percent:941;mso-height-percent:121;mso-top-percent:23" coordorigin="" coordsize="73152,12161" o:gfxdata="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">
                     <v:shape id="Rectángulo 51" o:spid="_x0000_s1027" style="position:absolute;width:73152;height:11303;visibility:visible;mso-wrap-style:square;v-text-anchor:middle" coordsize="7312660,1129665" o:gfxdata="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" path="m,l7312660,r,1129665l3619500,733425,,1091565,,xe" fillcolor="#5b9bd5 [3204]" stroked="f" strokeweight="1pt">
                       <v:stroke joinstyle="miter"/>
                       <v:path arrowok="t" o:connecttype="custom" o:connectlocs="0,0;7315200,0;7315200,1130373;3620757,733885;0,1092249;0,0" o:connectangles="0,0,0,0,0,0"/>
@@ -292,6 +293,7 @@
           <w:r>
             <w:rPr>
               <w:noProof/>
+              <w:lang w:eastAsia="es-ES"/>
             </w:rPr>
             <mc:AlternateContent>
               <mc:Choice Requires="wps">
@@ -386,6 +388,7 @@
                                     <w:dataBinding w:prefixMappings="xmlns:ns0='http://schemas.microsoft.com/office/2006/coverPageProps' " w:xpath="/ns0:CoverPageProperties[1]/ns0:CompanyEmail[1]" w:storeItemID="{55AF091B-3C7A-41E3-B477-F2FDAA23CFDA}"/>
                                     <w:text/>
                                   </w:sdtPr>
+                                  <w:sdtEndPr/>
                                   <w:sdtContent>
                                     <w:r>
                                       <w:rPr>
@@ -461,6 +464,7 @@
                               <w:dataBinding w:prefixMappings="xmlns:ns0='http://schemas.microsoft.com/office/2006/coverPageProps' " w:xpath="/ns0:CoverPageProperties[1]/ns0:CompanyEmail[1]" w:storeItemID="{55AF091B-3C7A-41E3-B477-F2FDAA23CFDA}"/>
                               <w:text/>
                             </w:sdtPr>
+                            <w:sdtEndPr/>
                             <w:sdtContent>
                               <w:r>
                                 <w:rPr>
@@ -484,6 +488,7 @@
           <w:r>
             <w:rPr>
               <w:noProof/>
+              <w:lang w:eastAsia="es-ES"/>
             </w:rPr>
             <mc:AlternateContent>
               <mc:Choice Requires="wps">
@@ -557,6 +562,7 @@
                                   <w:dataBinding w:prefixMappings="xmlns:ns0='http://schemas.microsoft.com/office/2006/coverPageProps' " w:xpath="/ns0:CoverPageProperties[1]/ns0:Abstract[1]" w:storeItemID="{55AF091B-3C7A-41E3-B477-F2FDAA23CFDA}"/>
                                   <w:text w:multiLine="1"/>
                                 </w:sdtPr>
+                                <w:sdtEndPr/>
                                 <w:sdtContent>
                                   <w:p>
                                     <w:pPr>
@@ -617,6 +623,7 @@
                             <w:dataBinding w:prefixMappings="xmlns:ns0='http://schemas.microsoft.com/office/2006/coverPageProps' " w:xpath="/ns0:CoverPageProperties[1]/ns0:Abstract[1]" w:storeItemID="{55AF091B-3C7A-41E3-B477-F2FDAA23CFDA}"/>
                             <w:text w:multiLine="1"/>
                           </w:sdtPr>
+                          <w:sdtEndPr/>
                           <w:sdtContent>
                             <w:p>
                               <w:pPr>
@@ -650,6 +657,7 @@
           <w:r>
             <w:rPr>
               <w:noProof/>
+              <w:lang w:eastAsia="es-ES"/>
             </w:rPr>
             <mc:AlternateContent>
               <mc:Choice Requires="wps">
@@ -764,6 +772,7 @@
                                   <w:dataBinding w:prefixMappings="xmlns:ns0='http://purl.org/dc/elements/1.1/' xmlns:ns1='http://schemas.openxmlformats.org/package/2006/metadata/core-properties' " w:xpath="/ns1:coreProperties[1]/ns0:subject[1]" w:storeItemID="{6C3C8BC8-F283-45AE-878A-BAB7291924A1}"/>
                                   <w:text/>
                                 </w:sdtPr>
+                                <w:sdtEndPr/>
                                 <w:sdtContent>
                                   <w:p>
                                     <w:pPr>
@@ -865,6 +874,7 @@
                             <w:dataBinding w:prefixMappings="xmlns:ns0='http://purl.org/dc/elements/1.1/' xmlns:ns1='http://schemas.openxmlformats.org/package/2006/metadata/core-properties' " w:xpath="/ns1:coreProperties[1]/ns0:subject[1]" w:storeItemID="{6C3C8BC8-F283-45AE-878A-BAB7291924A1}"/>
                             <w:text/>
                           </w:sdtPr>
+                          <w:sdtEndPr/>
                           <w:sdtContent>
                             <w:p>
                               <w:pPr>
@@ -990,6 +1000,12 @@
     </w:sdt>
     <w:sdt>
       <w:sdtPr>
+        <w:rPr>
+          <w:rFonts w:asciiTheme="minorHAnsi" w:eastAsiaTheme="minorEastAsia" w:hAnsiTheme="minorHAnsi" w:cstheme="minorBidi"/>
+          <w:color w:val="auto"/>
+          <w:sz w:val="21"/>
+          <w:szCs w:val="21"/>
+        </w:rPr>
         <w:id w:val="-908072919"/>
         <w:docPartObj>
           <w:docPartGallery w:val="Table of Contents"/>
@@ -998,12 +1014,8 @@
       </w:sdtPr>
       <w:sdtEndPr>
         <w:rPr>
-          <w:rFonts w:asciiTheme="minorHAnsi" w:eastAsiaTheme="minorEastAsia" w:hAnsiTheme="minorHAnsi" w:cstheme="minorBidi"/>
           <w:b/>
           <w:bCs/>
-          <w:color w:val="auto"/>
-          <w:sz w:val="21"/>
-          <w:szCs w:val="21"/>
         </w:rPr>
       </w:sdtEndPr>
       <w:sdtContent>
@@ -1860,31 +1872,6 @@
     </w:p>
     <w:p>
       <w:pPr>
-        <w:jc w:val="both"/>
-        <w:rPr>
-          <w:b/>
-        </w:rPr>
-      </w:pPr>
-      <w:r>
-        <w:tab/>
-      </w:r>
-      <w:r>
-        <w:tab/>
-      </w:r>
-      <w:r>
-        <w:rPr>
-          <w:b/>
-        </w:rPr>
-        <w:t>Insertar el diagrama contextual aquí.</w:t>
-      </w:r>
-    </w:p>
-    <w:p>
-      <w:pPr>
-        <w:jc w:val="both"/>
-      </w:pPr>
-    </w:p>
-    <w:p>
-      <w:pPr>
         <w:pStyle w:val="Encabezado1"/>
         <w:numPr>
           <w:ilvl w:val="0"/>
@@ -2025,6 +2012,7 @@
         <w:rPr>
           <w:u w:val="single"/>
         </w:rPr>
+        <w:lastRenderedPageBreak/>
         <w:t>Requisitos No Funcionales</w:t>
       </w:r>
       <w:bookmarkEnd w:id="2"/>
@@ -2510,6 +2498,11 @@
         </w:tc>
       </w:tr>
     </w:tbl>
+    <w:p>
+      <w:pPr>
+        <w:jc w:val="both"/>
+      </w:pPr>
+    </w:p>
     <w:p>
       <w:pPr>
         <w:jc w:val="both"/>
@@ -2567,11 +2560,6 @@
         <w:t>Los diferentes atributos de calidad son de interés para alguno de los Stakeholders. La siguiente tabla muestra la lista de intereses para el proyecto actual:</w:t>
       </w:r>
     </w:p>
-    <w:p>
-      <w:pPr>
-        <w:jc w:val="both"/>
-      </w:pPr>
-    </w:p>
     <w:tbl>
       <w:tblPr>
         <w:tblStyle w:val="Sombreadoclaro-nfasis1"/>
@@ -3374,7 +3362,6 @@
               <w:jc w:val="both"/>
             </w:pPr>
             <w:r>
-              <w:lastRenderedPageBreak/>
               <w:t>AT006</w:t>
             </w:r>
           </w:p>
@@ -3472,8 +3459,6 @@
       <w:pPr>
         <w:jc w:val="both"/>
       </w:pPr>
-      <w:bookmarkStart w:id="7" w:name="_GoBack"/>
-      <w:bookmarkEnd w:id="7"/>
     </w:p>
     <w:p>
       <w:pPr>
@@ -4134,21 +4119,322 @@
     <w:p>
       <w:pPr>
         <w:pStyle w:val="Encabezado1"/>
+        <w:numPr>
+          <w:ilvl w:val="0"/>
+          <w:numId w:val="8"/>
+        </w:numPr>
         <w:jc w:val="both"/>
-      </w:pPr>
-      <w:bookmarkStart w:id="8" w:name="_Toc413057033"/>
-      <w:r>
-        <w:t>9.</w:t>
-      </w:r>
-      <w:r>
-        <w:t xml:space="preserve"> </w:t>
-      </w:r>
+        <w:rPr>
+          <w:u w:val="single"/>
+        </w:rPr>
+      </w:pPr>
+      <w:bookmarkStart w:id="7" w:name="_Toc413057033"/>
       <w:r>
         <w:rPr>
           <w:u w:val="single"/>
         </w:rPr>
         <w:t>Vistas</w:t>
       </w:r>
+      <w:bookmarkEnd w:id="7"/>
+    </w:p>
+    <w:tbl>
+      <w:tblPr>
+        <w:tblStyle w:val="Tabladecuadrcula3-nfasis5"/>
+        <w:tblW w:w="8927" w:type="dxa"/>
+        <w:tblLook w:val="04A0" w:firstRow="1" w:lastRow="0" w:firstColumn="1" w:lastColumn="0" w:noHBand="0" w:noVBand="1"/>
+      </w:tblPr>
+      <w:tblGrid>
+        <w:gridCol w:w="2231"/>
+        <w:gridCol w:w="2232"/>
+        <w:gridCol w:w="2232"/>
+        <w:gridCol w:w="2232"/>
+      </w:tblGrid>
+      <w:tr>
+        <w:trPr>
+          <w:cnfStyle w:val="100000000000" w:firstRow="1" w:lastRow="0" w:firstColumn="0" w:lastColumn="0" w:oddVBand="0" w:evenVBand="0" w:oddHBand="0" w:evenHBand="0" w:firstRowFirstColumn="0" w:firstRowLastColumn="0" w:lastRowFirstColumn="0" w:lastRowLastColumn="0"/>
+          <w:trHeight w:val="434"/>
+        </w:trPr>
+        <w:tc>
+          <w:tcPr>
+            <w:cnfStyle w:val="001000000100" w:firstRow="0" w:lastRow="0" w:firstColumn="1" w:lastColumn="0" w:oddVBand="0" w:evenVBand="0" w:oddHBand="0" w:evenHBand="0" w:firstRowFirstColumn="1" w:firstRowLastColumn="0" w:lastRowFirstColumn="0" w:lastRowLastColumn="0"/>
+            <w:tcW w:w="2231" w:type="dxa"/>
+          </w:tcPr>
+          <w:p>
+            <w:pPr>
+              <w:pStyle w:val="Prrafodelista"/>
+              <w:ind w:left="0"/>
+            </w:pPr>
+            <w:r>
+              <w:t>Vistas</w:t>
+            </w:r>
+          </w:p>
+        </w:tc>
+        <w:tc>
+          <w:tcPr>
+            <w:tcW w:w="2232" w:type="dxa"/>
+          </w:tcPr>
+          <w:p>
+            <w:pPr>
+              <w:pStyle w:val="Prrafodelista"/>
+              <w:ind w:left="0"/>
+              <w:cnfStyle w:val="100000000000" w:firstRow="1" w:lastRow="0" w:firstColumn="0" w:lastColumn="0" w:oddVBand="0" w:evenVBand="0" w:oddHBand="0" w:evenHBand="0" w:firstRowFirstColumn="0" w:firstRowLastColumn="0" w:lastRowFirstColumn="0" w:lastRowLastColumn="0"/>
+            </w:pPr>
+            <w:proofErr w:type="spellStart"/>
+            <w:r>
+              <w:t>Stakeholders</w:t>
+            </w:r>
+            <w:proofErr w:type="spellEnd"/>
+          </w:p>
+        </w:tc>
+        <w:tc>
+          <w:tcPr>
+            <w:tcW w:w="2232" w:type="dxa"/>
+          </w:tcPr>
+          <w:p>
+            <w:pPr>
+              <w:pStyle w:val="Prrafodelista"/>
+              <w:ind w:left="0"/>
+              <w:cnfStyle w:val="100000000000" w:firstRow="1" w:lastRow="0" w:firstColumn="0" w:lastColumn="0" w:oddVBand="0" w:evenVBand="0" w:oddHBand="0" w:evenHBand="0" w:firstRowFirstColumn="0" w:firstRowLastColumn="0" w:lastRowFirstColumn="0" w:lastRowLastColumn="0"/>
+            </w:pPr>
+            <w:r>
+              <w:t xml:space="preserve">Atributos de calidad </w:t>
+            </w:r>
+          </w:p>
+        </w:tc>
+        <w:tc>
+          <w:tcPr>
+            <w:tcW w:w="2232" w:type="dxa"/>
+          </w:tcPr>
+          <w:p>
+            <w:pPr>
+              <w:pStyle w:val="Prrafodelista"/>
+              <w:ind w:left="0"/>
+              <w:cnfStyle w:val="100000000000" w:firstRow="1" w:lastRow="0" w:firstColumn="0" w:lastColumn="0" w:oddVBand="0" w:evenVBand="0" w:oddHBand="0" w:evenHBand="0" w:firstRowFirstColumn="0" w:firstRowLastColumn="0" w:lastRowFirstColumn="0" w:lastRowLastColumn="0"/>
+            </w:pPr>
+            <w:r>
+              <w:t>Escenarios</w:t>
+            </w:r>
+          </w:p>
+        </w:tc>
+      </w:tr>
+      <w:tr>
+        <w:trPr>
+          <w:cnfStyle w:val="000000100000" w:firstRow="0" w:lastRow="0" w:firstColumn="0" w:lastColumn="0" w:oddVBand="0" w:evenVBand="0" w:oddHBand="1" w:evenHBand="0" w:firstRowFirstColumn="0" w:firstRowLastColumn="0" w:lastRowFirstColumn="0" w:lastRowLastColumn="0"/>
+          <w:trHeight w:val="434"/>
+        </w:trPr>
+        <w:tc>
+          <w:tcPr>
+            <w:cnfStyle w:val="001000000000" w:firstRow="0" w:lastRow="0" w:firstColumn="1" w:lastColumn="0" w:oddVBand="0" w:evenVBand="0" w:oddHBand="0" w:evenHBand="0" w:firstRowFirstColumn="0" w:firstRowLastColumn="0" w:lastRowFirstColumn="0" w:lastRowLastColumn="0"/>
+            <w:tcW w:w="2231" w:type="dxa"/>
+          </w:tcPr>
+          <w:p>
+            <w:pPr>
+              <w:pStyle w:val="Prrafodelista"/>
+              <w:ind w:left="0"/>
+            </w:pPr>
+            <w:proofErr w:type="spellStart"/>
+            <w:r>
+              <w:t>Loggin</w:t>
+            </w:r>
+            <w:proofErr w:type="spellEnd"/>
+          </w:p>
+        </w:tc>
+        <w:tc>
+          <w:tcPr>
+            <w:tcW w:w="2232" w:type="dxa"/>
+          </w:tcPr>
+          <w:p>
+            <w:pPr>
+              <w:pStyle w:val="Prrafodelista"/>
+              <w:ind w:left="0"/>
+              <w:cnfStyle w:val="000000100000" w:firstRow="0" w:lastRow="0" w:firstColumn="0" w:lastColumn="0" w:oddVBand="0" w:evenVBand="0" w:oddHBand="1" w:evenHBand="0" w:firstRowFirstColumn="0" w:firstRowLastColumn="0" w:lastRowFirstColumn="0" w:lastRowLastColumn="0"/>
+            </w:pPr>
+            <w:r>
+              <w:t>ST-02, ST-03</w:t>
+            </w:r>
+          </w:p>
+        </w:tc>
+        <w:tc>
+          <w:tcPr>
+            <w:tcW w:w="2232" w:type="dxa"/>
+          </w:tcPr>
+          <w:p>
+            <w:pPr>
+              <w:pStyle w:val="Prrafodelista"/>
+              <w:ind w:left="0"/>
+              <w:cnfStyle w:val="000000100000" w:firstRow="0" w:lastRow="0" w:firstColumn="0" w:lastColumn="0" w:oddVBand="0" w:evenVBand="0" w:oddHBand="1" w:evenHBand="0" w:firstRowFirstColumn="0" w:firstRowLastColumn="0" w:lastRowFirstColumn="0" w:lastRowLastColumn="0"/>
+            </w:pPr>
+            <w:r>
+              <w:t>AT002, AT005, AT003</w:t>
+            </w:r>
+          </w:p>
+        </w:tc>
+        <w:tc>
+          <w:tcPr>
+            <w:tcW w:w="2232" w:type="dxa"/>
+          </w:tcPr>
+          <w:p>
+            <w:pPr>
+              <w:pStyle w:val="Prrafodelista"/>
+              <w:ind w:left="0"/>
+              <w:cnfStyle w:val="000000100000" w:firstRow="0" w:lastRow="0" w:firstColumn="0" w:lastColumn="0" w:oddVBand="0" w:evenVBand="0" w:oddHBand="1" w:evenHBand="0" w:firstRowFirstColumn="0" w:firstRowLastColumn="0" w:lastRowFirstColumn="0" w:lastRowLastColumn="0"/>
+            </w:pPr>
+            <w:r>
+              <w:t>2</w:t>
+            </w:r>
+          </w:p>
+        </w:tc>
+      </w:tr>
+      <w:tr>
+        <w:trPr>
+          <w:trHeight w:val="434"/>
+        </w:trPr>
+        <w:tc>
+          <w:tcPr>
+            <w:cnfStyle w:val="001000000000" w:firstRow="0" w:lastRow="0" w:firstColumn="1" w:lastColumn="0" w:oddVBand="0" w:evenVBand="0" w:oddHBand="0" w:evenHBand="0" w:firstRowFirstColumn="0" w:firstRowLastColumn="0" w:lastRowFirstColumn="0" w:lastRowLastColumn="0"/>
+            <w:tcW w:w="2231" w:type="dxa"/>
+          </w:tcPr>
+          <w:p>
+            <w:pPr>
+              <w:pStyle w:val="Prrafodelista"/>
+              <w:ind w:left="0"/>
+            </w:pPr>
+            <w:r>
+              <w:t>Persistencia</w:t>
+            </w:r>
+          </w:p>
+        </w:tc>
+        <w:tc>
+          <w:tcPr>
+            <w:tcW w:w="2232" w:type="dxa"/>
+          </w:tcPr>
+          <w:p>
+            <w:pPr>
+              <w:pStyle w:val="Prrafodelista"/>
+              <w:ind w:left="0"/>
+              <w:cnfStyle w:val="000000000000" w:firstRow="0" w:lastRow="0" w:firstColumn="0" w:lastColumn="0" w:oddVBand="0" w:evenVBand="0" w:oddHBand="0" w:evenHBand="0" w:firstRowFirstColumn="0" w:firstRowLastColumn="0" w:lastRowFirstColumn="0" w:lastRowLastColumn="0"/>
+            </w:pPr>
+            <w:r>
+              <w:t xml:space="preserve">ST-01, ST-02, </w:t>
+            </w:r>
+          </w:p>
+          <w:p>
+            <w:pPr>
+              <w:pStyle w:val="Prrafodelista"/>
+              <w:ind w:left="0"/>
+              <w:cnfStyle w:val="000000000000" w:firstRow="0" w:lastRow="0" w:firstColumn="0" w:lastColumn="0" w:oddVBand="0" w:evenVBand="0" w:oddHBand="0" w:evenHBand="0" w:firstRowFirstColumn="0" w:firstRowLastColumn="0" w:lastRowFirstColumn="0" w:lastRowLastColumn="0"/>
+            </w:pPr>
+            <w:r>
+              <w:t>ST-03</w:t>
+            </w:r>
+          </w:p>
+        </w:tc>
+        <w:tc>
+          <w:tcPr>
+            <w:tcW w:w="2232" w:type="dxa"/>
+          </w:tcPr>
+          <w:p>
+            <w:pPr>
+              <w:pStyle w:val="Prrafodelista"/>
+              <w:ind w:left="0"/>
+              <w:cnfStyle w:val="000000000000" w:firstRow="0" w:lastRow="0" w:firstColumn="0" w:lastColumn="0" w:oddVBand="0" w:evenVBand="0" w:oddHBand="0" w:evenHBand="0" w:firstRowFirstColumn="0" w:firstRowLastColumn="0" w:lastRowFirstColumn="0" w:lastRowLastColumn="0"/>
+            </w:pPr>
+            <w:r>
+              <w:t xml:space="preserve">AT004, </w:t>
+            </w:r>
+            <w:r>
+              <w:t>AT002, AT005, AT003</w:t>
+            </w:r>
+          </w:p>
+        </w:tc>
+        <w:tc>
+          <w:tcPr>
+            <w:tcW w:w="2232" w:type="dxa"/>
+          </w:tcPr>
+          <w:p>
+            <w:pPr>
+              <w:pStyle w:val="Prrafodelista"/>
+              <w:ind w:left="0"/>
+              <w:cnfStyle w:val="000000000000" w:firstRow="0" w:lastRow="0" w:firstColumn="0" w:lastColumn="0" w:oddVBand="0" w:evenVBand="0" w:oddHBand="0" w:evenHBand="0" w:firstRowFirstColumn="0" w:firstRowLastColumn="0" w:lastRowFirstColumn="0" w:lastRowLastColumn="0"/>
+            </w:pPr>
+            <w:r>
+              <w:t>2, 4</w:t>
+            </w:r>
+          </w:p>
+        </w:tc>
+      </w:tr>
+      <w:tr>
+        <w:trPr>
+          <w:cnfStyle w:val="000000100000" w:firstRow="0" w:lastRow="0" w:firstColumn="0" w:lastColumn="0" w:oddVBand="0" w:evenVBand="0" w:oddHBand="1" w:evenHBand="0" w:firstRowFirstColumn="0" w:firstRowLastColumn="0" w:lastRowFirstColumn="0" w:lastRowLastColumn="0"/>
+          <w:trHeight w:val="651"/>
+        </w:trPr>
+        <w:tc>
+          <w:tcPr>
+            <w:cnfStyle w:val="001000000000" w:firstRow="0" w:lastRow="0" w:firstColumn="1" w:lastColumn="0" w:oddVBand="0" w:evenVBand="0" w:oddHBand="0" w:evenHBand="0" w:firstRowFirstColumn="0" w:firstRowLastColumn="0" w:lastRowFirstColumn="0" w:lastRowLastColumn="0"/>
+            <w:tcW w:w="2231" w:type="dxa"/>
+          </w:tcPr>
+          <w:p>
+            <w:pPr>
+              <w:pStyle w:val="Prrafodelista"/>
+              <w:ind w:left="0"/>
+            </w:pPr>
+            <w:r>
+              <w:t>Vista procesado</w:t>
+            </w:r>
+          </w:p>
+        </w:tc>
+        <w:tc>
+          <w:tcPr>
+            <w:tcW w:w="2232" w:type="dxa"/>
+          </w:tcPr>
+          <w:p>
+            <w:pPr>
+              <w:pStyle w:val="Prrafodelista"/>
+              <w:ind w:left="0"/>
+              <w:cnfStyle w:val="000000100000" w:firstRow="0" w:lastRow="0" w:firstColumn="0" w:lastColumn="0" w:oddVBand="0" w:evenVBand="0" w:oddHBand="1" w:evenHBand="0" w:firstRowFirstColumn="0" w:firstRowLastColumn="0" w:lastRowFirstColumn="0" w:lastRowLastColumn="0"/>
+            </w:pPr>
+            <w:r>
+              <w:t>ST-02, ST-03</w:t>
+            </w:r>
+          </w:p>
+        </w:tc>
+        <w:tc>
+          <w:tcPr>
+            <w:tcW w:w="2232" w:type="dxa"/>
+          </w:tcPr>
+          <w:p>
+            <w:pPr>
+              <w:pStyle w:val="Prrafodelista"/>
+              <w:ind w:left="0"/>
+              <w:cnfStyle w:val="000000100000" w:firstRow="0" w:lastRow="0" w:firstColumn="0" w:lastColumn="0" w:oddVBand="0" w:evenVBand="0" w:oddHBand="1" w:evenHBand="0" w:firstRowFirstColumn="0" w:firstRowLastColumn="0" w:lastRowFirstColumn="0" w:lastRowLastColumn="0"/>
+            </w:pPr>
+            <w:r>
+              <w:t xml:space="preserve">AT001, AT006, </w:t>
+            </w:r>
+            <w:r>
+              <w:t>AT002, AT005, AT003</w:t>
+            </w:r>
+          </w:p>
+        </w:tc>
+        <w:tc>
+          <w:tcPr>
+            <w:tcW w:w="2232" w:type="dxa"/>
+          </w:tcPr>
+          <w:p>
+            <w:pPr>
+              <w:pStyle w:val="Prrafodelista"/>
+              <w:ind w:left="0"/>
+              <w:cnfStyle w:val="000000100000" w:firstRow="0" w:lastRow="0" w:firstColumn="0" w:lastColumn="0" w:oddVBand="0" w:evenVBand="0" w:oddHBand="1" w:evenHBand="0" w:firstRowFirstColumn="0" w:firstRowLastColumn="0" w:lastRowFirstColumn="0" w:lastRowLastColumn="0"/>
+            </w:pPr>
+            <w:r>
+              <w:t>1, 2, 3</w:t>
+            </w:r>
+          </w:p>
+        </w:tc>
+      </w:tr>
+    </w:tbl>
+    <w:p>
+      <w:bookmarkStart w:id="8" w:name="_GoBack"/>
       <w:bookmarkEnd w:id="8"/>
     </w:p>
     <w:sectPr>
@@ -6215,7 +6501,6 @@
   <w:style w:type="character" w:default="1" w:styleId="Fuentedeprrafopredeter">
     <w:name w:val="Default Paragraph Font"/>
     <w:uiPriority w:val="1"/>
-    <w:semiHidden/>
     <w:unhideWhenUsed/>
   </w:style>
   <w:style w:type="table" w:default="1" w:styleId="Tablanormal">
@@ -6978,6 +7263,142 @@
     <w:uiPriority w:val="99"/>
     <w:rsid w:val="008B503D"/>
   </w:style>
+  <w:style w:type="table" w:styleId="Tabladecuadrcula3-nfasis5">
+    <w:name w:val="Grid Table 3 Accent 5"/>
+    <w:basedOn w:val="Tablanormal"/>
+    <w:uiPriority w:val="48"/>
+    <w:rsid w:val="00D06C74"/>
+    <w:pPr>
+      <w:spacing w:after="0" w:line="240" w:lineRule="auto"/>
+    </w:pPr>
+    <w:tblPr>
+      <w:tblStyleRowBandSize w:val="1"/>
+      <w:tblStyleColBandSize w:val="1"/>
+      <w:tblBorders>
+        <w:top w:val="single" w:sz="4" w:space="0" w:color="8EAADB" w:themeColor="accent5" w:themeTint="99"/>
+        <w:left w:val="single" w:sz="4" w:space="0" w:color="8EAADB" w:themeColor="accent5" w:themeTint="99"/>
+        <w:bottom w:val="single" w:sz="4" w:space="0" w:color="8EAADB" w:themeColor="accent5" w:themeTint="99"/>
+        <w:right w:val="single" w:sz="4" w:space="0" w:color="8EAADB" w:themeColor="accent5" w:themeTint="99"/>
+        <w:insideH w:val="single" w:sz="4" w:space="0" w:color="8EAADB" w:themeColor="accent5" w:themeTint="99"/>
+        <w:insideV w:val="single" w:sz="4" w:space="0" w:color="8EAADB" w:themeColor="accent5" w:themeTint="99"/>
+      </w:tblBorders>
+    </w:tblPr>
+    <w:tblStylePr w:type="firstRow">
+      <w:rPr>
+        <w:b/>
+        <w:bCs/>
+      </w:rPr>
+      <w:tblPr/>
+      <w:tcPr>
+        <w:tcBorders>
+          <w:top w:val="nil"/>
+          <w:left w:val="nil"/>
+          <w:right w:val="nil"/>
+          <w:insideH w:val="nil"/>
+          <w:insideV w:val="nil"/>
+        </w:tcBorders>
+        <w:shd w:val="clear" w:color="auto" w:fill="FFFFFF" w:themeFill="background1"/>
+      </w:tcPr>
+    </w:tblStylePr>
+    <w:tblStylePr w:type="lastRow">
+      <w:rPr>
+        <w:b/>
+        <w:bCs/>
+      </w:rPr>
+      <w:tblPr/>
+      <w:tcPr>
+        <w:tcBorders>
+          <w:left w:val="nil"/>
+          <w:bottom w:val="nil"/>
+          <w:right w:val="nil"/>
+          <w:insideH w:val="nil"/>
+          <w:insideV w:val="nil"/>
+        </w:tcBorders>
+        <w:shd w:val="clear" w:color="auto" w:fill="FFFFFF" w:themeFill="background1"/>
+      </w:tcPr>
+    </w:tblStylePr>
+    <w:tblStylePr w:type="firstCol">
+      <w:pPr>
+        <w:jc w:val="right"/>
+      </w:pPr>
+      <w:rPr>
+        <w:i/>
+        <w:iCs/>
+      </w:rPr>
+      <w:tblPr/>
+      <w:tcPr>
+        <w:tcBorders>
+          <w:top w:val="nil"/>
+          <w:left w:val="nil"/>
+          <w:bottom w:val="nil"/>
+          <w:insideH w:val="nil"/>
+          <w:insideV w:val="nil"/>
+        </w:tcBorders>
+        <w:shd w:val="clear" w:color="auto" w:fill="FFFFFF" w:themeFill="background1"/>
+      </w:tcPr>
+    </w:tblStylePr>
+    <w:tblStylePr w:type="lastCol">
+      <w:rPr>
+        <w:i/>
+        <w:iCs/>
+      </w:rPr>
+      <w:tblPr/>
+      <w:tcPr>
+        <w:tcBorders>
+          <w:top w:val="nil"/>
+          <w:bottom w:val="nil"/>
+          <w:right w:val="nil"/>
+          <w:insideH w:val="nil"/>
+          <w:insideV w:val="nil"/>
+        </w:tcBorders>
+        <w:shd w:val="clear" w:color="auto" w:fill="FFFFFF" w:themeFill="background1"/>
+      </w:tcPr>
+    </w:tblStylePr>
+    <w:tblStylePr w:type="band1Vert">
+      <w:tblPr/>
+      <w:tcPr>
+        <w:shd w:val="clear" w:color="auto" w:fill="D9E2F3" w:themeFill="accent5" w:themeFillTint="33"/>
+      </w:tcPr>
+    </w:tblStylePr>
+    <w:tblStylePr w:type="band1Horz">
+      <w:tblPr/>
+      <w:tcPr>
+        <w:shd w:val="clear" w:color="auto" w:fill="D9E2F3" w:themeFill="accent5" w:themeFillTint="33"/>
+      </w:tcPr>
+    </w:tblStylePr>
+    <w:tblStylePr w:type="neCell">
+      <w:tblPr/>
+      <w:tcPr>
+        <w:tcBorders>
+          <w:bottom w:val="single" w:sz="4" w:space="0" w:color="8EAADB" w:themeColor="accent5" w:themeTint="99"/>
+        </w:tcBorders>
+      </w:tcPr>
+    </w:tblStylePr>
+    <w:tblStylePr w:type="nwCell">
+      <w:tblPr/>
+      <w:tcPr>
+        <w:tcBorders>
+          <w:bottom w:val="single" w:sz="4" w:space="0" w:color="8EAADB" w:themeColor="accent5" w:themeTint="99"/>
+        </w:tcBorders>
+      </w:tcPr>
+    </w:tblStylePr>
+    <w:tblStylePr w:type="seCell">
+      <w:tblPr/>
+      <w:tcPr>
+        <w:tcBorders>
+          <w:top w:val="single" w:sz="4" w:space="0" w:color="8EAADB" w:themeColor="accent5" w:themeTint="99"/>
+        </w:tcBorders>
+      </w:tcPr>
+    </w:tblStylePr>
+    <w:tblStylePr w:type="swCell">
+      <w:tblPr/>
+      <w:tcPr>
+        <w:tcBorders>
+          <w:top w:val="single" w:sz="4" w:space="0" w:color="8EAADB" w:themeColor="accent5" w:themeTint="99"/>
+        </w:tcBorders>
+      </w:tcPr>
+    </w:tblStylePr>
+  </w:style>
 </w:styles>
 </file>
 
@@ -7266,7 +7687,7 @@
 </file>
 
 <file path=customXml/itemProps2.xml><?xml version="1.0" encoding="utf-8"?>
-<ds:datastoreItem xmlns:ds="http://schemas.openxmlformats.org/officeDocument/2006/customXml" ds:itemID="{09021122-6950-4223-A435-F42ED3148432}">
+<ds:datastoreItem xmlns:ds="http://schemas.openxmlformats.org/officeDocument/2006/customXml" ds:itemID="{2ED9F612-42B8-4319-810B-66CCF0883389}">
   <ds:schemaRefs>
     <ds:schemaRef ds:uri="http://schemas.openxmlformats.org/officeDocument/2006/bibliography"/>
   </ds:schemaRefs>
